--- a/4th semester/Moble application Development/User Interface 3.docx
+++ b/4th semester/Moble application Development/User Interface 3.docx
@@ -3047,6 +3047,6390 @@
       </w:r>
     </w:p>
     <w:p/>
+    <w:p/>
+    <w:p/>
+    <w:p/>
+    <w:p>
+      <w:pPr>
+        <w:spacing w:before="100" w:beforeAutospacing="1" w:after="100" w:afterAutospacing="1" w:line="240" w:lineRule="auto"/>
+        <w:outlineLvl w:val="2"/>
+        <w:rPr>
+          <w:rFonts w:ascii="Times New Roman" w:eastAsia="Times New Roman" w:hAnsi="Times New Roman" w:cs="Times New Roman"/>
+          <w:b/>
+          <w:bCs/>
+          <w:color w:val="2F5496" w:themeColor="accent1" w:themeShade="BF"/>
+          <w:sz w:val="27"/>
+          <w:szCs w:val="27"/>
+          <w:lang w:eastAsia="en-IN"/>
+        </w:rPr>
+      </w:pPr>
+      <w:r>
+        <w:rPr>
+          <w:rFonts w:ascii="Times New Roman" w:eastAsia="Times New Roman" w:hAnsi="Times New Roman" w:cs="Times New Roman"/>
+          <w:b/>
+          <w:bCs/>
+          <w:color w:val="2F5496" w:themeColor="accent1" w:themeShade="BF"/>
+          <w:sz w:val="27"/>
+          <w:szCs w:val="27"/>
+          <w:lang w:eastAsia="en-IN"/>
+        </w:rPr>
+        <w:lastRenderedPageBreak/>
+        <w:t>Layouts (</w:t>
+      </w:r>
+      <w:proofErr w:type="spellStart"/>
+      <w:r>
+        <w:rPr>
+          <w:rFonts w:ascii="Times New Roman" w:eastAsia="Times New Roman" w:hAnsi="Times New Roman" w:cs="Times New Roman"/>
+          <w:b/>
+          <w:bCs/>
+          <w:color w:val="2F5496" w:themeColor="accent1" w:themeShade="BF"/>
+          <w:sz w:val="27"/>
+          <w:szCs w:val="27"/>
+          <w:lang w:eastAsia="en-IN"/>
+        </w:rPr>
+        <w:t>ViewGroups</w:t>
+      </w:r>
+      <w:proofErr w:type="spellEnd"/>
+      <w:r>
+        <w:rPr>
+          <w:rFonts w:ascii="Times New Roman" w:eastAsia="Times New Roman" w:hAnsi="Times New Roman" w:cs="Times New Roman"/>
+          <w:b/>
+          <w:bCs/>
+          <w:color w:val="2F5496" w:themeColor="accent1" w:themeShade="BF"/>
+          <w:sz w:val="27"/>
+          <w:szCs w:val="27"/>
+          <w:lang w:eastAsia="en-IN"/>
+        </w:rPr>
+        <w:t>)</w:t>
+      </w:r>
+    </w:p>
+    <w:p>
+      <w:pPr>
+        <w:spacing w:before="100" w:beforeAutospacing="1" w:after="100" w:afterAutospacing="1" w:line="240" w:lineRule="auto"/>
+        <w:rPr>
+          <w:rFonts w:ascii="Times New Roman" w:eastAsia="Times New Roman" w:hAnsi="Times New Roman" w:cs="Times New Roman"/>
+          <w:sz w:val="24"/>
+          <w:szCs w:val="24"/>
+          <w:lang w:eastAsia="en-IN"/>
+        </w:rPr>
+      </w:pPr>
+      <w:r>
+        <w:rPr>
+          <w:rFonts w:ascii="Times New Roman" w:eastAsia="Times New Roman" w:hAnsi="Times New Roman" w:cs="Times New Roman"/>
+          <w:sz w:val="24"/>
+          <w:szCs w:val="24"/>
+          <w:lang w:eastAsia="en-IN"/>
+        </w:rPr>
+        <w:t xml:space="preserve">These </w:t>
+      </w:r>
+      <w:r>
+        <w:rPr>
+          <w:rFonts w:ascii="Times New Roman" w:eastAsia="Times New Roman" w:hAnsi="Times New Roman" w:cs="Times New Roman"/>
+          <w:b/>
+          <w:bCs/>
+          <w:sz w:val="24"/>
+          <w:szCs w:val="24"/>
+          <w:lang w:eastAsia="en-IN"/>
+        </w:rPr>
+        <w:t>layout containers</w:t>
+      </w:r>
+      <w:r>
+        <w:rPr>
+          <w:rFonts w:ascii="Times New Roman" w:eastAsia="Times New Roman" w:hAnsi="Times New Roman" w:cs="Times New Roman"/>
+          <w:sz w:val="24"/>
+          <w:szCs w:val="24"/>
+          <w:lang w:eastAsia="en-IN"/>
+        </w:rPr>
+        <w:t xml:space="preserve"> help you structure the user interface of your Android app. Here's an overview of how each one works and how to use them in </w:t>
+      </w:r>
+      <w:r>
+        <w:rPr>
+          <w:rFonts w:ascii="Times New Roman" w:eastAsia="Times New Roman" w:hAnsi="Times New Roman" w:cs="Times New Roman"/>
+          <w:b/>
+          <w:bCs/>
+          <w:sz w:val="24"/>
+          <w:szCs w:val="24"/>
+          <w:lang w:eastAsia="en-IN"/>
+        </w:rPr>
+        <w:t>Java</w:t>
+      </w:r>
+      <w:r>
+        <w:rPr>
+          <w:rFonts w:ascii="Times New Roman" w:eastAsia="Times New Roman" w:hAnsi="Times New Roman" w:cs="Times New Roman"/>
+          <w:sz w:val="24"/>
+          <w:szCs w:val="24"/>
+          <w:lang w:eastAsia="en-IN"/>
+        </w:rPr>
+        <w:t>:</w:t>
+      </w:r>
+    </w:p>
+    <w:p>
+      <w:pPr>
+        <w:spacing w:before="100" w:beforeAutospacing="1" w:after="100" w:afterAutospacing="1" w:line="240" w:lineRule="auto"/>
+        <w:outlineLvl w:val="2"/>
+        <w:rPr>
+          <w:rFonts w:ascii="Times New Roman" w:eastAsia="Times New Roman" w:hAnsi="Times New Roman" w:cs="Times New Roman"/>
+          <w:b/>
+          <w:bCs/>
+          <w:sz w:val="27"/>
+          <w:szCs w:val="27"/>
+          <w:lang w:eastAsia="en-IN"/>
+        </w:rPr>
+      </w:pPr>
+      <w:r>
+        <w:rPr>
+          <w:rFonts w:ascii="Times New Roman" w:eastAsia="Times New Roman" w:hAnsi="Times New Roman" w:cs="Times New Roman"/>
+          <w:b/>
+          <w:bCs/>
+          <w:sz w:val="27"/>
+          <w:szCs w:val="27"/>
+          <w:lang w:eastAsia="en-IN"/>
+        </w:rPr>
+        <w:t xml:space="preserve">1. </w:t>
+      </w:r>
+      <w:proofErr w:type="spellStart"/>
+      <w:r>
+        <w:rPr>
+          <w:rFonts w:ascii="Times New Roman" w:eastAsia="Times New Roman" w:hAnsi="Times New Roman" w:cs="Times New Roman"/>
+          <w:b/>
+          <w:bCs/>
+          <w:sz w:val="27"/>
+          <w:szCs w:val="27"/>
+          <w:lang w:eastAsia="en-IN"/>
+        </w:rPr>
+        <w:t>LinearLayout</w:t>
+      </w:r>
+      <w:proofErr w:type="spellEnd"/>
+    </w:p>
+    <w:p>
+      <w:pPr>
+        <w:spacing w:before="100" w:beforeAutospacing="1" w:after="100" w:afterAutospacing="1" w:line="240" w:lineRule="auto"/>
+        <w:rPr>
+          <w:rFonts w:ascii="Times New Roman" w:eastAsia="Times New Roman" w:hAnsi="Times New Roman" w:cs="Times New Roman"/>
+          <w:sz w:val="24"/>
+          <w:szCs w:val="24"/>
+          <w:lang w:eastAsia="en-IN"/>
+        </w:rPr>
+      </w:pPr>
+      <w:proofErr w:type="spellStart"/>
+      <w:r>
+        <w:rPr>
+          <w:rFonts w:ascii="Times New Roman" w:eastAsia="Times New Roman" w:hAnsi="Times New Roman" w:cs="Times New Roman"/>
+          <w:b/>
+          <w:bCs/>
+          <w:sz w:val="24"/>
+          <w:szCs w:val="24"/>
+          <w:lang w:eastAsia="en-IN"/>
+        </w:rPr>
+        <w:t>LinearLayout</w:t>
+      </w:r>
+      <w:proofErr w:type="spellEnd"/>
+      <w:r>
+        <w:rPr>
+          <w:rFonts w:ascii="Times New Roman" w:eastAsia="Times New Roman" w:hAnsi="Times New Roman" w:cs="Times New Roman"/>
+          <w:sz w:val="24"/>
+          <w:szCs w:val="24"/>
+          <w:lang w:eastAsia="en-IN"/>
+        </w:rPr>
+        <w:t xml:space="preserve"> arranges child elements either in a row (horizontal) or in a column (vertical).</w:t>
+      </w:r>
+    </w:p>
+    <w:p>
+      <w:pPr>
+        <w:numPr>
+          <w:ilvl w:val="0"/>
+          <w:numId w:val="15"/>
+        </w:numPr>
+        <w:spacing w:before="100" w:beforeAutospacing="1" w:after="100" w:afterAutospacing="1" w:line="240" w:lineRule="auto"/>
+        <w:rPr>
+          <w:rFonts w:ascii="Times New Roman" w:eastAsia="Times New Roman" w:hAnsi="Times New Roman" w:cs="Times New Roman"/>
+          <w:sz w:val="24"/>
+          <w:szCs w:val="24"/>
+          <w:lang w:eastAsia="en-IN"/>
+        </w:rPr>
+      </w:pPr>
+      <w:r>
+        <w:rPr>
+          <w:rFonts w:ascii="Times New Roman" w:eastAsia="Times New Roman" w:hAnsi="Times New Roman" w:cs="Times New Roman"/>
+          <w:b/>
+          <w:bCs/>
+          <w:sz w:val="24"/>
+          <w:szCs w:val="24"/>
+          <w:lang w:eastAsia="en-IN"/>
+        </w:rPr>
+        <w:t>XML (</w:t>
+      </w:r>
+      <w:proofErr w:type="spellStart"/>
+      <w:r>
+        <w:rPr>
+          <w:rFonts w:ascii="Times New Roman" w:eastAsia="Times New Roman" w:hAnsi="Times New Roman" w:cs="Times New Roman"/>
+          <w:b/>
+          <w:bCs/>
+          <w:sz w:val="24"/>
+          <w:szCs w:val="24"/>
+          <w:lang w:eastAsia="en-IN"/>
+        </w:rPr>
+        <w:t>LinearLayout</w:t>
+      </w:r>
+      <w:proofErr w:type="spellEnd"/>
+      <w:r>
+        <w:rPr>
+          <w:rFonts w:ascii="Times New Roman" w:eastAsia="Times New Roman" w:hAnsi="Times New Roman" w:cs="Times New Roman"/>
+          <w:b/>
+          <w:bCs/>
+          <w:sz w:val="24"/>
+          <w:szCs w:val="24"/>
+          <w:lang w:eastAsia="en-IN"/>
+        </w:rPr>
+        <w:t xml:space="preserve"> Example)</w:t>
+      </w:r>
+      <w:r>
+        <w:rPr>
+          <w:rFonts w:ascii="Times New Roman" w:eastAsia="Times New Roman" w:hAnsi="Times New Roman" w:cs="Times New Roman"/>
+          <w:sz w:val="24"/>
+          <w:szCs w:val="24"/>
+          <w:lang w:eastAsia="en-IN"/>
+        </w:rPr>
+        <w:t>:</w:t>
+      </w:r>
+    </w:p>
+    <w:p>
+      <w:pPr>
+        <w:pBdr>
+          <w:top w:val="single" w:sz="4" w:space="1" w:color="auto"/>
+          <w:left w:val="single" w:sz="4" w:space="4" w:color="auto"/>
+          <w:bottom w:val="single" w:sz="4" w:space="1" w:color="auto"/>
+          <w:right w:val="single" w:sz="4" w:space="4" w:color="auto"/>
+        </w:pBdr>
+        <w:tabs>
+          <w:tab w:val="left" w:pos="916"/>
+          <w:tab w:val="left" w:pos="1832"/>
+          <w:tab w:val="left" w:pos="2748"/>
+          <w:tab w:val="left" w:pos="3664"/>
+          <w:tab w:val="left" w:pos="4580"/>
+          <w:tab w:val="left" w:pos="5496"/>
+          <w:tab w:val="left" w:pos="6412"/>
+          <w:tab w:val="left" w:pos="7328"/>
+          <w:tab w:val="left" w:pos="8244"/>
+          <w:tab w:val="left" w:pos="9160"/>
+          <w:tab w:val="left" w:pos="10076"/>
+          <w:tab w:val="left" w:pos="10992"/>
+          <w:tab w:val="left" w:pos="11908"/>
+          <w:tab w:val="left" w:pos="12824"/>
+          <w:tab w:val="left" w:pos="13740"/>
+          <w:tab w:val="left" w:pos="14656"/>
+        </w:tabs>
+        <w:spacing w:after="0" w:line="240" w:lineRule="auto"/>
+        <w:ind w:left="720"/>
+        <w:rPr>
+          <w:rFonts w:ascii="Courier New" w:eastAsia="Times New Roman" w:hAnsi="Courier New" w:cs="Courier New"/>
+          <w:sz w:val="20"/>
+          <w:szCs w:val="20"/>
+          <w:lang w:eastAsia="en-IN"/>
+        </w:rPr>
+      </w:pPr>
+      <w:r>
+        <w:rPr>
+          <w:rFonts w:ascii="Courier New" w:eastAsia="Times New Roman" w:hAnsi="Courier New" w:cs="Courier New"/>
+          <w:sz w:val="20"/>
+          <w:szCs w:val="20"/>
+          <w:lang w:eastAsia="en-IN"/>
+        </w:rPr>
+        <w:t>&lt;</w:t>
+      </w:r>
+      <w:proofErr w:type="spellStart"/>
+      <w:r>
+        <w:rPr>
+          <w:rFonts w:ascii="Courier New" w:eastAsia="Times New Roman" w:hAnsi="Courier New" w:cs="Courier New"/>
+          <w:sz w:val="20"/>
+          <w:szCs w:val="20"/>
+          <w:lang w:eastAsia="en-IN"/>
+        </w:rPr>
+        <w:t>LinearLayout</w:t>
+      </w:r>
+      <w:proofErr w:type="spellEnd"/>
+    </w:p>
+    <w:p>
+      <w:pPr>
+        <w:pBdr>
+          <w:top w:val="single" w:sz="4" w:space="1" w:color="auto"/>
+          <w:left w:val="single" w:sz="4" w:space="4" w:color="auto"/>
+          <w:bottom w:val="single" w:sz="4" w:space="1" w:color="auto"/>
+          <w:right w:val="single" w:sz="4" w:space="4" w:color="auto"/>
+        </w:pBdr>
+        <w:tabs>
+          <w:tab w:val="left" w:pos="916"/>
+          <w:tab w:val="left" w:pos="1832"/>
+          <w:tab w:val="left" w:pos="2748"/>
+          <w:tab w:val="left" w:pos="3664"/>
+          <w:tab w:val="left" w:pos="4580"/>
+          <w:tab w:val="left" w:pos="5496"/>
+          <w:tab w:val="left" w:pos="6412"/>
+          <w:tab w:val="left" w:pos="7328"/>
+          <w:tab w:val="left" w:pos="8244"/>
+          <w:tab w:val="left" w:pos="9160"/>
+          <w:tab w:val="left" w:pos="10076"/>
+          <w:tab w:val="left" w:pos="10992"/>
+          <w:tab w:val="left" w:pos="11908"/>
+          <w:tab w:val="left" w:pos="12824"/>
+          <w:tab w:val="left" w:pos="13740"/>
+          <w:tab w:val="left" w:pos="14656"/>
+        </w:tabs>
+        <w:spacing w:after="0" w:line="240" w:lineRule="auto"/>
+        <w:ind w:left="720"/>
+        <w:rPr>
+          <w:rFonts w:ascii="Courier New" w:eastAsia="Times New Roman" w:hAnsi="Courier New" w:cs="Courier New"/>
+          <w:sz w:val="20"/>
+          <w:szCs w:val="20"/>
+          <w:lang w:eastAsia="en-IN"/>
+        </w:rPr>
+      </w:pPr>
+      <w:r>
+        <w:rPr>
+          <w:rFonts w:ascii="Courier New" w:eastAsia="Times New Roman" w:hAnsi="Courier New" w:cs="Courier New"/>
+          <w:sz w:val="20"/>
+          <w:szCs w:val="20"/>
+          <w:lang w:eastAsia="en-IN"/>
+        </w:rPr>
+        <w:t xml:space="preserve">    </w:t>
+      </w:r>
+      <w:proofErr w:type="spellStart"/>
+      <w:r>
+        <w:rPr>
+          <w:rFonts w:ascii="Courier New" w:eastAsia="Times New Roman" w:hAnsi="Courier New" w:cs="Courier New"/>
+          <w:sz w:val="20"/>
+          <w:szCs w:val="20"/>
+          <w:lang w:eastAsia="en-IN"/>
+        </w:rPr>
+        <w:t>android:id</w:t>
+      </w:r>
+      <w:proofErr w:type="spellEnd"/>
+      <w:r>
+        <w:rPr>
+          <w:rFonts w:ascii="Courier New" w:eastAsia="Times New Roman" w:hAnsi="Courier New" w:cs="Courier New"/>
+          <w:sz w:val="20"/>
+          <w:szCs w:val="20"/>
+          <w:lang w:eastAsia="en-IN"/>
+        </w:rPr>
+        <w:t>="@+id/</w:t>
+      </w:r>
+      <w:proofErr w:type="spellStart"/>
+      <w:r>
+        <w:rPr>
+          <w:rFonts w:ascii="Courier New" w:eastAsia="Times New Roman" w:hAnsi="Courier New" w:cs="Courier New"/>
+          <w:sz w:val="20"/>
+          <w:szCs w:val="20"/>
+          <w:lang w:eastAsia="en-IN"/>
+        </w:rPr>
+        <w:t>linearLayout</w:t>
+      </w:r>
+      <w:proofErr w:type="spellEnd"/>
+      <w:r>
+        <w:rPr>
+          <w:rFonts w:ascii="Courier New" w:eastAsia="Times New Roman" w:hAnsi="Courier New" w:cs="Courier New"/>
+          <w:sz w:val="20"/>
+          <w:szCs w:val="20"/>
+          <w:lang w:eastAsia="en-IN"/>
+        </w:rPr>
+        <w:t>"</w:t>
+      </w:r>
+    </w:p>
+    <w:p>
+      <w:pPr>
+        <w:pBdr>
+          <w:top w:val="single" w:sz="4" w:space="1" w:color="auto"/>
+          <w:left w:val="single" w:sz="4" w:space="4" w:color="auto"/>
+          <w:bottom w:val="single" w:sz="4" w:space="1" w:color="auto"/>
+          <w:right w:val="single" w:sz="4" w:space="4" w:color="auto"/>
+        </w:pBdr>
+        <w:tabs>
+          <w:tab w:val="left" w:pos="916"/>
+          <w:tab w:val="left" w:pos="1832"/>
+          <w:tab w:val="left" w:pos="2748"/>
+          <w:tab w:val="left" w:pos="3664"/>
+          <w:tab w:val="left" w:pos="4580"/>
+          <w:tab w:val="left" w:pos="5496"/>
+          <w:tab w:val="left" w:pos="6412"/>
+          <w:tab w:val="left" w:pos="7328"/>
+          <w:tab w:val="left" w:pos="8244"/>
+          <w:tab w:val="left" w:pos="9160"/>
+          <w:tab w:val="left" w:pos="10076"/>
+          <w:tab w:val="left" w:pos="10992"/>
+          <w:tab w:val="left" w:pos="11908"/>
+          <w:tab w:val="left" w:pos="12824"/>
+          <w:tab w:val="left" w:pos="13740"/>
+          <w:tab w:val="left" w:pos="14656"/>
+        </w:tabs>
+        <w:spacing w:after="0" w:line="240" w:lineRule="auto"/>
+        <w:ind w:left="720"/>
+        <w:rPr>
+          <w:rFonts w:ascii="Courier New" w:eastAsia="Times New Roman" w:hAnsi="Courier New" w:cs="Courier New"/>
+          <w:sz w:val="20"/>
+          <w:szCs w:val="20"/>
+          <w:lang w:eastAsia="en-IN"/>
+        </w:rPr>
+      </w:pPr>
+      <w:r>
+        <w:rPr>
+          <w:rFonts w:ascii="Courier New" w:eastAsia="Times New Roman" w:hAnsi="Courier New" w:cs="Courier New"/>
+          <w:sz w:val="20"/>
+          <w:szCs w:val="20"/>
+          <w:lang w:eastAsia="en-IN"/>
+        </w:rPr>
+        <w:t xml:space="preserve">    </w:t>
+      </w:r>
+      <w:proofErr w:type="spellStart"/>
+      <w:proofErr w:type="gramStart"/>
+      <w:r>
+        <w:rPr>
+          <w:rFonts w:ascii="Courier New" w:eastAsia="Times New Roman" w:hAnsi="Courier New" w:cs="Courier New"/>
+          <w:sz w:val="20"/>
+          <w:szCs w:val="20"/>
+          <w:lang w:eastAsia="en-IN"/>
+        </w:rPr>
+        <w:t>android:layout</w:t>
+      </w:r>
+      <w:proofErr w:type="gramEnd"/>
+      <w:r>
+        <w:rPr>
+          <w:rFonts w:ascii="Courier New" w:eastAsia="Times New Roman" w:hAnsi="Courier New" w:cs="Courier New"/>
+          <w:sz w:val="20"/>
+          <w:szCs w:val="20"/>
+          <w:lang w:eastAsia="en-IN"/>
+        </w:rPr>
+        <w:t>_width</w:t>
+      </w:r>
+      <w:proofErr w:type="spellEnd"/>
+      <w:r>
+        <w:rPr>
+          <w:rFonts w:ascii="Courier New" w:eastAsia="Times New Roman" w:hAnsi="Courier New" w:cs="Courier New"/>
+          <w:sz w:val="20"/>
+          <w:szCs w:val="20"/>
+          <w:lang w:eastAsia="en-IN"/>
+        </w:rPr>
+        <w:t>="</w:t>
+      </w:r>
+      <w:proofErr w:type="spellStart"/>
+      <w:r>
+        <w:rPr>
+          <w:rFonts w:ascii="Courier New" w:eastAsia="Times New Roman" w:hAnsi="Courier New" w:cs="Courier New"/>
+          <w:sz w:val="20"/>
+          <w:szCs w:val="20"/>
+          <w:lang w:eastAsia="en-IN"/>
+        </w:rPr>
+        <w:t>match_parent</w:t>
+      </w:r>
+      <w:proofErr w:type="spellEnd"/>
+      <w:r>
+        <w:rPr>
+          <w:rFonts w:ascii="Courier New" w:eastAsia="Times New Roman" w:hAnsi="Courier New" w:cs="Courier New"/>
+          <w:sz w:val="20"/>
+          <w:szCs w:val="20"/>
+          <w:lang w:eastAsia="en-IN"/>
+        </w:rPr>
+        <w:t>"</w:t>
+      </w:r>
+    </w:p>
+    <w:p>
+      <w:pPr>
+        <w:pBdr>
+          <w:top w:val="single" w:sz="4" w:space="1" w:color="auto"/>
+          <w:left w:val="single" w:sz="4" w:space="4" w:color="auto"/>
+          <w:bottom w:val="single" w:sz="4" w:space="1" w:color="auto"/>
+          <w:right w:val="single" w:sz="4" w:space="4" w:color="auto"/>
+        </w:pBdr>
+        <w:tabs>
+          <w:tab w:val="left" w:pos="916"/>
+          <w:tab w:val="left" w:pos="1832"/>
+          <w:tab w:val="left" w:pos="2748"/>
+          <w:tab w:val="left" w:pos="3664"/>
+          <w:tab w:val="left" w:pos="4580"/>
+          <w:tab w:val="left" w:pos="5496"/>
+          <w:tab w:val="left" w:pos="6412"/>
+          <w:tab w:val="left" w:pos="7328"/>
+          <w:tab w:val="left" w:pos="8244"/>
+          <w:tab w:val="left" w:pos="9160"/>
+          <w:tab w:val="left" w:pos="10076"/>
+          <w:tab w:val="left" w:pos="10992"/>
+          <w:tab w:val="left" w:pos="11908"/>
+          <w:tab w:val="left" w:pos="12824"/>
+          <w:tab w:val="left" w:pos="13740"/>
+          <w:tab w:val="left" w:pos="14656"/>
+        </w:tabs>
+        <w:spacing w:after="0" w:line="240" w:lineRule="auto"/>
+        <w:ind w:left="720"/>
+        <w:rPr>
+          <w:rFonts w:ascii="Courier New" w:eastAsia="Times New Roman" w:hAnsi="Courier New" w:cs="Courier New"/>
+          <w:sz w:val="20"/>
+          <w:szCs w:val="20"/>
+          <w:lang w:eastAsia="en-IN"/>
+        </w:rPr>
+      </w:pPr>
+      <w:r>
+        <w:rPr>
+          <w:rFonts w:ascii="Courier New" w:eastAsia="Times New Roman" w:hAnsi="Courier New" w:cs="Courier New"/>
+          <w:sz w:val="20"/>
+          <w:szCs w:val="20"/>
+          <w:lang w:eastAsia="en-IN"/>
+        </w:rPr>
+        <w:t xml:space="preserve">    </w:t>
+      </w:r>
+      <w:proofErr w:type="spellStart"/>
+      <w:proofErr w:type="gramStart"/>
+      <w:r>
+        <w:rPr>
+          <w:rFonts w:ascii="Courier New" w:eastAsia="Times New Roman" w:hAnsi="Courier New" w:cs="Courier New"/>
+          <w:sz w:val="20"/>
+          <w:szCs w:val="20"/>
+          <w:lang w:eastAsia="en-IN"/>
+        </w:rPr>
+        <w:t>android:layout</w:t>
+      </w:r>
+      <w:proofErr w:type="gramEnd"/>
+      <w:r>
+        <w:rPr>
+          <w:rFonts w:ascii="Courier New" w:eastAsia="Times New Roman" w:hAnsi="Courier New" w:cs="Courier New"/>
+          <w:sz w:val="20"/>
+          <w:szCs w:val="20"/>
+          <w:lang w:eastAsia="en-IN"/>
+        </w:rPr>
+        <w:t>_height</w:t>
+      </w:r>
+      <w:proofErr w:type="spellEnd"/>
+      <w:r>
+        <w:rPr>
+          <w:rFonts w:ascii="Courier New" w:eastAsia="Times New Roman" w:hAnsi="Courier New" w:cs="Courier New"/>
+          <w:sz w:val="20"/>
+          <w:szCs w:val="20"/>
+          <w:lang w:eastAsia="en-IN"/>
+        </w:rPr>
+        <w:t>="</w:t>
+      </w:r>
+      <w:proofErr w:type="spellStart"/>
+      <w:r>
+        <w:rPr>
+          <w:rFonts w:ascii="Courier New" w:eastAsia="Times New Roman" w:hAnsi="Courier New" w:cs="Courier New"/>
+          <w:sz w:val="20"/>
+          <w:szCs w:val="20"/>
+          <w:lang w:eastAsia="en-IN"/>
+        </w:rPr>
+        <w:t>wrap_content</w:t>
+      </w:r>
+      <w:proofErr w:type="spellEnd"/>
+      <w:r>
+        <w:rPr>
+          <w:rFonts w:ascii="Courier New" w:eastAsia="Times New Roman" w:hAnsi="Courier New" w:cs="Courier New"/>
+          <w:sz w:val="20"/>
+          <w:szCs w:val="20"/>
+          <w:lang w:eastAsia="en-IN"/>
+        </w:rPr>
+        <w:t>"</w:t>
+      </w:r>
+    </w:p>
+    <w:p>
+      <w:pPr>
+        <w:pBdr>
+          <w:top w:val="single" w:sz="4" w:space="1" w:color="auto"/>
+          <w:left w:val="single" w:sz="4" w:space="4" w:color="auto"/>
+          <w:bottom w:val="single" w:sz="4" w:space="1" w:color="auto"/>
+          <w:right w:val="single" w:sz="4" w:space="4" w:color="auto"/>
+        </w:pBdr>
+        <w:tabs>
+          <w:tab w:val="left" w:pos="916"/>
+          <w:tab w:val="left" w:pos="1832"/>
+          <w:tab w:val="left" w:pos="2748"/>
+          <w:tab w:val="left" w:pos="3664"/>
+          <w:tab w:val="left" w:pos="4580"/>
+          <w:tab w:val="left" w:pos="5496"/>
+          <w:tab w:val="left" w:pos="6412"/>
+          <w:tab w:val="left" w:pos="7328"/>
+          <w:tab w:val="left" w:pos="8244"/>
+          <w:tab w:val="left" w:pos="9160"/>
+          <w:tab w:val="left" w:pos="10076"/>
+          <w:tab w:val="left" w:pos="10992"/>
+          <w:tab w:val="left" w:pos="11908"/>
+          <w:tab w:val="left" w:pos="12824"/>
+          <w:tab w:val="left" w:pos="13740"/>
+          <w:tab w:val="left" w:pos="14656"/>
+        </w:tabs>
+        <w:spacing w:after="0" w:line="240" w:lineRule="auto"/>
+        <w:ind w:left="720"/>
+        <w:rPr>
+          <w:rFonts w:ascii="Courier New" w:eastAsia="Times New Roman" w:hAnsi="Courier New" w:cs="Courier New"/>
+          <w:sz w:val="20"/>
+          <w:szCs w:val="20"/>
+          <w:lang w:eastAsia="en-IN"/>
+        </w:rPr>
+      </w:pPr>
+      <w:r>
+        <w:rPr>
+          <w:rFonts w:ascii="Courier New" w:eastAsia="Times New Roman" w:hAnsi="Courier New" w:cs="Courier New"/>
+          <w:sz w:val="20"/>
+          <w:szCs w:val="20"/>
+          <w:lang w:eastAsia="en-IN"/>
+        </w:rPr>
+        <w:t xml:space="preserve">    </w:t>
+      </w:r>
+      <w:proofErr w:type="spellStart"/>
+      <w:proofErr w:type="gramStart"/>
+      <w:r>
+        <w:rPr>
+          <w:rFonts w:ascii="Courier New" w:eastAsia="Times New Roman" w:hAnsi="Courier New" w:cs="Courier New"/>
+          <w:sz w:val="20"/>
+          <w:szCs w:val="20"/>
+          <w:lang w:eastAsia="en-IN"/>
+        </w:rPr>
+        <w:t>android:orientation</w:t>
+      </w:r>
+      <w:proofErr w:type="spellEnd"/>
+      <w:proofErr w:type="gramEnd"/>
+      <w:r>
+        <w:rPr>
+          <w:rFonts w:ascii="Courier New" w:eastAsia="Times New Roman" w:hAnsi="Courier New" w:cs="Courier New"/>
+          <w:sz w:val="20"/>
+          <w:szCs w:val="20"/>
+          <w:lang w:eastAsia="en-IN"/>
+        </w:rPr>
+        <w:t>="vertical"&gt;</w:t>
+      </w:r>
+    </w:p>
+    <w:p>
+      <w:pPr>
+        <w:pBdr>
+          <w:top w:val="single" w:sz="4" w:space="1" w:color="auto"/>
+          <w:left w:val="single" w:sz="4" w:space="4" w:color="auto"/>
+          <w:bottom w:val="single" w:sz="4" w:space="1" w:color="auto"/>
+          <w:right w:val="single" w:sz="4" w:space="4" w:color="auto"/>
+        </w:pBdr>
+        <w:tabs>
+          <w:tab w:val="left" w:pos="916"/>
+          <w:tab w:val="left" w:pos="1832"/>
+          <w:tab w:val="left" w:pos="2748"/>
+          <w:tab w:val="left" w:pos="3664"/>
+          <w:tab w:val="left" w:pos="4580"/>
+          <w:tab w:val="left" w:pos="5496"/>
+          <w:tab w:val="left" w:pos="6412"/>
+          <w:tab w:val="left" w:pos="7328"/>
+          <w:tab w:val="left" w:pos="8244"/>
+          <w:tab w:val="left" w:pos="9160"/>
+          <w:tab w:val="left" w:pos="10076"/>
+          <w:tab w:val="left" w:pos="10992"/>
+          <w:tab w:val="left" w:pos="11908"/>
+          <w:tab w:val="left" w:pos="12824"/>
+          <w:tab w:val="left" w:pos="13740"/>
+          <w:tab w:val="left" w:pos="14656"/>
+        </w:tabs>
+        <w:spacing w:after="0" w:line="240" w:lineRule="auto"/>
+        <w:ind w:left="720"/>
+        <w:rPr>
+          <w:rFonts w:ascii="Courier New" w:eastAsia="Times New Roman" w:hAnsi="Courier New" w:cs="Courier New"/>
+          <w:sz w:val="20"/>
+          <w:szCs w:val="20"/>
+          <w:lang w:eastAsia="en-IN"/>
+        </w:rPr>
+      </w:pPr>
+    </w:p>
+    <w:p>
+      <w:pPr>
+        <w:pBdr>
+          <w:top w:val="single" w:sz="4" w:space="1" w:color="auto"/>
+          <w:left w:val="single" w:sz="4" w:space="4" w:color="auto"/>
+          <w:bottom w:val="single" w:sz="4" w:space="1" w:color="auto"/>
+          <w:right w:val="single" w:sz="4" w:space="4" w:color="auto"/>
+        </w:pBdr>
+        <w:tabs>
+          <w:tab w:val="left" w:pos="916"/>
+          <w:tab w:val="left" w:pos="1832"/>
+          <w:tab w:val="left" w:pos="2748"/>
+          <w:tab w:val="left" w:pos="3664"/>
+          <w:tab w:val="left" w:pos="4580"/>
+          <w:tab w:val="left" w:pos="5496"/>
+          <w:tab w:val="left" w:pos="6412"/>
+          <w:tab w:val="left" w:pos="7328"/>
+          <w:tab w:val="left" w:pos="8244"/>
+          <w:tab w:val="left" w:pos="9160"/>
+          <w:tab w:val="left" w:pos="10076"/>
+          <w:tab w:val="left" w:pos="10992"/>
+          <w:tab w:val="left" w:pos="11908"/>
+          <w:tab w:val="left" w:pos="12824"/>
+          <w:tab w:val="left" w:pos="13740"/>
+          <w:tab w:val="left" w:pos="14656"/>
+        </w:tabs>
+        <w:spacing w:after="0" w:line="240" w:lineRule="auto"/>
+        <w:ind w:left="720"/>
+        <w:rPr>
+          <w:rFonts w:ascii="Courier New" w:eastAsia="Times New Roman" w:hAnsi="Courier New" w:cs="Courier New"/>
+          <w:sz w:val="20"/>
+          <w:szCs w:val="20"/>
+          <w:lang w:eastAsia="en-IN"/>
+        </w:rPr>
+      </w:pPr>
+      <w:r>
+        <w:rPr>
+          <w:rFonts w:ascii="Courier New" w:eastAsia="Times New Roman" w:hAnsi="Courier New" w:cs="Courier New"/>
+          <w:sz w:val="20"/>
+          <w:szCs w:val="20"/>
+          <w:lang w:eastAsia="en-IN"/>
+        </w:rPr>
+        <w:t xml:space="preserve">    &lt;</w:t>
+      </w:r>
+      <w:proofErr w:type="spellStart"/>
+      <w:r>
+        <w:rPr>
+          <w:rFonts w:ascii="Courier New" w:eastAsia="Times New Roman" w:hAnsi="Courier New" w:cs="Courier New"/>
+          <w:sz w:val="20"/>
+          <w:szCs w:val="20"/>
+          <w:lang w:eastAsia="en-IN"/>
+        </w:rPr>
+        <w:t>TextView</w:t>
+      </w:r>
+      <w:proofErr w:type="spellEnd"/>
+    </w:p>
+    <w:p>
+      <w:pPr>
+        <w:pBdr>
+          <w:top w:val="single" w:sz="4" w:space="1" w:color="auto"/>
+          <w:left w:val="single" w:sz="4" w:space="4" w:color="auto"/>
+          <w:bottom w:val="single" w:sz="4" w:space="1" w:color="auto"/>
+          <w:right w:val="single" w:sz="4" w:space="4" w:color="auto"/>
+        </w:pBdr>
+        <w:tabs>
+          <w:tab w:val="left" w:pos="916"/>
+          <w:tab w:val="left" w:pos="1832"/>
+          <w:tab w:val="left" w:pos="2748"/>
+          <w:tab w:val="left" w:pos="3664"/>
+          <w:tab w:val="left" w:pos="4580"/>
+          <w:tab w:val="left" w:pos="5496"/>
+          <w:tab w:val="left" w:pos="6412"/>
+          <w:tab w:val="left" w:pos="7328"/>
+          <w:tab w:val="left" w:pos="8244"/>
+          <w:tab w:val="left" w:pos="9160"/>
+          <w:tab w:val="left" w:pos="10076"/>
+          <w:tab w:val="left" w:pos="10992"/>
+          <w:tab w:val="left" w:pos="11908"/>
+          <w:tab w:val="left" w:pos="12824"/>
+          <w:tab w:val="left" w:pos="13740"/>
+          <w:tab w:val="left" w:pos="14656"/>
+        </w:tabs>
+        <w:spacing w:after="0" w:line="240" w:lineRule="auto"/>
+        <w:ind w:left="720"/>
+        <w:rPr>
+          <w:rFonts w:ascii="Courier New" w:eastAsia="Times New Roman" w:hAnsi="Courier New" w:cs="Courier New"/>
+          <w:sz w:val="20"/>
+          <w:szCs w:val="20"/>
+          <w:lang w:eastAsia="en-IN"/>
+        </w:rPr>
+      </w:pPr>
+      <w:r>
+        <w:rPr>
+          <w:rFonts w:ascii="Courier New" w:eastAsia="Times New Roman" w:hAnsi="Courier New" w:cs="Courier New"/>
+          <w:sz w:val="20"/>
+          <w:szCs w:val="20"/>
+          <w:lang w:eastAsia="en-IN"/>
+        </w:rPr>
+        <w:t xml:space="preserve">        </w:t>
+      </w:r>
+      <w:proofErr w:type="spellStart"/>
+      <w:proofErr w:type="gramStart"/>
+      <w:r>
+        <w:rPr>
+          <w:rFonts w:ascii="Courier New" w:eastAsia="Times New Roman" w:hAnsi="Courier New" w:cs="Courier New"/>
+          <w:sz w:val="20"/>
+          <w:szCs w:val="20"/>
+          <w:lang w:eastAsia="en-IN"/>
+        </w:rPr>
+        <w:t>android:layout</w:t>
+      </w:r>
+      <w:proofErr w:type="gramEnd"/>
+      <w:r>
+        <w:rPr>
+          <w:rFonts w:ascii="Courier New" w:eastAsia="Times New Roman" w:hAnsi="Courier New" w:cs="Courier New"/>
+          <w:sz w:val="20"/>
+          <w:szCs w:val="20"/>
+          <w:lang w:eastAsia="en-IN"/>
+        </w:rPr>
+        <w:t>_width</w:t>
+      </w:r>
+      <w:proofErr w:type="spellEnd"/>
+      <w:r>
+        <w:rPr>
+          <w:rFonts w:ascii="Courier New" w:eastAsia="Times New Roman" w:hAnsi="Courier New" w:cs="Courier New"/>
+          <w:sz w:val="20"/>
+          <w:szCs w:val="20"/>
+          <w:lang w:eastAsia="en-IN"/>
+        </w:rPr>
+        <w:t>="</w:t>
+      </w:r>
+      <w:proofErr w:type="spellStart"/>
+      <w:r>
+        <w:rPr>
+          <w:rFonts w:ascii="Courier New" w:eastAsia="Times New Roman" w:hAnsi="Courier New" w:cs="Courier New"/>
+          <w:sz w:val="20"/>
+          <w:szCs w:val="20"/>
+          <w:lang w:eastAsia="en-IN"/>
+        </w:rPr>
+        <w:t>wrap_content</w:t>
+      </w:r>
+      <w:proofErr w:type="spellEnd"/>
+      <w:r>
+        <w:rPr>
+          <w:rFonts w:ascii="Courier New" w:eastAsia="Times New Roman" w:hAnsi="Courier New" w:cs="Courier New"/>
+          <w:sz w:val="20"/>
+          <w:szCs w:val="20"/>
+          <w:lang w:eastAsia="en-IN"/>
+        </w:rPr>
+        <w:t>"</w:t>
+      </w:r>
+    </w:p>
+    <w:p>
+      <w:pPr>
+        <w:pBdr>
+          <w:top w:val="single" w:sz="4" w:space="1" w:color="auto"/>
+          <w:left w:val="single" w:sz="4" w:space="4" w:color="auto"/>
+          <w:bottom w:val="single" w:sz="4" w:space="1" w:color="auto"/>
+          <w:right w:val="single" w:sz="4" w:space="4" w:color="auto"/>
+        </w:pBdr>
+        <w:tabs>
+          <w:tab w:val="left" w:pos="916"/>
+          <w:tab w:val="left" w:pos="1832"/>
+          <w:tab w:val="left" w:pos="2748"/>
+          <w:tab w:val="left" w:pos="3664"/>
+          <w:tab w:val="left" w:pos="4580"/>
+          <w:tab w:val="left" w:pos="5496"/>
+          <w:tab w:val="left" w:pos="6412"/>
+          <w:tab w:val="left" w:pos="7328"/>
+          <w:tab w:val="left" w:pos="8244"/>
+          <w:tab w:val="left" w:pos="9160"/>
+          <w:tab w:val="left" w:pos="10076"/>
+          <w:tab w:val="left" w:pos="10992"/>
+          <w:tab w:val="left" w:pos="11908"/>
+          <w:tab w:val="left" w:pos="12824"/>
+          <w:tab w:val="left" w:pos="13740"/>
+          <w:tab w:val="left" w:pos="14656"/>
+        </w:tabs>
+        <w:spacing w:after="0" w:line="240" w:lineRule="auto"/>
+        <w:ind w:left="720"/>
+        <w:rPr>
+          <w:rFonts w:ascii="Courier New" w:eastAsia="Times New Roman" w:hAnsi="Courier New" w:cs="Courier New"/>
+          <w:sz w:val="20"/>
+          <w:szCs w:val="20"/>
+          <w:lang w:eastAsia="en-IN"/>
+        </w:rPr>
+      </w:pPr>
+      <w:r>
+        <w:rPr>
+          <w:rFonts w:ascii="Courier New" w:eastAsia="Times New Roman" w:hAnsi="Courier New" w:cs="Courier New"/>
+          <w:sz w:val="20"/>
+          <w:szCs w:val="20"/>
+          <w:lang w:eastAsia="en-IN"/>
+        </w:rPr>
+        <w:t xml:space="preserve">        </w:t>
+      </w:r>
+      <w:proofErr w:type="spellStart"/>
+      <w:proofErr w:type="gramStart"/>
+      <w:r>
+        <w:rPr>
+          <w:rFonts w:ascii="Courier New" w:eastAsia="Times New Roman" w:hAnsi="Courier New" w:cs="Courier New"/>
+          <w:sz w:val="20"/>
+          <w:szCs w:val="20"/>
+          <w:lang w:eastAsia="en-IN"/>
+        </w:rPr>
+        <w:t>android:layout</w:t>
+      </w:r>
+      <w:proofErr w:type="gramEnd"/>
+      <w:r>
+        <w:rPr>
+          <w:rFonts w:ascii="Courier New" w:eastAsia="Times New Roman" w:hAnsi="Courier New" w:cs="Courier New"/>
+          <w:sz w:val="20"/>
+          <w:szCs w:val="20"/>
+          <w:lang w:eastAsia="en-IN"/>
+        </w:rPr>
+        <w:t>_height</w:t>
+      </w:r>
+      <w:proofErr w:type="spellEnd"/>
+      <w:r>
+        <w:rPr>
+          <w:rFonts w:ascii="Courier New" w:eastAsia="Times New Roman" w:hAnsi="Courier New" w:cs="Courier New"/>
+          <w:sz w:val="20"/>
+          <w:szCs w:val="20"/>
+          <w:lang w:eastAsia="en-IN"/>
+        </w:rPr>
+        <w:t>="</w:t>
+      </w:r>
+      <w:proofErr w:type="spellStart"/>
+      <w:r>
+        <w:rPr>
+          <w:rFonts w:ascii="Courier New" w:eastAsia="Times New Roman" w:hAnsi="Courier New" w:cs="Courier New"/>
+          <w:sz w:val="20"/>
+          <w:szCs w:val="20"/>
+          <w:lang w:eastAsia="en-IN"/>
+        </w:rPr>
+        <w:t>wrap_content</w:t>
+      </w:r>
+      <w:proofErr w:type="spellEnd"/>
+      <w:r>
+        <w:rPr>
+          <w:rFonts w:ascii="Courier New" w:eastAsia="Times New Roman" w:hAnsi="Courier New" w:cs="Courier New"/>
+          <w:sz w:val="20"/>
+          <w:szCs w:val="20"/>
+          <w:lang w:eastAsia="en-IN"/>
+        </w:rPr>
+        <w:t>"</w:t>
+      </w:r>
+    </w:p>
+    <w:p>
+      <w:pPr>
+        <w:pBdr>
+          <w:top w:val="single" w:sz="4" w:space="1" w:color="auto"/>
+          <w:left w:val="single" w:sz="4" w:space="4" w:color="auto"/>
+          <w:bottom w:val="single" w:sz="4" w:space="1" w:color="auto"/>
+          <w:right w:val="single" w:sz="4" w:space="4" w:color="auto"/>
+        </w:pBdr>
+        <w:tabs>
+          <w:tab w:val="left" w:pos="916"/>
+          <w:tab w:val="left" w:pos="1832"/>
+          <w:tab w:val="left" w:pos="2748"/>
+          <w:tab w:val="left" w:pos="3664"/>
+          <w:tab w:val="left" w:pos="4580"/>
+          <w:tab w:val="left" w:pos="5496"/>
+          <w:tab w:val="left" w:pos="6412"/>
+          <w:tab w:val="left" w:pos="7328"/>
+          <w:tab w:val="left" w:pos="8244"/>
+          <w:tab w:val="left" w:pos="9160"/>
+          <w:tab w:val="left" w:pos="10076"/>
+          <w:tab w:val="left" w:pos="10992"/>
+          <w:tab w:val="left" w:pos="11908"/>
+          <w:tab w:val="left" w:pos="12824"/>
+          <w:tab w:val="left" w:pos="13740"/>
+          <w:tab w:val="left" w:pos="14656"/>
+        </w:tabs>
+        <w:spacing w:after="0" w:line="240" w:lineRule="auto"/>
+        <w:ind w:left="720"/>
+        <w:rPr>
+          <w:rFonts w:ascii="Courier New" w:eastAsia="Times New Roman" w:hAnsi="Courier New" w:cs="Courier New"/>
+          <w:sz w:val="20"/>
+          <w:szCs w:val="20"/>
+          <w:lang w:eastAsia="en-IN"/>
+        </w:rPr>
+      </w:pPr>
+      <w:r>
+        <w:rPr>
+          <w:rFonts w:ascii="Courier New" w:eastAsia="Times New Roman" w:hAnsi="Courier New" w:cs="Courier New"/>
+          <w:sz w:val="20"/>
+          <w:szCs w:val="20"/>
+          <w:lang w:eastAsia="en-IN"/>
+        </w:rPr>
+        <w:t xml:space="preserve">        </w:t>
+      </w:r>
+      <w:proofErr w:type="spellStart"/>
+      <w:r>
+        <w:rPr>
+          <w:rFonts w:ascii="Courier New" w:eastAsia="Times New Roman" w:hAnsi="Courier New" w:cs="Courier New"/>
+          <w:sz w:val="20"/>
+          <w:szCs w:val="20"/>
+          <w:lang w:eastAsia="en-IN"/>
+        </w:rPr>
+        <w:t>android:text</w:t>
+      </w:r>
+      <w:proofErr w:type="spellEnd"/>
+      <w:r>
+        <w:rPr>
+          <w:rFonts w:ascii="Courier New" w:eastAsia="Times New Roman" w:hAnsi="Courier New" w:cs="Courier New"/>
+          <w:sz w:val="20"/>
+          <w:szCs w:val="20"/>
+          <w:lang w:eastAsia="en-IN"/>
+        </w:rPr>
+        <w:t>="First item" /&gt;</w:t>
+      </w:r>
+    </w:p>
+    <w:p>
+      <w:pPr>
+        <w:pBdr>
+          <w:top w:val="single" w:sz="4" w:space="1" w:color="auto"/>
+          <w:left w:val="single" w:sz="4" w:space="4" w:color="auto"/>
+          <w:bottom w:val="single" w:sz="4" w:space="1" w:color="auto"/>
+          <w:right w:val="single" w:sz="4" w:space="4" w:color="auto"/>
+        </w:pBdr>
+        <w:tabs>
+          <w:tab w:val="left" w:pos="916"/>
+          <w:tab w:val="left" w:pos="1832"/>
+          <w:tab w:val="left" w:pos="2748"/>
+          <w:tab w:val="left" w:pos="3664"/>
+          <w:tab w:val="left" w:pos="4580"/>
+          <w:tab w:val="left" w:pos="5496"/>
+          <w:tab w:val="left" w:pos="6412"/>
+          <w:tab w:val="left" w:pos="7328"/>
+          <w:tab w:val="left" w:pos="8244"/>
+          <w:tab w:val="left" w:pos="9160"/>
+          <w:tab w:val="left" w:pos="10076"/>
+          <w:tab w:val="left" w:pos="10992"/>
+          <w:tab w:val="left" w:pos="11908"/>
+          <w:tab w:val="left" w:pos="12824"/>
+          <w:tab w:val="left" w:pos="13740"/>
+          <w:tab w:val="left" w:pos="14656"/>
+        </w:tabs>
+        <w:spacing w:after="0" w:line="240" w:lineRule="auto"/>
+        <w:ind w:left="720"/>
+        <w:rPr>
+          <w:rFonts w:ascii="Courier New" w:eastAsia="Times New Roman" w:hAnsi="Courier New" w:cs="Courier New"/>
+          <w:sz w:val="20"/>
+          <w:szCs w:val="20"/>
+          <w:lang w:eastAsia="en-IN"/>
+        </w:rPr>
+      </w:pPr>
+    </w:p>
+    <w:p>
+      <w:pPr>
+        <w:pBdr>
+          <w:top w:val="single" w:sz="4" w:space="1" w:color="auto"/>
+          <w:left w:val="single" w:sz="4" w:space="4" w:color="auto"/>
+          <w:bottom w:val="single" w:sz="4" w:space="1" w:color="auto"/>
+          <w:right w:val="single" w:sz="4" w:space="4" w:color="auto"/>
+        </w:pBdr>
+        <w:tabs>
+          <w:tab w:val="left" w:pos="916"/>
+          <w:tab w:val="left" w:pos="1832"/>
+          <w:tab w:val="left" w:pos="2748"/>
+          <w:tab w:val="left" w:pos="3664"/>
+          <w:tab w:val="left" w:pos="4580"/>
+          <w:tab w:val="left" w:pos="5496"/>
+          <w:tab w:val="left" w:pos="6412"/>
+          <w:tab w:val="left" w:pos="7328"/>
+          <w:tab w:val="left" w:pos="8244"/>
+          <w:tab w:val="left" w:pos="9160"/>
+          <w:tab w:val="left" w:pos="10076"/>
+          <w:tab w:val="left" w:pos="10992"/>
+          <w:tab w:val="left" w:pos="11908"/>
+          <w:tab w:val="left" w:pos="12824"/>
+          <w:tab w:val="left" w:pos="13740"/>
+          <w:tab w:val="left" w:pos="14656"/>
+        </w:tabs>
+        <w:spacing w:after="0" w:line="240" w:lineRule="auto"/>
+        <w:ind w:left="720"/>
+        <w:rPr>
+          <w:rFonts w:ascii="Courier New" w:eastAsia="Times New Roman" w:hAnsi="Courier New" w:cs="Courier New"/>
+          <w:sz w:val="20"/>
+          <w:szCs w:val="20"/>
+          <w:lang w:eastAsia="en-IN"/>
+        </w:rPr>
+      </w:pPr>
+      <w:r>
+        <w:rPr>
+          <w:rFonts w:ascii="Courier New" w:eastAsia="Times New Roman" w:hAnsi="Courier New" w:cs="Courier New"/>
+          <w:sz w:val="20"/>
+          <w:szCs w:val="20"/>
+          <w:lang w:eastAsia="en-IN"/>
+        </w:rPr>
+        <w:t xml:space="preserve">    &lt;Button</w:t>
+      </w:r>
+    </w:p>
+    <w:p>
+      <w:pPr>
+        <w:pBdr>
+          <w:top w:val="single" w:sz="4" w:space="1" w:color="auto"/>
+          <w:left w:val="single" w:sz="4" w:space="4" w:color="auto"/>
+          <w:bottom w:val="single" w:sz="4" w:space="1" w:color="auto"/>
+          <w:right w:val="single" w:sz="4" w:space="4" w:color="auto"/>
+        </w:pBdr>
+        <w:tabs>
+          <w:tab w:val="left" w:pos="916"/>
+          <w:tab w:val="left" w:pos="1832"/>
+          <w:tab w:val="left" w:pos="2748"/>
+          <w:tab w:val="left" w:pos="3664"/>
+          <w:tab w:val="left" w:pos="4580"/>
+          <w:tab w:val="left" w:pos="5496"/>
+          <w:tab w:val="left" w:pos="6412"/>
+          <w:tab w:val="left" w:pos="7328"/>
+          <w:tab w:val="left" w:pos="8244"/>
+          <w:tab w:val="left" w:pos="9160"/>
+          <w:tab w:val="left" w:pos="10076"/>
+          <w:tab w:val="left" w:pos="10992"/>
+          <w:tab w:val="left" w:pos="11908"/>
+          <w:tab w:val="left" w:pos="12824"/>
+          <w:tab w:val="left" w:pos="13740"/>
+          <w:tab w:val="left" w:pos="14656"/>
+        </w:tabs>
+        <w:spacing w:after="0" w:line="240" w:lineRule="auto"/>
+        <w:ind w:left="720"/>
+        <w:rPr>
+          <w:rFonts w:ascii="Courier New" w:eastAsia="Times New Roman" w:hAnsi="Courier New" w:cs="Courier New"/>
+          <w:sz w:val="20"/>
+          <w:szCs w:val="20"/>
+          <w:lang w:eastAsia="en-IN"/>
+        </w:rPr>
+      </w:pPr>
+      <w:r>
+        <w:rPr>
+          <w:rFonts w:ascii="Courier New" w:eastAsia="Times New Roman" w:hAnsi="Courier New" w:cs="Courier New"/>
+          <w:sz w:val="20"/>
+          <w:szCs w:val="20"/>
+          <w:lang w:eastAsia="en-IN"/>
+        </w:rPr>
+        <w:t xml:space="preserve">        </w:t>
+      </w:r>
+      <w:proofErr w:type="spellStart"/>
+      <w:proofErr w:type="gramStart"/>
+      <w:r>
+        <w:rPr>
+          <w:rFonts w:ascii="Courier New" w:eastAsia="Times New Roman" w:hAnsi="Courier New" w:cs="Courier New"/>
+          <w:sz w:val="20"/>
+          <w:szCs w:val="20"/>
+          <w:lang w:eastAsia="en-IN"/>
+        </w:rPr>
+        <w:t>android:layout</w:t>
+      </w:r>
+      <w:proofErr w:type="gramEnd"/>
+      <w:r>
+        <w:rPr>
+          <w:rFonts w:ascii="Courier New" w:eastAsia="Times New Roman" w:hAnsi="Courier New" w:cs="Courier New"/>
+          <w:sz w:val="20"/>
+          <w:szCs w:val="20"/>
+          <w:lang w:eastAsia="en-IN"/>
+        </w:rPr>
+        <w:t>_width</w:t>
+      </w:r>
+      <w:proofErr w:type="spellEnd"/>
+      <w:r>
+        <w:rPr>
+          <w:rFonts w:ascii="Courier New" w:eastAsia="Times New Roman" w:hAnsi="Courier New" w:cs="Courier New"/>
+          <w:sz w:val="20"/>
+          <w:szCs w:val="20"/>
+          <w:lang w:eastAsia="en-IN"/>
+        </w:rPr>
+        <w:t>="</w:t>
+      </w:r>
+      <w:proofErr w:type="spellStart"/>
+      <w:r>
+        <w:rPr>
+          <w:rFonts w:ascii="Courier New" w:eastAsia="Times New Roman" w:hAnsi="Courier New" w:cs="Courier New"/>
+          <w:sz w:val="20"/>
+          <w:szCs w:val="20"/>
+          <w:lang w:eastAsia="en-IN"/>
+        </w:rPr>
+        <w:t>wrap_content</w:t>
+      </w:r>
+      <w:proofErr w:type="spellEnd"/>
+      <w:r>
+        <w:rPr>
+          <w:rFonts w:ascii="Courier New" w:eastAsia="Times New Roman" w:hAnsi="Courier New" w:cs="Courier New"/>
+          <w:sz w:val="20"/>
+          <w:szCs w:val="20"/>
+          <w:lang w:eastAsia="en-IN"/>
+        </w:rPr>
+        <w:t>"</w:t>
+      </w:r>
+    </w:p>
+    <w:p>
+      <w:pPr>
+        <w:pBdr>
+          <w:top w:val="single" w:sz="4" w:space="1" w:color="auto"/>
+          <w:left w:val="single" w:sz="4" w:space="4" w:color="auto"/>
+          <w:bottom w:val="single" w:sz="4" w:space="1" w:color="auto"/>
+          <w:right w:val="single" w:sz="4" w:space="4" w:color="auto"/>
+        </w:pBdr>
+        <w:tabs>
+          <w:tab w:val="left" w:pos="916"/>
+          <w:tab w:val="left" w:pos="1832"/>
+          <w:tab w:val="left" w:pos="2748"/>
+          <w:tab w:val="left" w:pos="3664"/>
+          <w:tab w:val="left" w:pos="4580"/>
+          <w:tab w:val="left" w:pos="5496"/>
+          <w:tab w:val="left" w:pos="6412"/>
+          <w:tab w:val="left" w:pos="7328"/>
+          <w:tab w:val="left" w:pos="8244"/>
+          <w:tab w:val="left" w:pos="9160"/>
+          <w:tab w:val="left" w:pos="10076"/>
+          <w:tab w:val="left" w:pos="10992"/>
+          <w:tab w:val="left" w:pos="11908"/>
+          <w:tab w:val="left" w:pos="12824"/>
+          <w:tab w:val="left" w:pos="13740"/>
+          <w:tab w:val="left" w:pos="14656"/>
+        </w:tabs>
+        <w:spacing w:after="0" w:line="240" w:lineRule="auto"/>
+        <w:ind w:left="720"/>
+        <w:rPr>
+          <w:rFonts w:ascii="Courier New" w:eastAsia="Times New Roman" w:hAnsi="Courier New" w:cs="Courier New"/>
+          <w:sz w:val="20"/>
+          <w:szCs w:val="20"/>
+          <w:lang w:eastAsia="en-IN"/>
+        </w:rPr>
+      </w:pPr>
+      <w:r>
+        <w:rPr>
+          <w:rFonts w:ascii="Courier New" w:eastAsia="Times New Roman" w:hAnsi="Courier New" w:cs="Courier New"/>
+          <w:sz w:val="20"/>
+          <w:szCs w:val="20"/>
+          <w:lang w:eastAsia="en-IN"/>
+        </w:rPr>
+        <w:t xml:space="preserve">        </w:t>
+      </w:r>
+      <w:proofErr w:type="spellStart"/>
+      <w:proofErr w:type="gramStart"/>
+      <w:r>
+        <w:rPr>
+          <w:rFonts w:ascii="Courier New" w:eastAsia="Times New Roman" w:hAnsi="Courier New" w:cs="Courier New"/>
+          <w:sz w:val="20"/>
+          <w:szCs w:val="20"/>
+          <w:lang w:eastAsia="en-IN"/>
+        </w:rPr>
+        <w:t>android:layout</w:t>
+      </w:r>
+      <w:proofErr w:type="gramEnd"/>
+      <w:r>
+        <w:rPr>
+          <w:rFonts w:ascii="Courier New" w:eastAsia="Times New Roman" w:hAnsi="Courier New" w:cs="Courier New"/>
+          <w:sz w:val="20"/>
+          <w:szCs w:val="20"/>
+          <w:lang w:eastAsia="en-IN"/>
+        </w:rPr>
+        <w:t>_height</w:t>
+      </w:r>
+      <w:proofErr w:type="spellEnd"/>
+      <w:r>
+        <w:rPr>
+          <w:rFonts w:ascii="Courier New" w:eastAsia="Times New Roman" w:hAnsi="Courier New" w:cs="Courier New"/>
+          <w:sz w:val="20"/>
+          <w:szCs w:val="20"/>
+          <w:lang w:eastAsia="en-IN"/>
+        </w:rPr>
+        <w:t>="</w:t>
+      </w:r>
+      <w:proofErr w:type="spellStart"/>
+      <w:r>
+        <w:rPr>
+          <w:rFonts w:ascii="Courier New" w:eastAsia="Times New Roman" w:hAnsi="Courier New" w:cs="Courier New"/>
+          <w:sz w:val="20"/>
+          <w:szCs w:val="20"/>
+          <w:lang w:eastAsia="en-IN"/>
+        </w:rPr>
+        <w:t>wrap_content</w:t>
+      </w:r>
+      <w:proofErr w:type="spellEnd"/>
+      <w:r>
+        <w:rPr>
+          <w:rFonts w:ascii="Courier New" w:eastAsia="Times New Roman" w:hAnsi="Courier New" w:cs="Courier New"/>
+          <w:sz w:val="20"/>
+          <w:szCs w:val="20"/>
+          <w:lang w:eastAsia="en-IN"/>
+        </w:rPr>
+        <w:t>"</w:t>
+      </w:r>
+    </w:p>
+    <w:p>
+      <w:pPr>
+        <w:pBdr>
+          <w:top w:val="single" w:sz="4" w:space="1" w:color="auto"/>
+          <w:left w:val="single" w:sz="4" w:space="4" w:color="auto"/>
+          <w:bottom w:val="single" w:sz="4" w:space="1" w:color="auto"/>
+          <w:right w:val="single" w:sz="4" w:space="4" w:color="auto"/>
+        </w:pBdr>
+        <w:tabs>
+          <w:tab w:val="left" w:pos="916"/>
+          <w:tab w:val="left" w:pos="1832"/>
+          <w:tab w:val="left" w:pos="2748"/>
+          <w:tab w:val="left" w:pos="3664"/>
+          <w:tab w:val="left" w:pos="4580"/>
+          <w:tab w:val="left" w:pos="5496"/>
+          <w:tab w:val="left" w:pos="6412"/>
+          <w:tab w:val="left" w:pos="7328"/>
+          <w:tab w:val="left" w:pos="8244"/>
+          <w:tab w:val="left" w:pos="9160"/>
+          <w:tab w:val="left" w:pos="10076"/>
+          <w:tab w:val="left" w:pos="10992"/>
+          <w:tab w:val="left" w:pos="11908"/>
+          <w:tab w:val="left" w:pos="12824"/>
+          <w:tab w:val="left" w:pos="13740"/>
+          <w:tab w:val="left" w:pos="14656"/>
+        </w:tabs>
+        <w:spacing w:after="0" w:line="240" w:lineRule="auto"/>
+        <w:ind w:left="720"/>
+        <w:rPr>
+          <w:rFonts w:ascii="Courier New" w:eastAsia="Times New Roman" w:hAnsi="Courier New" w:cs="Courier New"/>
+          <w:sz w:val="20"/>
+          <w:szCs w:val="20"/>
+          <w:lang w:eastAsia="en-IN"/>
+        </w:rPr>
+      </w:pPr>
+      <w:r>
+        <w:rPr>
+          <w:rFonts w:ascii="Courier New" w:eastAsia="Times New Roman" w:hAnsi="Courier New" w:cs="Courier New"/>
+          <w:sz w:val="20"/>
+          <w:szCs w:val="20"/>
+          <w:lang w:eastAsia="en-IN"/>
+        </w:rPr>
+        <w:t xml:space="preserve">        </w:t>
+      </w:r>
+      <w:proofErr w:type="spellStart"/>
+      <w:r>
+        <w:rPr>
+          <w:rFonts w:ascii="Courier New" w:eastAsia="Times New Roman" w:hAnsi="Courier New" w:cs="Courier New"/>
+          <w:sz w:val="20"/>
+          <w:szCs w:val="20"/>
+          <w:lang w:eastAsia="en-IN"/>
+        </w:rPr>
+        <w:t>android:text</w:t>
+      </w:r>
+      <w:proofErr w:type="spellEnd"/>
+      <w:r>
+        <w:rPr>
+          <w:rFonts w:ascii="Courier New" w:eastAsia="Times New Roman" w:hAnsi="Courier New" w:cs="Courier New"/>
+          <w:sz w:val="20"/>
+          <w:szCs w:val="20"/>
+          <w:lang w:eastAsia="en-IN"/>
+        </w:rPr>
+        <w:t>="Click Me" /&gt;</w:t>
+      </w:r>
+    </w:p>
+    <w:p>
+      <w:pPr>
+        <w:pBdr>
+          <w:top w:val="single" w:sz="4" w:space="1" w:color="auto"/>
+          <w:left w:val="single" w:sz="4" w:space="4" w:color="auto"/>
+          <w:bottom w:val="single" w:sz="4" w:space="1" w:color="auto"/>
+          <w:right w:val="single" w:sz="4" w:space="4" w:color="auto"/>
+        </w:pBdr>
+        <w:tabs>
+          <w:tab w:val="left" w:pos="916"/>
+          <w:tab w:val="left" w:pos="1832"/>
+          <w:tab w:val="left" w:pos="2748"/>
+          <w:tab w:val="left" w:pos="3664"/>
+          <w:tab w:val="left" w:pos="4580"/>
+          <w:tab w:val="left" w:pos="5496"/>
+          <w:tab w:val="left" w:pos="6412"/>
+          <w:tab w:val="left" w:pos="7328"/>
+          <w:tab w:val="left" w:pos="8244"/>
+          <w:tab w:val="left" w:pos="9160"/>
+          <w:tab w:val="left" w:pos="10076"/>
+          <w:tab w:val="left" w:pos="10992"/>
+          <w:tab w:val="left" w:pos="11908"/>
+          <w:tab w:val="left" w:pos="12824"/>
+          <w:tab w:val="left" w:pos="13740"/>
+          <w:tab w:val="left" w:pos="14656"/>
+        </w:tabs>
+        <w:spacing w:after="0" w:line="240" w:lineRule="auto"/>
+        <w:ind w:left="720"/>
+        <w:rPr>
+          <w:rFonts w:ascii="Courier New" w:eastAsia="Times New Roman" w:hAnsi="Courier New" w:cs="Courier New"/>
+          <w:sz w:val="20"/>
+          <w:szCs w:val="20"/>
+          <w:lang w:eastAsia="en-IN"/>
+        </w:rPr>
+      </w:pPr>
+      <w:r>
+        <w:rPr>
+          <w:rFonts w:ascii="Courier New" w:eastAsia="Times New Roman" w:hAnsi="Courier New" w:cs="Courier New"/>
+          <w:sz w:val="20"/>
+          <w:szCs w:val="20"/>
+          <w:lang w:eastAsia="en-IN"/>
+        </w:rPr>
+        <w:t>&lt;/</w:t>
+      </w:r>
+      <w:proofErr w:type="spellStart"/>
+      <w:r>
+        <w:rPr>
+          <w:rFonts w:ascii="Courier New" w:eastAsia="Times New Roman" w:hAnsi="Courier New" w:cs="Courier New"/>
+          <w:sz w:val="20"/>
+          <w:szCs w:val="20"/>
+          <w:lang w:eastAsia="en-IN"/>
+        </w:rPr>
+        <w:t>LinearLayout</w:t>
+      </w:r>
+      <w:proofErr w:type="spellEnd"/>
+      <w:r>
+        <w:rPr>
+          <w:rFonts w:ascii="Courier New" w:eastAsia="Times New Roman" w:hAnsi="Courier New" w:cs="Courier New"/>
+          <w:sz w:val="20"/>
+          <w:szCs w:val="20"/>
+          <w:lang w:eastAsia="en-IN"/>
+        </w:rPr>
+        <w:t>&gt;</w:t>
+      </w:r>
+    </w:p>
+    <w:p>
+      <w:pPr>
+        <w:tabs>
+          <w:tab w:val="left" w:pos="916"/>
+          <w:tab w:val="left" w:pos="1832"/>
+          <w:tab w:val="left" w:pos="2748"/>
+          <w:tab w:val="left" w:pos="3664"/>
+          <w:tab w:val="left" w:pos="4580"/>
+          <w:tab w:val="left" w:pos="5496"/>
+          <w:tab w:val="left" w:pos="6412"/>
+          <w:tab w:val="left" w:pos="7328"/>
+          <w:tab w:val="left" w:pos="8244"/>
+          <w:tab w:val="left" w:pos="9160"/>
+          <w:tab w:val="left" w:pos="10076"/>
+          <w:tab w:val="left" w:pos="10992"/>
+          <w:tab w:val="left" w:pos="11908"/>
+          <w:tab w:val="left" w:pos="12824"/>
+          <w:tab w:val="left" w:pos="13740"/>
+          <w:tab w:val="left" w:pos="14656"/>
+        </w:tabs>
+        <w:spacing w:after="0" w:line="240" w:lineRule="auto"/>
+        <w:ind w:left="720"/>
+        <w:rPr>
+          <w:rFonts w:ascii="Courier New" w:eastAsia="Times New Roman" w:hAnsi="Courier New" w:cs="Courier New"/>
+          <w:sz w:val="20"/>
+          <w:szCs w:val="20"/>
+          <w:lang w:eastAsia="en-IN"/>
+        </w:rPr>
+      </w:pPr>
+    </w:p>
+    <w:p>
+      <w:pPr>
+        <w:spacing w:after="0" w:line="240" w:lineRule="auto"/>
+        <w:rPr>
+          <w:rFonts w:ascii="Times New Roman" w:eastAsia="Times New Roman" w:hAnsi="Times New Roman" w:cs="Times New Roman"/>
+          <w:sz w:val="24"/>
+          <w:szCs w:val="24"/>
+          <w:lang w:eastAsia="en-IN"/>
+        </w:rPr>
+      </w:pPr>
+    </w:p>
+    <w:p>
+      <w:pPr>
+        <w:spacing w:before="100" w:beforeAutospacing="1" w:after="100" w:afterAutospacing="1" w:line="240" w:lineRule="auto"/>
+        <w:outlineLvl w:val="2"/>
+        <w:rPr>
+          <w:rFonts w:ascii="Times New Roman" w:eastAsia="Times New Roman" w:hAnsi="Times New Roman" w:cs="Times New Roman"/>
+          <w:b/>
+          <w:bCs/>
+          <w:sz w:val="27"/>
+          <w:szCs w:val="27"/>
+          <w:lang w:eastAsia="en-IN"/>
+        </w:rPr>
+      </w:pPr>
+      <w:r>
+        <w:rPr>
+          <w:rFonts w:ascii="Times New Roman" w:eastAsia="Times New Roman" w:hAnsi="Times New Roman" w:cs="Times New Roman"/>
+          <w:b/>
+          <w:bCs/>
+          <w:sz w:val="27"/>
+          <w:szCs w:val="27"/>
+          <w:lang w:eastAsia="en-IN"/>
+        </w:rPr>
+        <w:t xml:space="preserve">2. </w:t>
+      </w:r>
+      <w:proofErr w:type="spellStart"/>
+      <w:r>
+        <w:rPr>
+          <w:rFonts w:ascii="Times New Roman" w:eastAsia="Times New Roman" w:hAnsi="Times New Roman" w:cs="Times New Roman"/>
+          <w:b/>
+          <w:bCs/>
+          <w:sz w:val="27"/>
+          <w:szCs w:val="27"/>
+          <w:lang w:eastAsia="en-IN"/>
+        </w:rPr>
+        <w:t>RelativeLayout</w:t>
+      </w:r>
+      <w:proofErr w:type="spellEnd"/>
+    </w:p>
+    <w:p>
+      <w:pPr>
+        <w:spacing w:before="100" w:beforeAutospacing="1" w:after="100" w:afterAutospacing="1" w:line="240" w:lineRule="auto"/>
+        <w:rPr>
+          <w:rFonts w:ascii="Times New Roman" w:eastAsia="Times New Roman" w:hAnsi="Times New Roman" w:cs="Times New Roman"/>
+          <w:sz w:val="24"/>
+          <w:szCs w:val="24"/>
+          <w:lang w:eastAsia="en-IN"/>
+        </w:rPr>
+      </w:pPr>
+      <w:proofErr w:type="spellStart"/>
+      <w:r>
+        <w:rPr>
+          <w:rFonts w:ascii="Times New Roman" w:eastAsia="Times New Roman" w:hAnsi="Times New Roman" w:cs="Times New Roman"/>
+          <w:b/>
+          <w:bCs/>
+          <w:sz w:val="24"/>
+          <w:szCs w:val="24"/>
+          <w:lang w:eastAsia="en-IN"/>
+        </w:rPr>
+        <w:t>RelativeLayout</w:t>
+      </w:r>
+      <w:proofErr w:type="spellEnd"/>
+      <w:r>
+        <w:rPr>
+          <w:rFonts w:ascii="Times New Roman" w:eastAsia="Times New Roman" w:hAnsi="Times New Roman" w:cs="Times New Roman"/>
+          <w:sz w:val="24"/>
+          <w:szCs w:val="24"/>
+          <w:lang w:eastAsia="en-IN"/>
+        </w:rPr>
+        <w:t xml:space="preserve"> positions elements relative to each other. You can position elements by specifying attributes like </w:t>
+      </w:r>
+      <w:proofErr w:type="spellStart"/>
+      <w:proofErr w:type="gramStart"/>
+      <w:r>
+        <w:rPr>
+          <w:rFonts w:ascii="Courier New" w:eastAsia="Times New Roman" w:hAnsi="Courier New" w:cs="Courier New"/>
+          <w:sz w:val="20"/>
+          <w:szCs w:val="20"/>
+          <w:lang w:eastAsia="en-IN"/>
+        </w:rPr>
+        <w:t>android:layout</w:t>
+      </w:r>
+      <w:proofErr w:type="gramEnd"/>
+      <w:r>
+        <w:rPr>
+          <w:rFonts w:ascii="Courier New" w:eastAsia="Times New Roman" w:hAnsi="Courier New" w:cs="Courier New"/>
+          <w:sz w:val="20"/>
+          <w:szCs w:val="20"/>
+          <w:lang w:eastAsia="en-IN"/>
+        </w:rPr>
+        <w:t>_toEndOf</w:t>
+      </w:r>
+      <w:proofErr w:type="spellEnd"/>
+      <w:r>
+        <w:rPr>
+          <w:rFonts w:ascii="Times New Roman" w:eastAsia="Times New Roman" w:hAnsi="Times New Roman" w:cs="Times New Roman"/>
+          <w:sz w:val="24"/>
+          <w:szCs w:val="24"/>
+          <w:lang w:eastAsia="en-IN"/>
+        </w:rPr>
+        <w:t xml:space="preserve">, </w:t>
+      </w:r>
+      <w:proofErr w:type="spellStart"/>
+      <w:r>
+        <w:rPr>
+          <w:rFonts w:ascii="Courier New" w:eastAsia="Times New Roman" w:hAnsi="Courier New" w:cs="Courier New"/>
+          <w:sz w:val="20"/>
+          <w:szCs w:val="20"/>
+          <w:lang w:eastAsia="en-IN"/>
+        </w:rPr>
+        <w:t>android:layout_below</w:t>
+      </w:r>
+      <w:proofErr w:type="spellEnd"/>
+      <w:r>
+        <w:rPr>
+          <w:rFonts w:ascii="Times New Roman" w:eastAsia="Times New Roman" w:hAnsi="Times New Roman" w:cs="Times New Roman"/>
+          <w:sz w:val="24"/>
+          <w:szCs w:val="24"/>
+          <w:lang w:eastAsia="en-IN"/>
+        </w:rPr>
+        <w:t>, etc.</w:t>
+      </w:r>
+    </w:p>
+    <w:p>
+      <w:pPr>
+        <w:numPr>
+          <w:ilvl w:val="0"/>
+          <w:numId w:val="16"/>
+        </w:numPr>
+        <w:spacing w:before="100" w:beforeAutospacing="1" w:after="100" w:afterAutospacing="1" w:line="240" w:lineRule="auto"/>
+        <w:rPr>
+          <w:rFonts w:ascii="Times New Roman" w:eastAsia="Times New Roman" w:hAnsi="Times New Roman" w:cs="Times New Roman"/>
+          <w:sz w:val="24"/>
+          <w:szCs w:val="24"/>
+          <w:lang w:eastAsia="en-IN"/>
+        </w:rPr>
+      </w:pPr>
+      <w:r>
+        <w:rPr>
+          <w:rFonts w:ascii="Times New Roman" w:eastAsia="Times New Roman" w:hAnsi="Times New Roman" w:cs="Times New Roman"/>
+          <w:b/>
+          <w:bCs/>
+          <w:sz w:val="24"/>
+          <w:szCs w:val="24"/>
+          <w:lang w:eastAsia="en-IN"/>
+        </w:rPr>
+        <w:t>XML (</w:t>
+      </w:r>
+      <w:proofErr w:type="spellStart"/>
+      <w:r>
+        <w:rPr>
+          <w:rFonts w:ascii="Times New Roman" w:eastAsia="Times New Roman" w:hAnsi="Times New Roman" w:cs="Times New Roman"/>
+          <w:b/>
+          <w:bCs/>
+          <w:sz w:val="24"/>
+          <w:szCs w:val="24"/>
+          <w:lang w:eastAsia="en-IN"/>
+        </w:rPr>
+        <w:t>RelativeLayout</w:t>
+      </w:r>
+      <w:proofErr w:type="spellEnd"/>
+      <w:r>
+        <w:rPr>
+          <w:rFonts w:ascii="Times New Roman" w:eastAsia="Times New Roman" w:hAnsi="Times New Roman" w:cs="Times New Roman"/>
+          <w:b/>
+          <w:bCs/>
+          <w:sz w:val="24"/>
+          <w:szCs w:val="24"/>
+          <w:lang w:eastAsia="en-IN"/>
+        </w:rPr>
+        <w:t xml:space="preserve"> Example)</w:t>
+      </w:r>
+      <w:r>
+        <w:rPr>
+          <w:rFonts w:ascii="Times New Roman" w:eastAsia="Times New Roman" w:hAnsi="Times New Roman" w:cs="Times New Roman"/>
+          <w:sz w:val="24"/>
+          <w:szCs w:val="24"/>
+          <w:lang w:eastAsia="en-IN"/>
+        </w:rPr>
+        <w:t>:</w:t>
+      </w:r>
+    </w:p>
+    <w:p>
+      <w:pPr>
+        <w:pBdr>
+          <w:top w:val="single" w:sz="4" w:space="1" w:color="auto"/>
+          <w:left w:val="single" w:sz="4" w:space="4" w:color="auto"/>
+          <w:bottom w:val="single" w:sz="4" w:space="1" w:color="auto"/>
+          <w:right w:val="single" w:sz="4" w:space="4" w:color="auto"/>
+        </w:pBdr>
+        <w:tabs>
+          <w:tab w:val="left" w:pos="916"/>
+          <w:tab w:val="left" w:pos="1832"/>
+          <w:tab w:val="left" w:pos="2748"/>
+          <w:tab w:val="left" w:pos="3664"/>
+          <w:tab w:val="left" w:pos="4580"/>
+          <w:tab w:val="left" w:pos="5496"/>
+          <w:tab w:val="left" w:pos="6412"/>
+          <w:tab w:val="left" w:pos="7328"/>
+          <w:tab w:val="left" w:pos="8244"/>
+          <w:tab w:val="left" w:pos="9160"/>
+          <w:tab w:val="left" w:pos="10076"/>
+          <w:tab w:val="left" w:pos="10992"/>
+          <w:tab w:val="left" w:pos="11908"/>
+          <w:tab w:val="left" w:pos="12824"/>
+          <w:tab w:val="left" w:pos="13740"/>
+          <w:tab w:val="left" w:pos="14656"/>
+        </w:tabs>
+        <w:spacing w:after="0" w:line="240" w:lineRule="auto"/>
+        <w:ind w:left="720"/>
+        <w:rPr>
+          <w:rFonts w:ascii="Courier New" w:eastAsia="Times New Roman" w:hAnsi="Courier New" w:cs="Courier New"/>
+          <w:sz w:val="20"/>
+          <w:szCs w:val="20"/>
+          <w:lang w:eastAsia="en-IN"/>
+        </w:rPr>
+      </w:pPr>
+      <w:r>
+        <w:rPr>
+          <w:rFonts w:ascii="Courier New" w:eastAsia="Times New Roman" w:hAnsi="Courier New" w:cs="Courier New"/>
+          <w:sz w:val="20"/>
+          <w:szCs w:val="20"/>
+          <w:lang w:eastAsia="en-IN"/>
+        </w:rPr>
+        <w:t>&lt;</w:t>
+      </w:r>
+      <w:proofErr w:type="spellStart"/>
+      <w:r>
+        <w:rPr>
+          <w:rFonts w:ascii="Courier New" w:eastAsia="Times New Roman" w:hAnsi="Courier New" w:cs="Courier New"/>
+          <w:sz w:val="20"/>
+          <w:szCs w:val="20"/>
+          <w:lang w:eastAsia="en-IN"/>
+        </w:rPr>
+        <w:t>RelativeLayout</w:t>
+      </w:r>
+      <w:proofErr w:type="spellEnd"/>
+    </w:p>
+    <w:p>
+      <w:pPr>
+        <w:pBdr>
+          <w:top w:val="single" w:sz="4" w:space="1" w:color="auto"/>
+          <w:left w:val="single" w:sz="4" w:space="4" w:color="auto"/>
+          <w:bottom w:val="single" w:sz="4" w:space="1" w:color="auto"/>
+          <w:right w:val="single" w:sz="4" w:space="4" w:color="auto"/>
+        </w:pBdr>
+        <w:tabs>
+          <w:tab w:val="left" w:pos="916"/>
+          <w:tab w:val="left" w:pos="1832"/>
+          <w:tab w:val="left" w:pos="2748"/>
+          <w:tab w:val="left" w:pos="3664"/>
+          <w:tab w:val="left" w:pos="4580"/>
+          <w:tab w:val="left" w:pos="5496"/>
+          <w:tab w:val="left" w:pos="6412"/>
+          <w:tab w:val="left" w:pos="7328"/>
+          <w:tab w:val="left" w:pos="8244"/>
+          <w:tab w:val="left" w:pos="9160"/>
+          <w:tab w:val="left" w:pos="10076"/>
+          <w:tab w:val="left" w:pos="10992"/>
+          <w:tab w:val="left" w:pos="11908"/>
+          <w:tab w:val="left" w:pos="12824"/>
+          <w:tab w:val="left" w:pos="13740"/>
+          <w:tab w:val="left" w:pos="14656"/>
+        </w:tabs>
+        <w:spacing w:after="0" w:line="240" w:lineRule="auto"/>
+        <w:ind w:left="720"/>
+        <w:rPr>
+          <w:rFonts w:ascii="Courier New" w:eastAsia="Times New Roman" w:hAnsi="Courier New" w:cs="Courier New"/>
+          <w:sz w:val="20"/>
+          <w:szCs w:val="20"/>
+          <w:lang w:eastAsia="en-IN"/>
+        </w:rPr>
+      </w:pPr>
+      <w:r>
+        <w:rPr>
+          <w:rFonts w:ascii="Courier New" w:eastAsia="Times New Roman" w:hAnsi="Courier New" w:cs="Courier New"/>
+          <w:sz w:val="20"/>
+          <w:szCs w:val="20"/>
+          <w:lang w:eastAsia="en-IN"/>
+        </w:rPr>
+        <w:t xml:space="preserve">    </w:t>
+      </w:r>
+      <w:proofErr w:type="spellStart"/>
+      <w:r>
+        <w:rPr>
+          <w:rFonts w:ascii="Courier New" w:eastAsia="Times New Roman" w:hAnsi="Courier New" w:cs="Courier New"/>
+          <w:sz w:val="20"/>
+          <w:szCs w:val="20"/>
+          <w:lang w:eastAsia="en-IN"/>
+        </w:rPr>
+        <w:t>android:id</w:t>
+      </w:r>
+      <w:proofErr w:type="spellEnd"/>
+      <w:r>
+        <w:rPr>
+          <w:rFonts w:ascii="Courier New" w:eastAsia="Times New Roman" w:hAnsi="Courier New" w:cs="Courier New"/>
+          <w:sz w:val="20"/>
+          <w:szCs w:val="20"/>
+          <w:lang w:eastAsia="en-IN"/>
+        </w:rPr>
+        <w:t>="@+id/</w:t>
+      </w:r>
+      <w:proofErr w:type="spellStart"/>
+      <w:r>
+        <w:rPr>
+          <w:rFonts w:ascii="Courier New" w:eastAsia="Times New Roman" w:hAnsi="Courier New" w:cs="Courier New"/>
+          <w:sz w:val="20"/>
+          <w:szCs w:val="20"/>
+          <w:lang w:eastAsia="en-IN"/>
+        </w:rPr>
+        <w:t>relativeLayout</w:t>
+      </w:r>
+      <w:proofErr w:type="spellEnd"/>
+      <w:r>
+        <w:rPr>
+          <w:rFonts w:ascii="Courier New" w:eastAsia="Times New Roman" w:hAnsi="Courier New" w:cs="Courier New"/>
+          <w:sz w:val="20"/>
+          <w:szCs w:val="20"/>
+          <w:lang w:eastAsia="en-IN"/>
+        </w:rPr>
+        <w:t>"</w:t>
+      </w:r>
+    </w:p>
+    <w:p>
+      <w:pPr>
+        <w:pBdr>
+          <w:top w:val="single" w:sz="4" w:space="1" w:color="auto"/>
+          <w:left w:val="single" w:sz="4" w:space="4" w:color="auto"/>
+          <w:bottom w:val="single" w:sz="4" w:space="1" w:color="auto"/>
+          <w:right w:val="single" w:sz="4" w:space="4" w:color="auto"/>
+        </w:pBdr>
+        <w:tabs>
+          <w:tab w:val="left" w:pos="916"/>
+          <w:tab w:val="left" w:pos="1832"/>
+          <w:tab w:val="left" w:pos="2748"/>
+          <w:tab w:val="left" w:pos="3664"/>
+          <w:tab w:val="left" w:pos="4580"/>
+          <w:tab w:val="left" w:pos="5496"/>
+          <w:tab w:val="left" w:pos="6412"/>
+          <w:tab w:val="left" w:pos="7328"/>
+          <w:tab w:val="left" w:pos="8244"/>
+          <w:tab w:val="left" w:pos="9160"/>
+          <w:tab w:val="left" w:pos="10076"/>
+          <w:tab w:val="left" w:pos="10992"/>
+          <w:tab w:val="left" w:pos="11908"/>
+          <w:tab w:val="left" w:pos="12824"/>
+          <w:tab w:val="left" w:pos="13740"/>
+          <w:tab w:val="left" w:pos="14656"/>
+        </w:tabs>
+        <w:spacing w:after="0" w:line="240" w:lineRule="auto"/>
+        <w:ind w:left="720"/>
+        <w:rPr>
+          <w:rFonts w:ascii="Courier New" w:eastAsia="Times New Roman" w:hAnsi="Courier New" w:cs="Courier New"/>
+          <w:sz w:val="20"/>
+          <w:szCs w:val="20"/>
+          <w:lang w:eastAsia="en-IN"/>
+        </w:rPr>
+      </w:pPr>
+      <w:r>
+        <w:rPr>
+          <w:rFonts w:ascii="Courier New" w:eastAsia="Times New Roman" w:hAnsi="Courier New" w:cs="Courier New"/>
+          <w:sz w:val="20"/>
+          <w:szCs w:val="20"/>
+          <w:lang w:eastAsia="en-IN"/>
+        </w:rPr>
+        <w:t xml:space="preserve">    </w:t>
+      </w:r>
+      <w:proofErr w:type="spellStart"/>
+      <w:proofErr w:type="gramStart"/>
+      <w:r>
+        <w:rPr>
+          <w:rFonts w:ascii="Courier New" w:eastAsia="Times New Roman" w:hAnsi="Courier New" w:cs="Courier New"/>
+          <w:sz w:val="20"/>
+          <w:szCs w:val="20"/>
+          <w:lang w:eastAsia="en-IN"/>
+        </w:rPr>
+        <w:t>android:layout</w:t>
+      </w:r>
+      <w:proofErr w:type="gramEnd"/>
+      <w:r>
+        <w:rPr>
+          <w:rFonts w:ascii="Courier New" w:eastAsia="Times New Roman" w:hAnsi="Courier New" w:cs="Courier New"/>
+          <w:sz w:val="20"/>
+          <w:szCs w:val="20"/>
+          <w:lang w:eastAsia="en-IN"/>
+        </w:rPr>
+        <w:t>_width</w:t>
+      </w:r>
+      <w:proofErr w:type="spellEnd"/>
+      <w:r>
+        <w:rPr>
+          <w:rFonts w:ascii="Courier New" w:eastAsia="Times New Roman" w:hAnsi="Courier New" w:cs="Courier New"/>
+          <w:sz w:val="20"/>
+          <w:szCs w:val="20"/>
+          <w:lang w:eastAsia="en-IN"/>
+        </w:rPr>
+        <w:t>="</w:t>
+      </w:r>
+      <w:proofErr w:type="spellStart"/>
+      <w:r>
+        <w:rPr>
+          <w:rFonts w:ascii="Courier New" w:eastAsia="Times New Roman" w:hAnsi="Courier New" w:cs="Courier New"/>
+          <w:sz w:val="20"/>
+          <w:szCs w:val="20"/>
+          <w:lang w:eastAsia="en-IN"/>
+        </w:rPr>
+        <w:t>match_parent</w:t>
+      </w:r>
+      <w:proofErr w:type="spellEnd"/>
+      <w:r>
+        <w:rPr>
+          <w:rFonts w:ascii="Courier New" w:eastAsia="Times New Roman" w:hAnsi="Courier New" w:cs="Courier New"/>
+          <w:sz w:val="20"/>
+          <w:szCs w:val="20"/>
+          <w:lang w:eastAsia="en-IN"/>
+        </w:rPr>
+        <w:t>"</w:t>
+      </w:r>
+    </w:p>
+    <w:p>
+      <w:pPr>
+        <w:pBdr>
+          <w:top w:val="single" w:sz="4" w:space="1" w:color="auto"/>
+          <w:left w:val="single" w:sz="4" w:space="4" w:color="auto"/>
+          <w:bottom w:val="single" w:sz="4" w:space="1" w:color="auto"/>
+          <w:right w:val="single" w:sz="4" w:space="4" w:color="auto"/>
+        </w:pBdr>
+        <w:tabs>
+          <w:tab w:val="left" w:pos="916"/>
+          <w:tab w:val="left" w:pos="1832"/>
+          <w:tab w:val="left" w:pos="2748"/>
+          <w:tab w:val="left" w:pos="3664"/>
+          <w:tab w:val="left" w:pos="4580"/>
+          <w:tab w:val="left" w:pos="5496"/>
+          <w:tab w:val="left" w:pos="6412"/>
+          <w:tab w:val="left" w:pos="7328"/>
+          <w:tab w:val="left" w:pos="8244"/>
+          <w:tab w:val="left" w:pos="9160"/>
+          <w:tab w:val="left" w:pos="10076"/>
+          <w:tab w:val="left" w:pos="10992"/>
+          <w:tab w:val="left" w:pos="11908"/>
+          <w:tab w:val="left" w:pos="12824"/>
+          <w:tab w:val="left" w:pos="13740"/>
+          <w:tab w:val="left" w:pos="14656"/>
+        </w:tabs>
+        <w:spacing w:after="0" w:line="240" w:lineRule="auto"/>
+        <w:ind w:left="720"/>
+        <w:rPr>
+          <w:rFonts w:ascii="Courier New" w:eastAsia="Times New Roman" w:hAnsi="Courier New" w:cs="Courier New"/>
+          <w:sz w:val="20"/>
+          <w:szCs w:val="20"/>
+          <w:lang w:eastAsia="en-IN"/>
+        </w:rPr>
+      </w:pPr>
+      <w:r>
+        <w:rPr>
+          <w:rFonts w:ascii="Courier New" w:eastAsia="Times New Roman" w:hAnsi="Courier New" w:cs="Courier New"/>
+          <w:sz w:val="20"/>
+          <w:szCs w:val="20"/>
+          <w:lang w:eastAsia="en-IN"/>
+        </w:rPr>
+        <w:t xml:space="preserve">    </w:t>
+      </w:r>
+      <w:proofErr w:type="spellStart"/>
+      <w:proofErr w:type="gramStart"/>
+      <w:r>
+        <w:rPr>
+          <w:rFonts w:ascii="Courier New" w:eastAsia="Times New Roman" w:hAnsi="Courier New" w:cs="Courier New"/>
+          <w:sz w:val="20"/>
+          <w:szCs w:val="20"/>
+          <w:lang w:eastAsia="en-IN"/>
+        </w:rPr>
+        <w:t>android:layout</w:t>
+      </w:r>
+      <w:proofErr w:type="gramEnd"/>
+      <w:r>
+        <w:rPr>
+          <w:rFonts w:ascii="Courier New" w:eastAsia="Times New Roman" w:hAnsi="Courier New" w:cs="Courier New"/>
+          <w:sz w:val="20"/>
+          <w:szCs w:val="20"/>
+          <w:lang w:eastAsia="en-IN"/>
+        </w:rPr>
+        <w:t>_height</w:t>
+      </w:r>
+      <w:proofErr w:type="spellEnd"/>
+      <w:r>
+        <w:rPr>
+          <w:rFonts w:ascii="Courier New" w:eastAsia="Times New Roman" w:hAnsi="Courier New" w:cs="Courier New"/>
+          <w:sz w:val="20"/>
+          <w:szCs w:val="20"/>
+          <w:lang w:eastAsia="en-IN"/>
+        </w:rPr>
+        <w:t>="</w:t>
+      </w:r>
+      <w:proofErr w:type="spellStart"/>
+      <w:r>
+        <w:rPr>
+          <w:rFonts w:ascii="Courier New" w:eastAsia="Times New Roman" w:hAnsi="Courier New" w:cs="Courier New"/>
+          <w:sz w:val="20"/>
+          <w:szCs w:val="20"/>
+          <w:lang w:eastAsia="en-IN"/>
+        </w:rPr>
+        <w:t>wrap_content</w:t>
+      </w:r>
+      <w:proofErr w:type="spellEnd"/>
+      <w:r>
+        <w:rPr>
+          <w:rFonts w:ascii="Courier New" w:eastAsia="Times New Roman" w:hAnsi="Courier New" w:cs="Courier New"/>
+          <w:sz w:val="20"/>
+          <w:szCs w:val="20"/>
+          <w:lang w:eastAsia="en-IN"/>
+        </w:rPr>
+        <w:t>"&gt;</w:t>
+      </w:r>
+    </w:p>
+    <w:p>
+      <w:pPr>
+        <w:pBdr>
+          <w:top w:val="single" w:sz="4" w:space="1" w:color="auto"/>
+          <w:left w:val="single" w:sz="4" w:space="4" w:color="auto"/>
+          <w:bottom w:val="single" w:sz="4" w:space="1" w:color="auto"/>
+          <w:right w:val="single" w:sz="4" w:space="4" w:color="auto"/>
+        </w:pBdr>
+        <w:tabs>
+          <w:tab w:val="left" w:pos="916"/>
+          <w:tab w:val="left" w:pos="1832"/>
+          <w:tab w:val="left" w:pos="2748"/>
+          <w:tab w:val="left" w:pos="3664"/>
+          <w:tab w:val="left" w:pos="4580"/>
+          <w:tab w:val="left" w:pos="5496"/>
+          <w:tab w:val="left" w:pos="6412"/>
+          <w:tab w:val="left" w:pos="7328"/>
+          <w:tab w:val="left" w:pos="8244"/>
+          <w:tab w:val="left" w:pos="9160"/>
+          <w:tab w:val="left" w:pos="10076"/>
+          <w:tab w:val="left" w:pos="10992"/>
+          <w:tab w:val="left" w:pos="11908"/>
+          <w:tab w:val="left" w:pos="12824"/>
+          <w:tab w:val="left" w:pos="13740"/>
+          <w:tab w:val="left" w:pos="14656"/>
+        </w:tabs>
+        <w:spacing w:after="0" w:line="240" w:lineRule="auto"/>
+        <w:ind w:left="720"/>
+        <w:rPr>
+          <w:rFonts w:ascii="Courier New" w:eastAsia="Times New Roman" w:hAnsi="Courier New" w:cs="Courier New"/>
+          <w:sz w:val="20"/>
+          <w:szCs w:val="20"/>
+          <w:lang w:eastAsia="en-IN"/>
+        </w:rPr>
+      </w:pPr>
+    </w:p>
+    <w:p>
+      <w:pPr>
+        <w:pBdr>
+          <w:top w:val="single" w:sz="4" w:space="1" w:color="auto"/>
+          <w:left w:val="single" w:sz="4" w:space="4" w:color="auto"/>
+          <w:bottom w:val="single" w:sz="4" w:space="1" w:color="auto"/>
+          <w:right w:val="single" w:sz="4" w:space="4" w:color="auto"/>
+        </w:pBdr>
+        <w:tabs>
+          <w:tab w:val="left" w:pos="916"/>
+          <w:tab w:val="left" w:pos="1832"/>
+          <w:tab w:val="left" w:pos="2748"/>
+          <w:tab w:val="left" w:pos="3664"/>
+          <w:tab w:val="left" w:pos="4580"/>
+          <w:tab w:val="left" w:pos="5496"/>
+          <w:tab w:val="left" w:pos="6412"/>
+          <w:tab w:val="left" w:pos="7328"/>
+          <w:tab w:val="left" w:pos="8244"/>
+          <w:tab w:val="left" w:pos="9160"/>
+          <w:tab w:val="left" w:pos="10076"/>
+          <w:tab w:val="left" w:pos="10992"/>
+          <w:tab w:val="left" w:pos="11908"/>
+          <w:tab w:val="left" w:pos="12824"/>
+          <w:tab w:val="left" w:pos="13740"/>
+          <w:tab w:val="left" w:pos="14656"/>
+        </w:tabs>
+        <w:spacing w:after="0" w:line="240" w:lineRule="auto"/>
+        <w:ind w:left="720"/>
+        <w:rPr>
+          <w:rFonts w:ascii="Courier New" w:eastAsia="Times New Roman" w:hAnsi="Courier New" w:cs="Courier New"/>
+          <w:sz w:val="20"/>
+          <w:szCs w:val="20"/>
+          <w:lang w:eastAsia="en-IN"/>
+        </w:rPr>
+      </w:pPr>
+      <w:r>
+        <w:rPr>
+          <w:rFonts w:ascii="Courier New" w:eastAsia="Times New Roman" w:hAnsi="Courier New" w:cs="Courier New"/>
+          <w:sz w:val="20"/>
+          <w:szCs w:val="20"/>
+          <w:lang w:eastAsia="en-IN"/>
+        </w:rPr>
+        <w:t xml:space="preserve">    &lt;</w:t>
+      </w:r>
+      <w:proofErr w:type="spellStart"/>
+      <w:r>
+        <w:rPr>
+          <w:rFonts w:ascii="Courier New" w:eastAsia="Times New Roman" w:hAnsi="Courier New" w:cs="Courier New"/>
+          <w:sz w:val="20"/>
+          <w:szCs w:val="20"/>
+          <w:lang w:eastAsia="en-IN"/>
+        </w:rPr>
+        <w:t>TextView</w:t>
+      </w:r>
+      <w:proofErr w:type="spellEnd"/>
+    </w:p>
+    <w:p>
+      <w:pPr>
+        <w:pBdr>
+          <w:top w:val="single" w:sz="4" w:space="1" w:color="auto"/>
+          <w:left w:val="single" w:sz="4" w:space="4" w:color="auto"/>
+          <w:bottom w:val="single" w:sz="4" w:space="1" w:color="auto"/>
+          <w:right w:val="single" w:sz="4" w:space="4" w:color="auto"/>
+        </w:pBdr>
+        <w:tabs>
+          <w:tab w:val="left" w:pos="916"/>
+          <w:tab w:val="left" w:pos="1832"/>
+          <w:tab w:val="left" w:pos="2748"/>
+          <w:tab w:val="left" w:pos="3664"/>
+          <w:tab w:val="left" w:pos="4580"/>
+          <w:tab w:val="left" w:pos="5496"/>
+          <w:tab w:val="left" w:pos="6412"/>
+          <w:tab w:val="left" w:pos="7328"/>
+          <w:tab w:val="left" w:pos="8244"/>
+          <w:tab w:val="left" w:pos="9160"/>
+          <w:tab w:val="left" w:pos="10076"/>
+          <w:tab w:val="left" w:pos="10992"/>
+          <w:tab w:val="left" w:pos="11908"/>
+          <w:tab w:val="left" w:pos="12824"/>
+          <w:tab w:val="left" w:pos="13740"/>
+          <w:tab w:val="left" w:pos="14656"/>
+        </w:tabs>
+        <w:spacing w:after="0" w:line="240" w:lineRule="auto"/>
+        <w:ind w:left="720"/>
+        <w:rPr>
+          <w:rFonts w:ascii="Courier New" w:eastAsia="Times New Roman" w:hAnsi="Courier New" w:cs="Courier New"/>
+          <w:sz w:val="20"/>
+          <w:szCs w:val="20"/>
+          <w:lang w:eastAsia="en-IN"/>
+        </w:rPr>
+      </w:pPr>
+      <w:r>
+        <w:rPr>
+          <w:rFonts w:ascii="Courier New" w:eastAsia="Times New Roman" w:hAnsi="Courier New" w:cs="Courier New"/>
+          <w:sz w:val="20"/>
+          <w:szCs w:val="20"/>
+          <w:lang w:eastAsia="en-IN"/>
+        </w:rPr>
+        <w:t xml:space="preserve">        </w:t>
+      </w:r>
+      <w:proofErr w:type="spellStart"/>
+      <w:r>
+        <w:rPr>
+          <w:rFonts w:ascii="Courier New" w:eastAsia="Times New Roman" w:hAnsi="Courier New" w:cs="Courier New"/>
+          <w:sz w:val="20"/>
+          <w:szCs w:val="20"/>
+          <w:lang w:eastAsia="en-IN"/>
+        </w:rPr>
+        <w:t>android:id</w:t>
+      </w:r>
+      <w:proofErr w:type="spellEnd"/>
+      <w:r>
+        <w:rPr>
+          <w:rFonts w:ascii="Courier New" w:eastAsia="Times New Roman" w:hAnsi="Courier New" w:cs="Courier New"/>
+          <w:sz w:val="20"/>
+          <w:szCs w:val="20"/>
+          <w:lang w:eastAsia="en-IN"/>
+        </w:rPr>
+        <w:t>="@+id/</w:t>
+      </w:r>
+      <w:proofErr w:type="spellStart"/>
+      <w:r>
+        <w:rPr>
+          <w:rFonts w:ascii="Courier New" w:eastAsia="Times New Roman" w:hAnsi="Courier New" w:cs="Courier New"/>
+          <w:sz w:val="20"/>
+          <w:szCs w:val="20"/>
+          <w:lang w:eastAsia="en-IN"/>
+        </w:rPr>
+        <w:t>textView</w:t>
+      </w:r>
+      <w:proofErr w:type="spellEnd"/>
+      <w:r>
+        <w:rPr>
+          <w:rFonts w:ascii="Courier New" w:eastAsia="Times New Roman" w:hAnsi="Courier New" w:cs="Courier New"/>
+          <w:sz w:val="20"/>
+          <w:szCs w:val="20"/>
+          <w:lang w:eastAsia="en-IN"/>
+        </w:rPr>
+        <w:t>"</w:t>
+      </w:r>
+    </w:p>
+    <w:p>
+      <w:pPr>
+        <w:pBdr>
+          <w:top w:val="single" w:sz="4" w:space="1" w:color="auto"/>
+          <w:left w:val="single" w:sz="4" w:space="4" w:color="auto"/>
+          <w:bottom w:val="single" w:sz="4" w:space="1" w:color="auto"/>
+          <w:right w:val="single" w:sz="4" w:space="4" w:color="auto"/>
+        </w:pBdr>
+        <w:tabs>
+          <w:tab w:val="left" w:pos="916"/>
+          <w:tab w:val="left" w:pos="1832"/>
+          <w:tab w:val="left" w:pos="2748"/>
+          <w:tab w:val="left" w:pos="3664"/>
+          <w:tab w:val="left" w:pos="4580"/>
+          <w:tab w:val="left" w:pos="5496"/>
+          <w:tab w:val="left" w:pos="6412"/>
+          <w:tab w:val="left" w:pos="7328"/>
+          <w:tab w:val="left" w:pos="8244"/>
+          <w:tab w:val="left" w:pos="9160"/>
+          <w:tab w:val="left" w:pos="10076"/>
+          <w:tab w:val="left" w:pos="10992"/>
+          <w:tab w:val="left" w:pos="11908"/>
+          <w:tab w:val="left" w:pos="12824"/>
+          <w:tab w:val="left" w:pos="13740"/>
+          <w:tab w:val="left" w:pos="14656"/>
+        </w:tabs>
+        <w:spacing w:after="0" w:line="240" w:lineRule="auto"/>
+        <w:ind w:left="720"/>
+        <w:rPr>
+          <w:rFonts w:ascii="Courier New" w:eastAsia="Times New Roman" w:hAnsi="Courier New" w:cs="Courier New"/>
+          <w:sz w:val="20"/>
+          <w:szCs w:val="20"/>
+          <w:lang w:eastAsia="en-IN"/>
+        </w:rPr>
+      </w:pPr>
+      <w:r>
+        <w:rPr>
+          <w:rFonts w:ascii="Courier New" w:eastAsia="Times New Roman" w:hAnsi="Courier New" w:cs="Courier New"/>
+          <w:sz w:val="20"/>
+          <w:szCs w:val="20"/>
+          <w:lang w:eastAsia="en-IN"/>
+        </w:rPr>
+        <w:t xml:space="preserve">        </w:t>
+      </w:r>
+      <w:proofErr w:type="spellStart"/>
+      <w:proofErr w:type="gramStart"/>
+      <w:r>
+        <w:rPr>
+          <w:rFonts w:ascii="Courier New" w:eastAsia="Times New Roman" w:hAnsi="Courier New" w:cs="Courier New"/>
+          <w:sz w:val="20"/>
+          <w:szCs w:val="20"/>
+          <w:lang w:eastAsia="en-IN"/>
+        </w:rPr>
+        <w:t>android:layout</w:t>
+      </w:r>
+      <w:proofErr w:type="gramEnd"/>
+      <w:r>
+        <w:rPr>
+          <w:rFonts w:ascii="Courier New" w:eastAsia="Times New Roman" w:hAnsi="Courier New" w:cs="Courier New"/>
+          <w:sz w:val="20"/>
+          <w:szCs w:val="20"/>
+          <w:lang w:eastAsia="en-IN"/>
+        </w:rPr>
+        <w:t>_width</w:t>
+      </w:r>
+      <w:proofErr w:type="spellEnd"/>
+      <w:r>
+        <w:rPr>
+          <w:rFonts w:ascii="Courier New" w:eastAsia="Times New Roman" w:hAnsi="Courier New" w:cs="Courier New"/>
+          <w:sz w:val="20"/>
+          <w:szCs w:val="20"/>
+          <w:lang w:eastAsia="en-IN"/>
+        </w:rPr>
+        <w:t>="</w:t>
+      </w:r>
+      <w:proofErr w:type="spellStart"/>
+      <w:r>
+        <w:rPr>
+          <w:rFonts w:ascii="Courier New" w:eastAsia="Times New Roman" w:hAnsi="Courier New" w:cs="Courier New"/>
+          <w:sz w:val="20"/>
+          <w:szCs w:val="20"/>
+          <w:lang w:eastAsia="en-IN"/>
+        </w:rPr>
+        <w:t>wrap_content</w:t>
+      </w:r>
+      <w:proofErr w:type="spellEnd"/>
+      <w:r>
+        <w:rPr>
+          <w:rFonts w:ascii="Courier New" w:eastAsia="Times New Roman" w:hAnsi="Courier New" w:cs="Courier New"/>
+          <w:sz w:val="20"/>
+          <w:szCs w:val="20"/>
+          <w:lang w:eastAsia="en-IN"/>
+        </w:rPr>
+        <w:t>"</w:t>
+      </w:r>
+    </w:p>
+    <w:p>
+      <w:pPr>
+        <w:pBdr>
+          <w:top w:val="single" w:sz="4" w:space="1" w:color="auto"/>
+          <w:left w:val="single" w:sz="4" w:space="4" w:color="auto"/>
+          <w:bottom w:val="single" w:sz="4" w:space="1" w:color="auto"/>
+          <w:right w:val="single" w:sz="4" w:space="4" w:color="auto"/>
+        </w:pBdr>
+        <w:tabs>
+          <w:tab w:val="left" w:pos="916"/>
+          <w:tab w:val="left" w:pos="1832"/>
+          <w:tab w:val="left" w:pos="2748"/>
+          <w:tab w:val="left" w:pos="3664"/>
+          <w:tab w:val="left" w:pos="4580"/>
+          <w:tab w:val="left" w:pos="5496"/>
+          <w:tab w:val="left" w:pos="6412"/>
+          <w:tab w:val="left" w:pos="7328"/>
+          <w:tab w:val="left" w:pos="8244"/>
+          <w:tab w:val="left" w:pos="9160"/>
+          <w:tab w:val="left" w:pos="10076"/>
+          <w:tab w:val="left" w:pos="10992"/>
+          <w:tab w:val="left" w:pos="11908"/>
+          <w:tab w:val="left" w:pos="12824"/>
+          <w:tab w:val="left" w:pos="13740"/>
+          <w:tab w:val="left" w:pos="14656"/>
+        </w:tabs>
+        <w:spacing w:after="0" w:line="240" w:lineRule="auto"/>
+        <w:ind w:left="720"/>
+        <w:rPr>
+          <w:rFonts w:ascii="Courier New" w:eastAsia="Times New Roman" w:hAnsi="Courier New" w:cs="Courier New"/>
+          <w:sz w:val="20"/>
+          <w:szCs w:val="20"/>
+          <w:lang w:eastAsia="en-IN"/>
+        </w:rPr>
+      </w:pPr>
+      <w:r>
+        <w:rPr>
+          <w:rFonts w:ascii="Courier New" w:eastAsia="Times New Roman" w:hAnsi="Courier New" w:cs="Courier New"/>
+          <w:sz w:val="20"/>
+          <w:szCs w:val="20"/>
+          <w:lang w:eastAsia="en-IN"/>
+        </w:rPr>
+        <w:t xml:space="preserve">        </w:t>
+      </w:r>
+      <w:proofErr w:type="spellStart"/>
+      <w:proofErr w:type="gramStart"/>
+      <w:r>
+        <w:rPr>
+          <w:rFonts w:ascii="Courier New" w:eastAsia="Times New Roman" w:hAnsi="Courier New" w:cs="Courier New"/>
+          <w:sz w:val="20"/>
+          <w:szCs w:val="20"/>
+          <w:lang w:eastAsia="en-IN"/>
+        </w:rPr>
+        <w:t>android:layout</w:t>
+      </w:r>
+      <w:proofErr w:type="gramEnd"/>
+      <w:r>
+        <w:rPr>
+          <w:rFonts w:ascii="Courier New" w:eastAsia="Times New Roman" w:hAnsi="Courier New" w:cs="Courier New"/>
+          <w:sz w:val="20"/>
+          <w:szCs w:val="20"/>
+          <w:lang w:eastAsia="en-IN"/>
+        </w:rPr>
+        <w:t>_height</w:t>
+      </w:r>
+      <w:proofErr w:type="spellEnd"/>
+      <w:r>
+        <w:rPr>
+          <w:rFonts w:ascii="Courier New" w:eastAsia="Times New Roman" w:hAnsi="Courier New" w:cs="Courier New"/>
+          <w:sz w:val="20"/>
+          <w:szCs w:val="20"/>
+          <w:lang w:eastAsia="en-IN"/>
+        </w:rPr>
+        <w:t>="</w:t>
+      </w:r>
+      <w:proofErr w:type="spellStart"/>
+      <w:r>
+        <w:rPr>
+          <w:rFonts w:ascii="Courier New" w:eastAsia="Times New Roman" w:hAnsi="Courier New" w:cs="Courier New"/>
+          <w:sz w:val="20"/>
+          <w:szCs w:val="20"/>
+          <w:lang w:eastAsia="en-IN"/>
+        </w:rPr>
+        <w:t>wrap_content</w:t>
+      </w:r>
+      <w:proofErr w:type="spellEnd"/>
+      <w:r>
+        <w:rPr>
+          <w:rFonts w:ascii="Courier New" w:eastAsia="Times New Roman" w:hAnsi="Courier New" w:cs="Courier New"/>
+          <w:sz w:val="20"/>
+          <w:szCs w:val="20"/>
+          <w:lang w:eastAsia="en-IN"/>
+        </w:rPr>
+        <w:t>"</w:t>
+      </w:r>
+    </w:p>
+    <w:p>
+      <w:pPr>
+        <w:pBdr>
+          <w:top w:val="single" w:sz="4" w:space="1" w:color="auto"/>
+          <w:left w:val="single" w:sz="4" w:space="4" w:color="auto"/>
+          <w:bottom w:val="single" w:sz="4" w:space="1" w:color="auto"/>
+          <w:right w:val="single" w:sz="4" w:space="4" w:color="auto"/>
+        </w:pBdr>
+        <w:tabs>
+          <w:tab w:val="left" w:pos="916"/>
+          <w:tab w:val="left" w:pos="1832"/>
+          <w:tab w:val="left" w:pos="2748"/>
+          <w:tab w:val="left" w:pos="3664"/>
+          <w:tab w:val="left" w:pos="4580"/>
+          <w:tab w:val="left" w:pos="5496"/>
+          <w:tab w:val="left" w:pos="6412"/>
+          <w:tab w:val="left" w:pos="7328"/>
+          <w:tab w:val="left" w:pos="8244"/>
+          <w:tab w:val="left" w:pos="9160"/>
+          <w:tab w:val="left" w:pos="10076"/>
+          <w:tab w:val="left" w:pos="10992"/>
+          <w:tab w:val="left" w:pos="11908"/>
+          <w:tab w:val="left" w:pos="12824"/>
+          <w:tab w:val="left" w:pos="13740"/>
+          <w:tab w:val="left" w:pos="14656"/>
+        </w:tabs>
+        <w:spacing w:after="0" w:line="240" w:lineRule="auto"/>
+        <w:ind w:left="720"/>
+        <w:rPr>
+          <w:rFonts w:ascii="Courier New" w:eastAsia="Times New Roman" w:hAnsi="Courier New" w:cs="Courier New"/>
+          <w:sz w:val="20"/>
+          <w:szCs w:val="20"/>
+          <w:lang w:eastAsia="en-IN"/>
+        </w:rPr>
+      </w:pPr>
+      <w:r>
+        <w:rPr>
+          <w:rFonts w:ascii="Courier New" w:eastAsia="Times New Roman" w:hAnsi="Courier New" w:cs="Courier New"/>
+          <w:sz w:val="20"/>
+          <w:szCs w:val="20"/>
+          <w:lang w:eastAsia="en-IN"/>
+        </w:rPr>
+        <w:t xml:space="preserve">        </w:t>
+      </w:r>
+      <w:proofErr w:type="spellStart"/>
+      <w:r>
+        <w:rPr>
+          <w:rFonts w:ascii="Courier New" w:eastAsia="Times New Roman" w:hAnsi="Courier New" w:cs="Courier New"/>
+          <w:sz w:val="20"/>
+          <w:szCs w:val="20"/>
+          <w:lang w:eastAsia="en-IN"/>
+        </w:rPr>
+        <w:t>android:text</w:t>
+      </w:r>
+      <w:proofErr w:type="spellEnd"/>
+      <w:r>
+        <w:rPr>
+          <w:rFonts w:ascii="Courier New" w:eastAsia="Times New Roman" w:hAnsi="Courier New" w:cs="Courier New"/>
+          <w:sz w:val="20"/>
+          <w:szCs w:val="20"/>
+          <w:lang w:eastAsia="en-IN"/>
+        </w:rPr>
+        <w:t>="Above button"</w:t>
+      </w:r>
+    </w:p>
+    <w:p>
+      <w:pPr>
+        <w:pBdr>
+          <w:top w:val="single" w:sz="4" w:space="1" w:color="auto"/>
+          <w:left w:val="single" w:sz="4" w:space="4" w:color="auto"/>
+          <w:bottom w:val="single" w:sz="4" w:space="1" w:color="auto"/>
+          <w:right w:val="single" w:sz="4" w:space="4" w:color="auto"/>
+        </w:pBdr>
+        <w:tabs>
+          <w:tab w:val="left" w:pos="916"/>
+          <w:tab w:val="left" w:pos="1832"/>
+          <w:tab w:val="left" w:pos="2748"/>
+          <w:tab w:val="left" w:pos="3664"/>
+          <w:tab w:val="left" w:pos="4580"/>
+          <w:tab w:val="left" w:pos="5496"/>
+          <w:tab w:val="left" w:pos="6412"/>
+          <w:tab w:val="left" w:pos="7328"/>
+          <w:tab w:val="left" w:pos="8244"/>
+          <w:tab w:val="left" w:pos="9160"/>
+          <w:tab w:val="left" w:pos="10076"/>
+          <w:tab w:val="left" w:pos="10992"/>
+          <w:tab w:val="left" w:pos="11908"/>
+          <w:tab w:val="left" w:pos="12824"/>
+          <w:tab w:val="left" w:pos="13740"/>
+          <w:tab w:val="left" w:pos="14656"/>
+        </w:tabs>
+        <w:spacing w:after="0" w:line="240" w:lineRule="auto"/>
+        <w:ind w:left="720"/>
+        <w:rPr>
+          <w:rFonts w:ascii="Courier New" w:eastAsia="Times New Roman" w:hAnsi="Courier New" w:cs="Courier New"/>
+          <w:sz w:val="20"/>
+          <w:szCs w:val="20"/>
+          <w:lang w:eastAsia="en-IN"/>
+        </w:rPr>
+      </w:pPr>
+      <w:r>
+        <w:rPr>
+          <w:rFonts w:ascii="Courier New" w:eastAsia="Times New Roman" w:hAnsi="Courier New" w:cs="Courier New"/>
+          <w:sz w:val="20"/>
+          <w:szCs w:val="20"/>
+          <w:lang w:eastAsia="en-IN"/>
+        </w:rPr>
+        <w:t xml:space="preserve">        </w:t>
+      </w:r>
+      <w:proofErr w:type="spellStart"/>
+      <w:proofErr w:type="gramStart"/>
+      <w:r>
+        <w:rPr>
+          <w:rFonts w:ascii="Courier New" w:eastAsia="Times New Roman" w:hAnsi="Courier New" w:cs="Courier New"/>
+          <w:sz w:val="20"/>
+          <w:szCs w:val="20"/>
+          <w:lang w:eastAsia="en-IN"/>
+        </w:rPr>
+        <w:t>android:layout</w:t>
+      </w:r>
+      <w:proofErr w:type="gramEnd"/>
+      <w:r>
+        <w:rPr>
+          <w:rFonts w:ascii="Courier New" w:eastAsia="Times New Roman" w:hAnsi="Courier New" w:cs="Courier New"/>
+          <w:sz w:val="20"/>
+          <w:szCs w:val="20"/>
+          <w:lang w:eastAsia="en-IN"/>
+        </w:rPr>
+        <w:t>_centerHorizontal</w:t>
+      </w:r>
+      <w:proofErr w:type="spellEnd"/>
+      <w:r>
+        <w:rPr>
+          <w:rFonts w:ascii="Courier New" w:eastAsia="Times New Roman" w:hAnsi="Courier New" w:cs="Courier New"/>
+          <w:sz w:val="20"/>
+          <w:szCs w:val="20"/>
+          <w:lang w:eastAsia="en-IN"/>
+        </w:rPr>
+        <w:t>="true" /&gt;</w:t>
+      </w:r>
+    </w:p>
+    <w:p>
+      <w:pPr>
+        <w:pBdr>
+          <w:top w:val="single" w:sz="4" w:space="1" w:color="auto"/>
+          <w:left w:val="single" w:sz="4" w:space="4" w:color="auto"/>
+          <w:bottom w:val="single" w:sz="4" w:space="1" w:color="auto"/>
+          <w:right w:val="single" w:sz="4" w:space="4" w:color="auto"/>
+        </w:pBdr>
+        <w:tabs>
+          <w:tab w:val="left" w:pos="916"/>
+          <w:tab w:val="left" w:pos="1832"/>
+          <w:tab w:val="left" w:pos="2748"/>
+          <w:tab w:val="left" w:pos="3664"/>
+          <w:tab w:val="left" w:pos="4580"/>
+          <w:tab w:val="left" w:pos="5496"/>
+          <w:tab w:val="left" w:pos="6412"/>
+          <w:tab w:val="left" w:pos="7328"/>
+          <w:tab w:val="left" w:pos="8244"/>
+          <w:tab w:val="left" w:pos="9160"/>
+          <w:tab w:val="left" w:pos="10076"/>
+          <w:tab w:val="left" w:pos="10992"/>
+          <w:tab w:val="left" w:pos="11908"/>
+          <w:tab w:val="left" w:pos="12824"/>
+          <w:tab w:val="left" w:pos="13740"/>
+          <w:tab w:val="left" w:pos="14656"/>
+        </w:tabs>
+        <w:spacing w:after="0" w:line="240" w:lineRule="auto"/>
+        <w:ind w:left="720"/>
+        <w:rPr>
+          <w:rFonts w:ascii="Courier New" w:eastAsia="Times New Roman" w:hAnsi="Courier New" w:cs="Courier New"/>
+          <w:sz w:val="20"/>
+          <w:szCs w:val="20"/>
+          <w:lang w:eastAsia="en-IN"/>
+        </w:rPr>
+      </w:pPr>
+    </w:p>
+    <w:p>
+      <w:pPr>
+        <w:pBdr>
+          <w:top w:val="single" w:sz="4" w:space="1" w:color="auto"/>
+          <w:left w:val="single" w:sz="4" w:space="4" w:color="auto"/>
+          <w:bottom w:val="single" w:sz="4" w:space="1" w:color="auto"/>
+          <w:right w:val="single" w:sz="4" w:space="4" w:color="auto"/>
+        </w:pBdr>
+        <w:tabs>
+          <w:tab w:val="left" w:pos="916"/>
+          <w:tab w:val="left" w:pos="1832"/>
+          <w:tab w:val="left" w:pos="2748"/>
+          <w:tab w:val="left" w:pos="3664"/>
+          <w:tab w:val="left" w:pos="4580"/>
+          <w:tab w:val="left" w:pos="5496"/>
+          <w:tab w:val="left" w:pos="6412"/>
+          <w:tab w:val="left" w:pos="7328"/>
+          <w:tab w:val="left" w:pos="8244"/>
+          <w:tab w:val="left" w:pos="9160"/>
+          <w:tab w:val="left" w:pos="10076"/>
+          <w:tab w:val="left" w:pos="10992"/>
+          <w:tab w:val="left" w:pos="11908"/>
+          <w:tab w:val="left" w:pos="12824"/>
+          <w:tab w:val="left" w:pos="13740"/>
+          <w:tab w:val="left" w:pos="14656"/>
+        </w:tabs>
+        <w:spacing w:after="0" w:line="240" w:lineRule="auto"/>
+        <w:ind w:left="720"/>
+        <w:rPr>
+          <w:rFonts w:ascii="Courier New" w:eastAsia="Times New Roman" w:hAnsi="Courier New" w:cs="Courier New"/>
+          <w:sz w:val="20"/>
+          <w:szCs w:val="20"/>
+          <w:lang w:eastAsia="en-IN"/>
+        </w:rPr>
+      </w:pPr>
+      <w:r>
+        <w:rPr>
+          <w:rFonts w:ascii="Courier New" w:eastAsia="Times New Roman" w:hAnsi="Courier New" w:cs="Courier New"/>
+          <w:sz w:val="20"/>
+          <w:szCs w:val="20"/>
+          <w:lang w:eastAsia="en-IN"/>
+        </w:rPr>
+        <w:t xml:space="preserve">    &lt;Button</w:t>
+      </w:r>
+    </w:p>
+    <w:p>
+      <w:pPr>
+        <w:pBdr>
+          <w:top w:val="single" w:sz="4" w:space="1" w:color="auto"/>
+          <w:left w:val="single" w:sz="4" w:space="4" w:color="auto"/>
+          <w:bottom w:val="single" w:sz="4" w:space="1" w:color="auto"/>
+          <w:right w:val="single" w:sz="4" w:space="4" w:color="auto"/>
+        </w:pBdr>
+        <w:tabs>
+          <w:tab w:val="left" w:pos="916"/>
+          <w:tab w:val="left" w:pos="1832"/>
+          <w:tab w:val="left" w:pos="2748"/>
+          <w:tab w:val="left" w:pos="3664"/>
+          <w:tab w:val="left" w:pos="4580"/>
+          <w:tab w:val="left" w:pos="5496"/>
+          <w:tab w:val="left" w:pos="6412"/>
+          <w:tab w:val="left" w:pos="7328"/>
+          <w:tab w:val="left" w:pos="8244"/>
+          <w:tab w:val="left" w:pos="9160"/>
+          <w:tab w:val="left" w:pos="10076"/>
+          <w:tab w:val="left" w:pos="10992"/>
+          <w:tab w:val="left" w:pos="11908"/>
+          <w:tab w:val="left" w:pos="12824"/>
+          <w:tab w:val="left" w:pos="13740"/>
+          <w:tab w:val="left" w:pos="14656"/>
+        </w:tabs>
+        <w:spacing w:after="0" w:line="240" w:lineRule="auto"/>
+        <w:ind w:left="720"/>
+        <w:rPr>
+          <w:rFonts w:ascii="Courier New" w:eastAsia="Times New Roman" w:hAnsi="Courier New" w:cs="Courier New"/>
+          <w:sz w:val="20"/>
+          <w:szCs w:val="20"/>
+          <w:lang w:eastAsia="en-IN"/>
+        </w:rPr>
+      </w:pPr>
+      <w:r>
+        <w:rPr>
+          <w:rFonts w:ascii="Courier New" w:eastAsia="Times New Roman" w:hAnsi="Courier New" w:cs="Courier New"/>
+          <w:sz w:val="20"/>
+          <w:szCs w:val="20"/>
+          <w:lang w:eastAsia="en-IN"/>
+        </w:rPr>
+        <w:t xml:space="preserve">        </w:t>
+      </w:r>
+      <w:proofErr w:type="spellStart"/>
+      <w:r>
+        <w:rPr>
+          <w:rFonts w:ascii="Courier New" w:eastAsia="Times New Roman" w:hAnsi="Courier New" w:cs="Courier New"/>
+          <w:sz w:val="20"/>
+          <w:szCs w:val="20"/>
+          <w:lang w:eastAsia="en-IN"/>
+        </w:rPr>
+        <w:t>android:id</w:t>
+      </w:r>
+      <w:proofErr w:type="spellEnd"/>
+      <w:r>
+        <w:rPr>
+          <w:rFonts w:ascii="Courier New" w:eastAsia="Times New Roman" w:hAnsi="Courier New" w:cs="Courier New"/>
+          <w:sz w:val="20"/>
+          <w:szCs w:val="20"/>
+          <w:lang w:eastAsia="en-IN"/>
+        </w:rPr>
+        <w:t>="@+id/button"</w:t>
+      </w:r>
+    </w:p>
+    <w:p>
+      <w:pPr>
+        <w:pBdr>
+          <w:top w:val="single" w:sz="4" w:space="1" w:color="auto"/>
+          <w:left w:val="single" w:sz="4" w:space="4" w:color="auto"/>
+          <w:bottom w:val="single" w:sz="4" w:space="1" w:color="auto"/>
+          <w:right w:val="single" w:sz="4" w:space="4" w:color="auto"/>
+        </w:pBdr>
+        <w:tabs>
+          <w:tab w:val="left" w:pos="916"/>
+          <w:tab w:val="left" w:pos="1832"/>
+          <w:tab w:val="left" w:pos="2748"/>
+          <w:tab w:val="left" w:pos="3664"/>
+          <w:tab w:val="left" w:pos="4580"/>
+          <w:tab w:val="left" w:pos="5496"/>
+          <w:tab w:val="left" w:pos="6412"/>
+          <w:tab w:val="left" w:pos="7328"/>
+          <w:tab w:val="left" w:pos="8244"/>
+          <w:tab w:val="left" w:pos="9160"/>
+          <w:tab w:val="left" w:pos="10076"/>
+          <w:tab w:val="left" w:pos="10992"/>
+          <w:tab w:val="left" w:pos="11908"/>
+          <w:tab w:val="left" w:pos="12824"/>
+          <w:tab w:val="left" w:pos="13740"/>
+          <w:tab w:val="left" w:pos="14656"/>
+        </w:tabs>
+        <w:spacing w:after="0" w:line="240" w:lineRule="auto"/>
+        <w:ind w:left="720"/>
+        <w:rPr>
+          <w:rFonts w:ascii="Courier New" w:eastAsia="Times New Roman" w:hAnsi="Courier New" w:cs="Courier New"/>
+          <w:sz w:val="20"/>
+          <w:szCs w:val="20"/>
+          <w:lang w:eastAsia="en-IN"/>
+        </w:rPr>
+      </w:pPr>
+      <w:r>
+        <w:rPr>
+          <w:rFonts w:ascii="Courier New" w:eastAsia="Times New Roman" w:hAnsi="Courier New" w:cs="Courier New"/>
+          <w:sz w:val="20"/>
+          <w:szCs w:val="20"/>
+          <w:lang w:eastAsia="en-IN"/>
+        </w:rPr>
+        <w:lastRenderedPageBreak/>
+        <w:t xml:space="preserve">        </w:t>
+      </w:r>
+      <w:proofErr w:type="spellStart"/>
+      <w:proofErr w:type="gramStart"/>
+      <w:r>
+        <w:rPr>
+          <w:rFonts w:ascii="Courier New" w:eastAsia="Times New Roman" w:hAnsi="Courier New" w:cs="Courier New"/>
+          <w:sz w:val="20"/>
+          <w:szCs w:val="20"/>
+          <w:lang w:eastAsia="en-IN"/>
+        </w:rPr>
+        <w:t>android:layout</w:t>
+      </w:r>
+      <w:proofErr w:type="gramEnd"/>
+      <w:r>
+        <w:rPr>
+          <w:rFonts w:ascii="Courier New" w:eastAsia="Times New Roman" w:hAnsi="Courier New" w:cs="Courier New"/>
+          <w:sz w:val="20"/>
+          <w:szCs w:val="20"/>
+          <w:lang w:eastAsia="en-IN"/>
+        </w:rPr>
+        <w:t>_width</w:t>
+      </w:r>
+      <w:proofErr w:type="spellEnd"/>
+      <w:r>
+        <w:rPr>
+          <w:rFonts w:ascii="Courier New" w:eastAsia="Times New Roman" w:hAnsi="Courier New" w:cs="Courier New"/>
+          <w:sz w:val="20"/>
+          <w:szCs w:val="20"/>
+          <w:lang w:eastAsia="en-IN"/>
+        </w:rPr>
+        <w:t>="</w:t>
+      </w:r>
+      <w:proofErr w:type="spellStart"/>
+      <w:r>
+        <w:rPr>
+          <w:rFonts w:ascii="Courier New" w:eastAsia="Times New Roman" w:hAnsi="Courier New" w:cs="Courier New"/>
+          <w:sz w:val="20"/>
+          <w:szCs w:val="20"/>
+          <w:lang w:eastAsia="en-IN"/>
+        </w:rPr>
+        <w:t>wrap_content</w:t>
+      </w:r>
+      <w:proofErr w:type="spellEnd"/>
+      <w:r>
+        <w:rPr>
+          <w:rFonts w:ascii="Courier New" w:eastAsia="Times New Roman" w:hAnsi="Courier New" w:cs="Courier New"/>
+          <w:sz w:val="20"/>
+          <w:szCs w:val="20"/>
+          <w:lang w:eastAsia="en-IN"/>
+        </w:rPr>
+        <w:t>"</w:t>
+      </w:r>
+    </w:p>
+    <w:p>
+      <w:pPr>
+        <w:pBdr>
+          <w:top w:val="single" w:sz="4" w:space="1" w:color="auto"/>
+          <w:left w:val="single" w:sz="4" w:space="4" w:color="auto"/>
+          <w:bottom w:val="single" w:sz="4" w:space="1" w:color="auto"/>
+          <w:right w:val="single" w:sz="4" w:space="4" w:color="auto"/>
+        </w:pBdr>
+        <w:tabs>
+          <w:tab w:val="left" w:pos="916"/>
+          <w:tab w:val="left" w:pos="1832"/>
+          <w:tab w:val="left" w:pos="2748"/>
+          <w:tab w:val="left" w:pos="3664"/>
+          <w:tab w:val="left" w:pos="4580"/>
+          <w:tab w:val="left" w:pos="5496"/>
+          <w:tab w:val="left" w:pos="6412"/>
+          <w:tab w:val="left" w:pos="7328"/>
+          <w:tab w:val="left" w:pos="8244"/>
+          <w:tab w:val="left" w:pos="9160"/>
+          <w:tab w:val="left" w:pos="10076"/>
+          <w:tab w:val="left" w:pos="10992"/>
+          <w:tab w:val="left" w:pos="11908"/>
+          <w:tab w:val="left" w:pos="12824"/>
+          <w:tab w:val="left" w:pos="13740"/>
+          <w:tab w:val="left" w:pos="14656"/>
+        </w:tabs>
+        <w:spacing w:after="0" w:line="240" w:lineRule="auto"/>
+        <w:ind w:left="720"/>
+        <w:rPr>
+          <w:rFonts w:ascii="Courier New" w:eastAsia="Times New Roman" w:hAnsi="Courier New" w:cs="Courier New"/>
+          <w:sz w:val="20"/>
+          <w:szCs w:val="20"/>
+          <w:lang w:eastAsia="en-IN"/>
+        </w:rPr>
+      </w:pPr>
+      <w:r>
+        <w:rPr>
+          <w:rFonts w:ascii="Courier New" w:eastAsia="Times New Roman" w:hAnsi="Courier New" w:cs="Courier New"/>
+          <w:sz w:val="20"/>
+          <w:szCs w:val="20"/>
+          <w:lang w:eastAsia="en-IN"/>
+        </w:rPr>
+        <w:t xml:space="preserve">        </w:t>
+      </w:r>
+      <w:proofErr w:type="spellStart"/>
+      <w:proofErr w:type="gramStart"/>
+      <w:r>
+        <w:rPr>
+          <w:rFonts w:ascii="Courier New" w:eastAsia="Times New Roman" w:hAnsi="Courier New" w:cs="Courier New"/>
+          <w:sz w:val="20"/>
+          <w:szCs w:val="20"/>
+          <w:lang w:eastAsia="en-IN"/>
+        </w:rPr>
+        <w:t>android:layout</w:t>
+      </w:r>
+      <w:proofErr w:type="gramEnd"/>
+      <w:r>
+        <w:rPr>
+          <w:rFonts w:ascii="Courier New" w:eastAsia="Times New Roman" w:hAnsi="Courier New" w:cs="Courier New"/>
+          <w:sz w:val="20"/>
+          <w:szCs w:val="20"/>
+          <w:lang w:eastAsia="en-IN"/>
+        </w:rPr>
+        <w:t>_height</w:t>
+      </w:r>
+      <w:proofErr w:type="spellEnd"/>
+      <w:r>
+        <w:rPr>
+          <w:rFonts w:ascii="Courier New" w:eastAsia="Times New Roman" w:hAnsi="Courier New" w:cs="Courier New"/>
+          <w:sz w:val="20"/>
+          <w:szCs w:val="20"/>
+          <w:lang w:eastAsia="en-IN"/>
+        </w:rPr>
+        <w:t>="</w:t>
+      </w:r>
+      <w:proofErr w:type="spellStart"/>
+      <w:r>
+        <w:rPr>
+          <w:rFonts w:ascii="Courier New" w:eastAsia="Times New Roman" w:hAnsi="Courier New" w:cs="Courier New"/>
+          <w:sz w:val="20"/>
+          <w:szCs w:val="20"/>
+          <w:lang w:eastAsia="en-IN"/>
+        </w:rPr>
+        <w:t>wrap_content</w:t>
+      </w:r>
+      <w:proofErr w:type="spellEnd"/>
+      <w:r>
+        <w:rPr>
+          <w:rFonts w:ascii="Courier New" w:eastAsia="Times New Roman" w:hAnsi="Courier New" w:cs="Courier New"/>
+          <w:sz w:val="20"/>
+          <w:szCs w:val="20"/>
+          <w:lang w:eastAsia="en-IN"/>
+        </w:rPr>
+        <w:t>"</w:t>
+      </w:r>
+    </w:p>
+    <w:p>
+      <w:pPr>
+        <w:pBdr>
+          <w:top w:val="single" w:sz="4" w:space="1" w:color="auto"/>
+          <w:left w:val="single" w:sz="4" w:space="4" w:color="auto"/>
+          <w:bottom w:val="single" w:sz="4" w:space="1" w:color="auto"/>
+          <w:right w:val="single" w:sz="4" w:space="4" w:color="auto"/>
+        </w:pBdr>
+        <w:tabs>
+          <w:tab w:val="left" w:pos="916"/>
+          <w:tab w:val="left" w:pos="1832"/>
+          <w:tab w:val="left" w:pos="2748"/>
+          <w:tab w:val="left" w:pos="3664"/>
+          <w:tab w:val="left" w:pos="4580"/>
+          <w:tab w:val="left" w:pos="5496"/>
+          <w:tab w:val="left" w:pos="6412"/>
+          <w:tab w:val="left" w:pos="7328"/>
+          <w:tab w:val="left" w:pos="8244"/>
+          <w:tab w:val="left" w:pos="9160"/>
+          <w:tab w:val="left" w:pos="10076"/>
+          <w:tab w:val="left" w:pos="10992"/>
+          <w:tab w:val="left" w:pos="11908"/>
+          <w:tab w:val="left" w:pos="12824"/>
+          <w:tab w:val="left" w:pos="13740"/>
+          <w:tab w:val="left" w:pos="14656"/>
+        </w:tabs>
+        <w:spacing w:after="0" w:line="240" w:lineRule="auto"/>
+        <w:ind w:left="720"/>
+        <w:rPr>
+          <w:rFonts w:ascii="Courier New" w:eastAsia="Times New Roman" w:hAnsi="Courier New" w:cs="Courier New"/>
+          <w:sz w:val="20"/>
+          <w:szCs w:val="20"/>
+          <w:lang w:eastAsia="en-IN"/>
+        </w:rPr>
+      </w:pPr>
+      <w:r>
+        <w:rPr>
+          <w:rFonts w:ascii="Courier New" w:eastAsia="Times New Roman" w:hAnsi="Courier New" w:cs="Courier New"/>
+          <w:sz w:val="20"/>
+          <w:szCs w:val="20"/>
+          <w:lang w:eastAsia="en-IN"/>
+        </w:rPr>
+        <w:t xml:space="preserve">        </w:t>
+      </w:r>
+      <w:proofErr w:type="spellStart"/>
+      <w:r>
+        <w:rPr>
+          <w:rFonts w:ascii="Courier New" w:eastAsia="Times New Roman" w:hAnsi="Courier New" w:cs="Courier New"/>
+          <w:sz w:val="20"/>
+          <w:szCs w:val="20"/>
+          <w:lang w:eastAsia="en-IN"/>
+        </w:rPr>
+        <w:t>android:text</w:t>
+      </w:r>
+      <w:proofErr w:type="spellEnd"/>
+      <w:r>
+        <w:rPr>
+          <w:rFonts w:ascii="Courier New" w:eastAsia="Times New Roman" w:hAnsi="Courier New" w:cs="Courier New"/>
+          <w:sz w:val="20"/>
+          <w:szCs w:val="20"/>
+          <w:lang w:eastAsia="en-IN"/>
+        </w:rPr>
+        <w:t>="Click Me"</w:t>
+      </w:r>
+    </w:p>
+    <w:p>
+      <w:pPr>
+        <w:pBdr>
+          <w:top w:val="single" w:sz="4" w:space="1" w:color="auto"/>
+          <w:left w:val="single" w:sz="4" w:space="4" w:color="auto"/>
+          <w:bottom w:val="single" w:sz="4" w:space="1" w:color="auto"/>
+          <w:right w:val="single" w:sz="4" w:space="4" w:color="auto"/>
+        </w:pBdr>
+        <w:tabs>
+          <w:tab w:val="left" w:pos="916"/>
+          <w:tab w:val="left" w:pos="1832"/>
+          <w:tab w:val="left" w:pos="2748"/>
+          <w:tab w:val="left" w:pos="3664"/>
+          <w:tab w:val="left" w:pos="4580"/>
+          <w:tab w:val="left" w:pos="5496"/>
+          <w:tab w:val="left" w:pos="6412"/>
+          <w:tab w:val="left" w:pos="7328"/>
+          <w:tab w:val="left" w:pos="8244"/>
+          <w:tab w:val="left" w:pos="9160"/>
+          <w:tab w:val="left" w:pos="10076"/>
+          <w:tab w:val="left" w:pos="10992"/>
+          <w:tab w:val="left" w:pos="11908"/>
+          <w:tab w:val="left" w:pos="12824"/>
+          <w:tab w:val="left" w:pos="13740"/>
+          <w:tab w:val="left" w:pos="14656"/>
+        </w:tabs>
+        <w:spacing w:after="0" w:line="240" w:lineRule="auto"/>
+        <w:ind w:left="720"/>
+        <w:rPr>
+          <w:rFonts w:ascii="Courier New" w:eastAsia="Times New Roman" w:hAnsi="Courier New" w:cs="Courier New"/>
+          <w:sz w:val="20"/>
+          <w:szCs w:val="20"/>
+          <w:lang w:eastAsia="en-IN"/>
+        </w:rPr>
+      </w:pPr>
+      <w:r>
+        <w:rPr>
+          <w:rFonts w:ascii="Courier New" w:eastAsia="Times New Roman" w:hAnsi="Courier New" w:cs="Courier New"/>
+          <w:sz w:val="20"/>
+          <w:szCs w:val="20"/>
+          <w:lang w:eastAsia="en-IN"/>
+        </w:rPr>
+        <w:t xml:space="preserve">        </w:t>
+      </w:r>
+      <w:proofErr w:type="spellStart"/>
+      <w:proofErr w:type="gramStart"/>
+      <w:r>
+        <w:rPr>
+          <w:rFonts w:ascii="Courier New" w:eastAsia="Times New Roman" w:hAnsi="Courier New" w:cs="Courier New"/>
+          <w:sz w:val="20"/>
+          <w:szCs w:val="20"/>
+          <w:lang w:eastAsia="en-IN"/>
+        </w:rPr>
+        <w:t>android:layout</w:t>
+      </w:r>
+      <w:proofErr w:type="gramEnd"/>
+      <w:r>
+        <w:rPr>
+          <w:rFonts w:ascii="Courier New" w:eastAsia="Times New Roman" w:hAnsi="Courier New" w:cs="Courier New"/>
+          <w:sz w:val="20"/>
+          <w:szCs w:val="20"/>
+          <w:lang w:eastAsia="en-IN"/>
+        </w:rPr>
+        <w:t>_below</w:t>
+      </w:r>
+      <w:proofErr w:type="spellEnd"/>
+      <w:r>
+        <w:rPr>
+          <w:rFonts w:ascii="Courier New" w:eastAsia="Times New Roman" w:hAnsi="Courier New" w:cs="Courier New"/>
+          <w:sz w:val="20"/>
+          <w:szCs w:val="20"/>
+          <w:lang w:eastAsia="en-IN"/>
+        </w:rPr>
+        <w:t>="@id/</w:t>
+      </w:r>
+      <w:proofErr w:type="spellStart"/>
+      <w:r>
+        <w:rPr>
+          <w:rFonts w:ascii="Courier New" w:eastAsia="Times New Roman" w:hAnsi="Courier New" w:cs="Courier New"/>
+          <w:sz w:val="20"/>
+          <w:szCs w:val="20"/>
+          <w:lang w:eastAsia="en-IN"/>
+        </w:rPr>
+        <w:t>textView</w:t>
+      </w:r>
+      <w:proofErr w:type="spellEnd"/>
+      <w:r>
+        <w:rPr>
+          <w:rFonts w:ascii="Courier New" w:eastAsia="Times New Roman" w:hAnsi="Courier New" w:cs="Courier New"/>
+          <w:sz w:val="20"/>
+          <w:szCs w:val="20"/>
+          <w:lang w:eastAsia="en-IN"/>
+        </w:rPr>
+        <w:t>"</w:t>
+      </w:r>
+    </w:p>
+    <w:p>
+      <w:pPr>
+        <w:pBdr>
+          <w:top w:val="single" w:sz="4" w:space="1" w:color="auto"/>
+          <w:left w:val="single" w:sz="4" w:space="4" w:color="auto"/>
+          <w:bottom w:val="single" w:sz="4" w:space="1" w:color="auto"/>
+          <w:right w:val="single" w:sz="4" w:space="4" w:color="auto"/>
+        </w:pBdr>
+        <w:tabs>
+          <w:tab w:val="left" w:pos="916"/>
+          <w:tab w:val="left" w:pos="1832"/>
+          <w:tab w:val="left" w:pos="2748"/>
+          <w:tab w:val="left" w:pos="3664"/>
+          <w:tab w:val="left" w:pos="4580"/>
+          <w:tab w:val="left" w:pos="5496"/>
+          <w:tab w:val="left" w:pos="6412"/>
+          <w:tab w:val="left" w:pos="7328"/>
+          <w:tab w:val="left" w:pos="8244"/>
+          <w:tab w:val="left" w:pos="9160"/>
+          <w:tab w:val="left" w:pos="10076"/>
+          <w:tab w:val="left" w:pos="10992"/>
+          <w:tab w:val="left" w:pos="11908"/>
+          <w:tab w:val="left" w:pos="12824"/>
+          <w:tab w:val="left" w:pos="13740"/>
+          <w:tab w:val="left" w:pos="14656"/>
+        </w:tabs>
+        <w:spacing w:after="0" w:line="240" w:lineRule="auto"/>
+        <w:ind w:left="720"/>
+        <w:rPr>
+          <w:rFonts w:ascii="Courier New" w:eastAsia="Times New Roman" w:hAnsi="Courier New" w:cs="Courier New"/>
+          <w:sz w:val="20"/>
+          <w:szCs w:val="20"/>
+          <w:lang w:eastAsia="en-IN"/>
+        </w:rPr>
+      </w:pPr>
+      <w:r>
+        <w:rPr>
+          <w:rFonts w:ascii="Courier New" w:eastAsia="Times New Roman" w:hAnsi="Courier New" w:cs="Courier New"/>
+          <w:sz w:val="20"/>
+          <w:szCs w:val="20"/>
+          <w:lang w:eastAsia="en-IN"/>
+        </w:rPr>
+        <w:t xml:space="preserve">        </w:t>
+      </w:r>
+      <w:proofErr w:type="spellStart"/>
+      <w:proofErr w:type="gramStart"/>
+      <w:r>
+        <w:rPr>
+          <w:rFonts w:ascii="Courier New" w:eastAsia="Times New Roman" w:hAnsi="Courier New" w:cs="Courier New"/>
+          <w:sz w:val="20"/>
+          <w:szCs w:val="20"/>
+          <w:lang w:eastAsia="en-IN"/>
+        </w:rPr>
+        <w:t>android:layout</w:t>
+      </w:r>
+      <w:proofErr w:type="gramEnd"/>
+      <w:r>
+        <w:rPr>
+          <w:rFonts w:ascii="Courier New" w:eastAsia="Times New Roman" w:hAnsi="Courier New" w:cs="Courier New"/>
+          <w:sz w:val="20"/>
+          <w:szCs w:val="20"/>
+          <w:lang w:eastAsia="en-IN"/>
+        </w:rPr>
+        <w:t>_centerHorizontal</w:t>
+      </w:r>
+      <w:proofErr w:type="spellEnd"/>
+      <w:r>
+        <w:rPr>
+          <w:rFonts w:ascii="Courier New" w:eastAsia="Times New Roman" w:hAnsi="Courier New" w:cs="Courier New"/>
+          <w:sz w:val="20"/>
+          <w:szCs w:val="20"/>
+          <w:lang w:eastAsia="en-IN"/>
+        </w:rPr>
+        <w:t>="true" /&gt;</w:t>
+      </w:r>
+    </w:p>
+    <w:p>
+      <w:pPr>
+        <w:pBdr>
+          <w:top w:val="single" w:sz="4" w:space="1" w:color="auto"/>
+          <w:left w:val="single" w:sz="4" w:space="4" w:color="auto"/>
+          <w:bottom w:val="single" w:sz="4" w:space="1" w:color="auto"/>
+          <w:right w:val="single" w:sz="4" w:space="4" w:color="auto"/>
+        </w:pBdr>
+        <w:tabs>
+          <w:tab w:val="left" w:pos="916"/>
+          <w:tab w:val="left" w:pos="1832"/>
+          <w:tab w:val="left" w:pos="2748"/>
+          <w:tab w:val="left" w:pos="3664"/>
+          <w:tab w:val="left" w:pos="4580"/>
+          <w:tab w:val="left" w:pos="5496"/>
+          <w:tab w:val="left" w:pos="6412"/>
+          <w:tab w:val="left" w:pos="7328"/>
+          <w:tab w:val="left" w:pos="8244"/>
+          <w:tab w:val="left" w:pos="9160"/>
+          <w:tab w:val="left" w:pos="10076"/>
+          <w:tab w:val="left" w:pos="10992"/>
+          <w:tab w:val="left" w:pos="11908"/>
+          <w:tab w:val="left" w:pos="12824"/>
+          <w:tab w:val="left" w:pos="13740"/>
+          <w:tab w:val="left" w:pos="14656"/>
+        </w:tabs>
+        <w:spacing w:after="0" w:line="240" w:lineRule="auto"/>
+        <w:ind w:left="720"/>
+        <w:rPr>
+          <w:rFonts w:ascii="Courier New" w:eastAsia="Times New Roman" w:hAnsi="Courier New" w:cs="Courier New"/>
+          <w:sz w:val="20"/>
+          <w:szCs w:val="20"/>
+          <w:lang w:eastAsia="en-IN"/>
+        </w:rPr>
+      </w:pPr>
+      <w:r>
+        <w:rPr>
+          <w:rFonts w:ascii="Courier New" w:eastAsia="Times New Roman" w:hAnsi="Courier New" w:cs="Courier New"/>
+          <w:sz w:val="20"/>
+          <w:szCs w:val="20"/>
+          <w:lang w:eastAsia="en-IN"/>
+        </w:rPr>
+        <w:t>&lt;/</w:t>
+      </w:r>
+      <w:proofErr w:type="spellStart"/>
+      <w:r>
+        <w:rPr>
+          <w:rFonts w:ascii="Courier New" w:eastAsia="Times New Roman" w:hAnsi="Courier New" w:cs="Courier New"/>
+          <w:sz w:val="20"/>
+          <w:szCs w:val="20"/>
+          <w:lang w:eastAsia="en-IN"/>
+        </w:rPr>
+        <w:t>RelativeLayout</w:t>
+      </w:r>
+      <w:proofErr w:type="spellEnd"/>
+      <w:r>
+        <w:rPr>
+          <w:rFonts w:ascii="Courier New" w:eastAsia="Times New Roman" w:hAnsi="Courier New" w:cs="Courier New"/>
+          <w:sz w:val="20"/>
+          <w:szCs w:val="20"/>
+          <w:lang w:eastAsia="en-IN"/>
+        </w:rPr>
+        <w:t>&gt;</w:t>
+      </w:r>
+    </w:p>
+    <w:p>
+      <w:pPr>
+        <w:pBdr>
+          <w:top w:val="single" w:sz="4" w:space="1" w:color="auto"/>
+          <w:left w:val="single" w:sz="4" w:space="4" w:color="auto"/>
+          <w:bottom w:val="single" w:sz="4" w:space="1" w:color="auto"/>
+          <w:right w:val="single" w:sz="4" w:space="4" w:color="auto"/>
+        </w:pBdr>
+        <w:spacing w:before="100" w:beforeAutospacing="1" w:after="100" w:afterAutospacing="1" w:line="240" w:lineRule="auto"/>
+        <w:ind w:left="720"/>
+        <w:rPr>
+          <w:rFonts w:ascii="Times New Roman" w:eastAsia="Times New Roman" w:hAnsi="Times New Roman" w:cs="Times New Roman"/>
+          <w:sz w:val="24"/>
+          <w:szCs w:val="24"/>
+          <w:lang w:eastAsia="en-IN"/>
+        </w:rPr>
+      </w:pPr>
+    </w:p>
+    <w:p>
+      <w:pPr>
+        <w:spacing w:after="0" w:line="240" w:lineRule="auto"/>
+        <w:rPr>
+          <w:rFonts w:ascii="Times New Roman" w:eastAsia="Times New Roman" w:hAnsi="Times New Roman" w:cs="Times New Roman"/>
+          <w:sz w:val="24"/>
+          <w:szCs w:val="24"/>
+          <w:lang w:eastAsia="en-IN"/>
+        </w:rPr>
+      </w:pPr>
+    </w:p>
+    <w:p>
+      <w:pPr>
+        <w:spacing w:before="100" w:beforeAutospacing="1" w:after="100" w:afterAutospacing="1" w:line="240" w:lineRule="auto"/>
+        <w:outlineLvl w:val="2"/>
+        <w:rPr>
+          <w:rFonts w:ascii="Times New Roman" w:eastAsia="Times New Roman" w:hAnsi="Times New Roman" w:cs="Times New Roman"/>
+          <w:b/>
+          <w:bCs/>
+          <w:sz w:val="27"/>
+          <w:szCs w:val="27"/>
+          <w:lang w:eastAsia="en-IN"/>
+        </w:rPr>
+      </w:pPr>
+      <w:r>
+        <w:rPr>
+          <w:rFonts w:ascii="Times New Roman" w:eastAsia="Times New Roman" w:hAnsi="Times New Roman" w:cs="Times New Roman"/>
+          <w:b/>
+          <w:bCs/>
+          <w:sz w:val="27"/>
+          <w:szCs w:val="27"/>
+          <w:lang w:eastAsia="en-IN"/>
+        </w:rPr>
+        <w:t xml:space="preserve">3. </w:t>
+      </w:r>
+      <w:proofErr w:type="spellStart"/>
+      <w:r>
+        <w:rPr>
+          <w:rFonts w:ascii="Times New Roman" w:eastAsia="Times New Roman" w:hAnsi="Times New Roman" w:cs="Times New Roman"/>
+          <w:b/>
+          <w:bCs/>
+          <w:sz w:val="27"/>
+          <w:szCs w:val="27"/>
+          <w:lang w:eastAsia="en-IN"/>
+        </w:rPr>
+        <w:t>ConstraintLayout</w:t>
+      </w:r>
+      <w:proofErr w:type="spellEnd"/>
+    </w:p>
+    <w:p>
+      <w:pPr>
+        <w:spacing w:before="100" w:beforeAutospacing="1" w:after="100" w:afterAutospacing="1" w:line="240" w:lineRule="auto"/>
+        <w:rPr>
+          <w:rFonts w:ascii="Times New Roman" w:eastAsia="Times New Roman" w:hAnsi="Times New Roman" w:cs="Times New Roman"/>
+          <w:sz w:val="24"/>
+          <w:szCs w:val="24"/>
+          <w:lang w:eastAsia="en-IN"/>
+        </w:rPr>
+      </w:pPr>
+      <w:proofErr w:type="spellStart"/>
+      <w:r>
+        <w:rPr>
+          <w:rFonts w:ascii="Times New Roman" w:eastAsia="Times New Roman" w:hAnsi="Times New Roman" w:cs="Times New Roman"/>
+          <w:b/>
+          <w:bCs/>
+          <w:sz w:val="24"/>
+          <w:szCs w:val="24"/>
+          <w:lang w:eastAsia="en-IN"/>
+        </w:rPr>
+        <w:t>ConstraintLayout</w:t>
+      </w:r>
+      <w:proofErr w:type="spellEnd"/>
+      <w:r>
+        <w:rPr>
+          <w:rFonts w:ascii="Times New Roman" w:eastAsia="Times New Roman" w:hAnsi="Times New Roman" w:cs="Times New Roman"/>
+          <w:sz w:val="24"/>
+          <w:szCs w:val="24"/>
+          <w:lang w:eastAsia="en-IN"/>
+        </w:rPr>
+        <w:t xml:space="preserve"> is the most flexible layout container, allowing you to define complex layouts with flexible positioning and relationships between elements. It's recommended for modern UI design.</w:t>
+      </w:r>
+    </w:p>
+    <w:p>
+      <w:pPr>
+        <w:numPr>
+          <w:ilvl w:val="0"/>
+          <w:numId w:val="17"/>
+        </w:numPr>
+        <w:spacing w:before="100" w:beforeAutospacing="1" w:after="100" w:afterAutospacing="1" w:line="240" w:lineRule="auto"/>
+        <w:rPr>
+          <w:rFonts w:ascii="Times New Roman" w:eastAsia="Times New Roman" w:hAnsi="Times New Roman" w:cs="Times New Roman"/>
+          <w:sz w:val="24"/>
+          <w:szCs w:val="24"/>
+          <w:lang w:eastAsia="en-IN"/>
+        </w:rPr>
+      </w:pPr>
+      <w:r>
+        <w:rPr>
+          <w:rFonts w:ascii="Times New Roman" w:eastAsia="Times New Roman" w:hAnsi="Times New Roman" w:cs="Times New Roman"/>
+          <w:b/>
+          <w:bCs/>
+          <w:sz w:val="24"/>
+          <w:szCs w:val="24"/>
+          <w:lang w:eastAsia="en-IN"/>
+        </w:rPr>
+        <w:t>XML (</w:t>
+      </w:r>
+      <w:proofErr w:type="spellStart"/>
+      <w:r>
+        <w:rPr>
+          <w:rFonts w:ascii="Times New Roman" w:eastAsia="Times New Roman" w:hAnsi="Times New Roman" w:cs="Times New Roman"/>
+          <w:b/>
+          <w:bCs/>
+          <w:sz w:val="24"/>
+          <w:szCs w:val="24"/>
+          <w:lang w:eastAsia="en-IN"/>
+        </w:rPr>
+        <w:t>ConstraintLayout</w:t>
+      </w:r>
+      <w:proofErr w:type="spellEnd"/>
+      <w:r>
+        <w:rPr>
+          <w:rFonts w:ascii="Times New Roman" w:eastAsia="Times New Roman" w:hAnsi="Times New Roman" w:cs="Times New Roman"/>
+          <w:b/>
+          <w:bCs/>
+          <w:sz w:val="24"/>
+          <w:szCs w:val="24"/>
+          <w:lang w:eastAsia="en-IN"/>
+        </w:rPr>
+        <w:t xml:space="preserve"> Example)</w:t>
+      </w:r>
+      <w:r>
+        <w:rPr>
+          <w:rFonts w:ascii="Times New Roman" w:eastAsia="Times New Roman" w:hAnsi="Times New Roman" w:cs="Times New Roman"/>
+          <w:sz w:val="24"/>
+          <w:szCs w:val="24"/>
+          <w:lang w:eastAsia="en-IN"/>
+        </w:rPr>
+        <w:t>:</w:t>
+      </w:r>
+    </w:p>
+    <w:p>
+      <w:pPr>
+        <w:pBdr>
+          <w:top w:val="single" w:sz="4" w:space="1" w:color="auto"/>
+          <w:left w:val="single" w:sz="4" w:space="4" w:color="auto"/>
+          <w:bottom w:val="single" w:sz="4" w:space="1" w:color="auto"/>
+          <w:right w:val="single" w:sz="4" w:space="4" w:color="auto"/>
+        </w:pBdr>
+        <w:tabs>
+          <w:tab w:val="left" w:pos="916"/>
+          <w:tab w:val="left" w:pos="1832"/>
+          <w:tab w:val="left" w:pos="2748"/>
+          <w:tab w:val="left" w:pos="3664"/>
+          <w:tab w:val="left" w:pos="4580"/>
+          <w:tab w:val="left" w:pos="5496"/>
+          <w:tab w:val="left" w:pos="6412"/>
+          <w:tab w:val="left" w:pos="7328"/>
+          <w:tab w:val="left" w:pos="8244"/>
+          <w:tab w:val="left" w:pos="9160"/>
+          <w:tab w:val="left" w:pos="10076"/>
+          <w:tab w:val="left" w:pos="10992"/>
+          <w:tab w:val="left" w:pos="11908"/>
+          <w:tab w:val="left" w:pos="12824"/>
+          <w:tab w:val="left" w:pos="13740"/>
+          <w:tab w:val="left" w:pos="14656"/>
+        </w:tabs>
+        <w:spacing w:after="0" w:line="240" w:lineRule="auto"/>
+        <w:ind w:left="720"/>
+        <w:rPr>
+          <w:rFonts w:ascii="Courier New" w:eastAsia="Times New Roman" w:hAnsi="Courier New" w:cs="Courier New"/>
+          <w:sz w:val="20"/>
+          <w:szCs w:val="20"/>
+          <w:lang w:eastAsia="en-IN"/>
+        </w:rPr>
+      </w:pPr>
+      <w:r>
+        <w:rPr>
+          <w:rFonts w:ascii="Courier New" w:eastAsia="Times New Roman" w:hAnsi="Courier New" w:cs="Courier New"/>
+          <w:sz w:val="20"/>
+          <w:szCs w:val="20"/>
+          <w:lang w:eastAsia="en-IN"/>
+        </w:rPr>
+        <w:t>&lt;</w:t>
+      </w:r>
+      <w:proofErr w:type="spellStart"/>
+      <w:proofErr w:type="gramStart"/>
+      <w:r>
+        <w:rPr>
+          <w:rFonts w:ascii="Courier New" w:eastAsia="Times New Roman" w:hAnsi="Courier New" w:cs="Courier New"/>
+          <w:sz w:val="20"/>
+          <w:szCs w:val="20"/>
+          <w:lang w:eastAsia="en-IN"/>
+        </w:rPr>
+        <w:t>androidx.constraintlayout</w:t>
+      </w:r>
+      <w:proofErr w:type="gramEnd"/>
+      <w:r>
+        <w:rPr>
+          <w:rFonts w:ascii="Courier New" w:eastAsia="Times New Roman" w:hAnsi="Courier New" w:cs="Courier New"/>
+          <w:sz w:val="20"/>
+          <w:szCs w:val="20"/>
+          <w:lang w:eastAsia="en-IN"/>
+        </w:rPr>
+        <w:t>.widget.ConstraintLayout</w:t>
+      </w:r>
+      <w:proofErr w:type="spellEnd"/>
+    </w:p>
+    <w:p>
+      <w:pPr>
+        <w:pBdr>
+          <w:top w:val="single" w:sz="4" w:space="1" w:color="auto"/>
+          <w:left w:val="single" w:sz="4" w:space="4" w:color="auto"/>
+          <w:bottom w:val="single" w:sz="4" w:space="1" w:color="auto"/>
+          <w:right w:val="single" w:sz="4" w:space="4" w:color="auto"/>
+        </w:pBdr>
+        <w:tabs>
+          <w:tab w:val="left" w:pos="916"/>
+          <w:tab w:val="left" w:pos="1832"/>
+          <w:tab w:val="left" w:pos="2748"/>
+          <w:tab w:val="left" w:pos="3664"/>
+          <w:tab w:val="left" w:pos="4580"/>
+          <w:tab w:val="left" w:pos="5496"/>
+          <w:tab w:val="left" w:pos="6412"/>
+          <w:tab w:val="left" w:pos="7328"/>
+          <w:tab w:val="left" w:pos="8244"/>
+          <w:tab w:val="left" w:pos="9160"/>
+          <w:tab w:val="left" w:pos="10076"/>
+          <w:tab w:val="left" w:pos="10992"/>
+          <w:tab w:val="left" w:pos="11908"/>
+          <w:tab w:val="left" w:pos="12824"/>
+          <w:tab w:val="left" w:pos="13740"/>
+          <w:tab w:val="left" w:pos="14656"/>
+        </w:tabs>
+        <w:spacing w:after="0" w:line="240" w:lineRule="auto"/>
+        <w:ind w:left="720"/>
+        <w:rPr>
+          <w:rFonts w:ascii="Courier New" w:eastAsia="Times New Roman" w:hAnsi="Courier New" w:cs="Courier New"/>
+          <w:sz w:val="20"/>
+          <w:szCs w:val="20"/>
+          <w:lang w:eastAsia="en-IN"/>
+        </w:rPr>
+      </w:pPr>
+      <w:r>
+        <w:rPr>
+          <w:rFonts w:ascii="Courier New" w:eastAsia="Times New Roman" w:hAnsi="Courier New" w:cs="Courier New"/>
+          <w:sz w:val="20"/>
+          <w:szCs w:val="20"/>
+          <w:lang w:eastAsia="en-IN"/>
+        </w:rPr>
+        <w:t xml:space="preserve">    </w:t>
+      </w:r>
+      <w:proofErr w:type="spellStart"/>
+      <w:r>
+        <w:rPr>
+          <w:rFonts w:ascii="Courier New" w:eastAsia="Times New Roman" w:hAnsi="Courier New" w:cs="Courier New"/>
+          <w:sz w:val="20"/>
+          <w:szCs w:val="20"/>
+          <w:lang w:eastAsia="en-IN"/>
+        </w:rPr>
+        <w:t>android:id</w:t>
+      </w:r>
+      <w:proofErr w:type="spellEnd"/>
+      <w:r>
+        <w:rPr>
+          <w:rFonts w:ascii="Courier New" w:eastAsia="Times New Roman" w:hAnsi="Courier New" w:cs="Courier New"/>
+          <w:sz w:val="20"/>
+          <w:szCs w:val="20"/>
+          <w:lang w:eastAsia="en-IN"/>
+        </w:rPr>
+        <w:t>="@+id/</w:t>
+      </w:r>
+      <w:proofErr w:type="spellStart"/>
+      <w:r>
+        <w:rPr>
+          <w:rFonts w:ascii="Courier New" w:eastAsia="Times New Roman" w:hAnsi="Courier New" w:cs="Courier New"/>
+          <w:sz w:val="20"/>
+          <w:szCs w:val="20"/>
+          <w:lang w:eastAsia="en-IN"/>
+        </w:rPr>
+        <w:t>constraintLayout</w:t>
+      </w:r>
+      <w:proofErr w:type="spellEnd"/>
+      <w:r>
+        <w:rPr>
+          <w:rFonts w:ascii="Courier New" w:eastAsia="Times New Roman" w:hAnsi="Courier New" w:cs="Courier New"/>
+          <w:sz w:val="20"/>
+          <w:szCs w:val="20"/>
+          <w:lang w:eastAsia="en-IN"/>
+        </w:rPr>
+        <w:t>"</w:t>
+      </w:r>
+    </w:p>
+    <w:p>
+      <w:pPr>
+        <w:pBdr>
+          <w:top w:val="single" w:sz="4" w:space="1" w:color="auto"/>
+          <w:left w:val="single" w:sz="4" w:space="4" w:color="auto"/>
+          <w:bottom w:val="single" w:sz="4" w:space="1" w:color="auto"/>
+          <w:right w:val="single" w:sz="4" w:space="4" w:color="auto"/>
+        </w:pBdr>
+        <w:tabs>
+          <w:tab w:val="left" w:pos="916"/>
+          <w:tab w:val="left" w:pos="1832"/>
+          <w:tab w:val="left" w:pos="2748"/>
+          <w:tab w:val="left" w:pos="3664"/>
+          <w:tab w:val="left" w:pos="4580"/>
+          <w:tab w:val="left" w:pos="5496"/>
+          <w:tab w:val="left" w:pos="6412"/>
+          <w:tab w:val="left" w:pos="7328"/>
+          <w:tab w:val="left" w:pos="8244"/>
+          <w:tab w:val="left" w:pos="9160"/>
+          <w:tab w:val="left" w:pos="10076"/>
+          <w:tab w:val="left" w:pos="10992"/>
+          <w:tab w:val="left" w:pos="11908"/>
+          <w:tab w:val="left" w:pos="12824"/>
+          <w:tab w:val="left" w:pos="13740"/>
+          <w:tab w:val="left" w:pos="14656"/>
+        </w:tabs>
+        <w:spacing w:after="0" w:line="240" w:lineRule="auto"/>
+        <w:ind w:left="720"/>
+        <w:rPr>
+          <w:rFonts w:ascii="Courier New" w:eastAsia="Times New Roman" w:hAnsi="Courier New" w:cs="Courier New"/>
+          <w:sz w:val="20"/>
+          <w:szCs w:val="20"/>
+          <w:lang w:eastAsia="en-IN"/>
+        </w:rPr>
+      </w:pPr>
+      <w:r>
+        <w:rPr>
+          <w:rFonts w:ascii="Courier New" w:eastAsia="Times New Roman" w:hAnsi="Courier New" w:cs="Courier New"/>
+          <w:sz w:val="20"/>
+          <w:szCs w:val="20"/>
+          <w:lang w:eastAsia="en-IN"/>
+        </w:rPr>
+        <w:t xml:space="preserve">    </w:t>
+      </w:r>
+      <w:proofErr w:type="spellStart"/>
+      <w:proofErr w:type="gramStart"/>
+      <w:r>
+        <w:rPr>
+          <w:rFonts w:ascii="Courier New" w:eastAsia="Times New Roman" w:hAnsi="Courier New" w:cs="Courier New"/>
+          <w:sz w:val="20"/>
+          <w:szCs w:val="20"/>
+          <w:lang w:eastAsia="en-IN"/>
+        </w:rPr>
+        <w:t>android:layout</w:t>
+      </w:r>
+      <w:proofErr w:type="gramEnd"/>
+      <w:r>
+        <w:rPr>
+          <w:rFonts w:ascii="Courier New" w:eastAsia="Times New Roman" w:hAnsi="Courier New" w:cs="Courier New"/>
+          <w:sz w:val="20"/>
+          <w:szCs w:val="20"/>
+          <w:lang w:eastAsia="en-IN"/>
+        </w:rPr>
+        <w:t>_width</w:t>
+      </w:r>
+      <w:proofErr w:type="spellEnd"/>
+      <w:r>
+        <w:rPr>
+          <w:rFonts w:ascii="Courier New" w:eastAsia="Times New Roman" w:hAnsi="Courier New" w:cs="Courier New"/>
+          <w:sz w:val="20"/>
+          <w:szCs w:val="20"/>
+          <w:lang w:eastAsia="en-IN"/>
+        </w:rPr>
+        <w:t>="</w:t>
+      </w:r>
+      <w:proofErr w:type="spellStart"/>
+      <w:r>
+        <w:rPr>
+          <w:rFonts w:ascii="Courier New" w:eastAsia="Times New Roman" w:hAnsi="Courier New" w:cs="Courier New"/>
+          <w:sz w:val="20"/>
+          <w:szCs w:val="20"/>
+          <w:lang w:eastAsia="en-IN"/>
+        </w:rPr>
+        <w:t>match_parent</w:t>
+      </w:r>
+      <w:proofErr w:type="spellEnd"/>
+      <w:r>
+        <w:rPr>
+          <w:rFonts w:ascii="Courier New" w:eastAsia="Times New Roman" w:hAnsi="Courier New" w:cs="Courier New"/>
+          <w:sz w:val="20"/>
+          <w:szCs w:val="20"/>
+          <w:lang w:eastAsia="en-IN"/>
+        </w:rPr>
+        <w:t>"</w:t>
+      </w:r>
+    </w:p>
+    <w:p>
+      <w:pPr>
+        <w:pBdr>
+          <w:top w:val="single" w:sz="4" w:space="1" w:color="auto"/>
+          <w:left w:val="single" w:sz="4" w:space="4" w:color="auto"/>
+          <w:bottom w:val="single" w:sz="4" w:space="1" w:color="auto"/>
+          <w:right w:val="single" w:sz="4" w:space="4" w:color="auto"/>
+        </w:pBdr>
+        <w:tabs>
+          <w:tab w:val="left" w:pos="916"/>
+          <w:tab w:val="left" w:pos="1832"/>
+          <w:tab w:val="left" w:pos="2748"/>
+          <w:tab w:val="left" w:pos="3664"/>
+          <w:tab w:val="left" w:pos="4580"/>
+          <w:tab w:val="left" w:pos="5496"/>
+          <w:tab w:val="left" w:pos="6412"/>
+          <w:tab w:val="left" w:pos="7328"/>
+          <w:tab w:val="left" w:pos="8244"/>
+          <w:tab w:val="left" w:pos="9160"/>
+          <w:tab w:val="left" w:pos="10076"/>
+          <w:tab w:val="left" w:pos="10992"/>
+          <w:tab w:val="left" w:pos="11908"/>
+          <w:tab w:val="left" w:pos="12824"/>
+          <w:tab w:val="left" w:pos="13740"/>
+          <w:tab w:val="left" w:pos="14656"/>
+        </w:tabs>
+        <w:spacing w:after="0" w:line="240" w:lineRule="auto"/>
+        <w:ind w:left="720"/>
+        <w:rPr>
+          <w:rFonts w:ascii="Courier New" w:eastAsia="Times New Roman" w:hAnsi="Courier New" w:cs="Courier New"/>
+          <w:sz w:val="20"/>
+          <w:szCs w:val="20"/>
+          <w:lang w:eastAsia="en-IN"/>
+        </w:rPr>
+      </w:pPr>
+      <w:r>
+        <w:rPr>
+          <w:rFonts w:ascii="Courier New" w:eastAsia="Times New Roman" w:hAnsi="Courier New" w:cs="Courier New"/>
+          <w:sz w:val="20"/>
+          <w:szCs w:val="20"/>
+          <w:lang w:eastAsia="en-IN"/>
+        </w:rPr>
+        <w:t xml:space="preserve">    </w:t>
+      </w:r>
+      <w:proofErr w:type="spellStart"/>
+      <w:proofErr w:type="gramStart"/>
+      <w:r>
+        <w:rPr>
+          <w:rFonts w:ascii="Courier New" w:eastAsia="Times New Roman" w:hAnsi="Courier New" w:cs="Courier New"/>
+          <w:sz w:val="20"/>
+          <w:szCs w:val="20"/>
+          <w:lang w:eastAsia="en-IN"/>
+        </w:rPr>
+        <w:t>android:layout</w:t>
+      </w:r>
+      <w:proofErr w:type="gramEnd"/>
+      <w:r>
+        <w:rPr>
+          <w:rFonts w:ascii="Courier New" w:eastAsia="Times New Roman" w:hAnsi="Courier New" w:cs="Courier New"/>
+          <w:sz w:val="20"/>
+          <w:szCs w:val="20"/>
+          <w:lang w:eastAsia="en-IN"/>
+        </w:rPr>
+        <w:t>_height</w:t>
+      </w:r>
+      <w:proofErr w:type="spellEnd"/>
+      <w:r>
+        <w:rPr>
+          <w:rFonts w:ascii="Courier New" w:eastAsia="Times New Roman" w:hAnsi="Courier New" w:cs="Courier New"/>
+          <w:sz w:val="20"/>
+          <w:szCs w:val="20"/>
+          <w:lang w:eastAsia="en-IN"/>
+        </w:rPr>
+        <w:t>="</w:t>
+      </w:r>
+      <w:proofErr w:type="spellStart"/>
+      <w:r>
+        <w:rPr>
+          <w:rFonts w:ascii="Courier New" w:eastAsia="Times New Roman" w:hAnsi="Courier New" w:cs="Courier New"/>
+          <w:sz w:val="20"/>
+          <w:szCs w:val="20"/>
+          <w:lang w:eastAsia="en-IN"/>
+        </w:rPr>
+        <w:t>match_parent</w:t>
+      </w:r>
+      <w:proofErr w:type="spellEnd"/>
+      <w:r>
+        <w:rPr>
+          <w:rFonts w:ascii="Courier New" w:eastAsia="Times New Roman" w:hAnsi="Courier New" w:cs="Courier New"/>
+          <w:sz w:val="20"/>
+          <w:szCs w:val="20"/>
+          <w:lang w:eastAsia="en-IN"/>
+        </w:rPr>
+        <w:t>"&gt;</w:t>
+      </w:r>
+    </w:p>
+    <w:p>
+      <w:pPr>
+        <w:pBdr>
+          <w:top w:val="single" w:sz="4" w:space="1" w:color="auto"/>
+          <w:left w:val="single" w:sz="4" w:space="4" w:color="auto"/>
+          <w:bottom w:val="single" w:sz="4" w:space="1" w:color="auto"/>
+          <w:right w:val="single" w:sz="4" w:space="4" w:color="auto"/>
+        </w:pBdr>
+        <w:tabs>
+          <w:tab w:val="left" w:pos="916"/>
+          <w:tab w:val="left" w:pos="1832"/>
+          <w:tab w:val="left" w:pos="2748"/>
+          <w:tab w:val="left" w:pos="3664"/>
+          <w:tab w:val="left" w:pos="4580"/>
+          <w:tab w:val="left" w:pos="5496"/>
+          <w:tab w:val="left" w:pos="6412"/>
+          <w:tab w:val="left" w:pos="7328"/>
+          <w:tab w:val="left" w:pos="8244"/>
+          <w:tab w:val="left" w:pos="9160"/>
+          <w:tab w:val="left" w:pos="10076"/>
+          <w:tab w:val="left" w:pos="10992"/>
+          <w:tab w:val="left" w:pos="11908"/>
+          <w:tab w:val="left" w:pos="12824"/>
+          <w:tab w:val="left" w:pos="13740"/>
+          <w:tab w:val="left" w:pos="14656"/>
+        </w:tabs>
+        <w:spacing w:after="0" w:line="240" w:lineRule="auto"/>
+        <w:ind w:left="720"/>
+        <w:rPr>
+          <w:rFonts w:ascii="Courier New" w:eastAsia="Times New Roman" w:hAnsi="Courier New" w:cs="Courier New"/>
+          <w:sz w:val="20"/>
+          <w:szCs w:val="20"/>
+          <w:lang w:eastAsia="en-IN"/>
+        </w:rPr>
+      </w:pPr>
+    </w:p>
+    <w:p>
+      <w:pPr>
+        <w:pBdr>
+          <w:top w:val="single" w:sz="4" w:space="1" w:color="auto"/>
+          <w:left w:val="single" w:sz="4" w:space="4" w:color="auto"/>
+          <w:bottom w:val="single" w:sz="4" w:space="1" w:color="auto"/>
+          <w:right w:val="single" w:sz="4" w:space="4" w:color="auto"/>
+        </w:pBdr>
+        <w:tabs>
+          <w:tab w:val="left" w:pos="916"/>
+          <w:tab w:val="left" w:pos="1832"/>
+          <w:tab w:val="left" w:pos="2748"/>
+          <w:tab w:val="left" w:pos="3664"/>
+          <w:tab w:val="left" w:pos="4580"/>
+          <w:tab w:val="left" w:pos="5496"/>
+          <w:tab w:val="left" w:pos="6412"/>
+          <w:tab w:val="left" w:pos="7328"/>
+          <w:tab w:val="left" w:pos="8244"/>
+          <w:tab w:val="left" w:pos="9160"/>
+          <w:tab w:val="left" w:pos="10076"/>
+          <w:tab w:val="left" w:pos="10992"/>
+          <w:tab w:val="left" w:pos="11908"/>
+          <w:tab w:val="left" w:pos="12824"/>
+          <w:tab w:val="left" w:pos="13740"/>
+          <w:tab w:val="left" w:pos="14656"/>
+        </w:tabs>
+        <w:spacing w:after="0" w:line="240" w:lineRule="auto"/>
+        <w:ind w:left="720"/>
+        <w:rPr>
+          <w:rFonts w:ascii="Courier New" w:eastAsia="Times New Roman" w:hAnsi="Courier New" w:cs="Courier New"/>
+          <w:sz w:val="20"/>
+          <w:szCs w:val="20"/>
+          <w:lang w:eastAsia="en-IN"/>
+        </w:rPr>
+      </w:pPr>
+      <w:r>
+        <w:rPr>
+          <w:rFonts w:ascii="Courier New" w:eastAsia="Times New Roman" w:hAnsi="Courier New" w:cs="Courier New"/>
+          <w:sz w:val="20"/>
+          <w:szCs w:val="20"/>
+          <w:lang w:eastAsia="en-IN"/>
+        </w:rPr>
+        <w:t xml:space="preserve">    &lt;</w:t>
+      </w:r>
+      <w:proofErr w:type="spellStart"/>
+      <w:r>
+        <w:rPr>
+          <w:rFonts w:ascii="Courier New" w:eastAsia="Times New Roman" w:hAnsi="Courier New" w:cs="Courier New"/>
+          <w:sz w:val="20"/>
+          <w:szCs w:val="20"/>
+          <w:lang w:eastAsia="en-IN"/>
+        </w:rPr>
+        <w:t>TextView</w:t>
+      </w:r>
+      <w:proofErr w:type="spellEnd"/>
+    </w:p>
+    <w:p>
+      <w:pPr>
+        <w:pBdr>
+          <w:top w:val="single" w:sz="4" w:space="1" w:color="auto"/>
+          <w:left w:val="single" w:sz="4" w:space="4" w:color="auto"/>
+          <w:bottom w:val="single" w:sz="4" w:space="1" w:color="auto"/>
+          <w:right w:val="single" w:sz="4" w:space="4" w:color="auto"/>
+        </w:pBdr>
+        <w:tabs>
+          <w:tab w:val="left" w:pos="916"/>
+          <w:tab w:val="left" w:pos="1832"/>
+          <w:tab w:val="left" w:pos="2748"/>
+          <w:tab w:val="left" w:pos="3664"/>
+          <w:tab w:val="left" w:pos="4580"/>
+          <w:tab w:val="left" w:pos="5496"/>
+          <w:tab w:val="left" w:pos="6412"/>
+          <w:tab w:val="left" w:pos="7328"/>
+          <w:tab w:val="left" w:pos="8244"/>
+          <w:tab w:val="left" w:pos="9160"/>
+          <w:tab w:val="left" w:pos="10076"/>
+          <w:tab w:val="left" w:pos="10992"/>
+          <w:tab w:val="left" w:pos="11908"/>
+          <w:tab w:val="left" w:pos="12824"/>
+          <w:tab w:val="left" w:pos="13740"/>
+          <w:tab w:val="left" w:pos="14656"/>
+        </w:tabs>
+        <w:spacing w:after="0" w:line="240" w:lineRule="auto"/>
+        <w:ind w:left="720"/>
+        <w:rPr>
+          <w:rFonts w:ascii="Courier New" w:eastAsia="Times New Roman" w:hAnsi="Courier New" w:cs="Courier New"/>
+          <w:sz w:val="20"/>
+          <w:szCs w:val="20"/>
+          <w:lang w:eastAsia="en-IN"/>
+        </w:rPr>
+      </w:pPr>
+      <w:r>
+        <w:rPr>
+          <w:rFonts w:ascii="Courier New" w:eastAsia="Times New Roman" w:hAnsi="Courier New" w:cs="Courier New"/>
+          <w:sz w:val="20"/>
+          <w:szCs w:val="20"/>
+          <w:lang w:eastAsia="en-IN"/>
+        </w:rPr>
+        <w:t xml:space="preserve">        </w:t>
+      </w:r>
+      <w:proofErr w:type="spellStart"/>
+      <w:r>
+        <w:rPr>
+          <w:rFonts w:ascii="Courier New" w:eastAsia="Times New Roman" w:hAnsi="Courier New" w:cs="Courier New"/>
+          <w:sz w:val="20"/>
+          <w:szCs w:val="20"/>
+          <w:lang w:eastAsia="en-IN"/>
+        </w:rPr>
+        <w:t>android:id</w:t>
+      </w:r>
+      <w:proofErr w:type="spellEnd"/>
+      <w:r>
+        <w:rPr>
+          <w:rFonts w:ascii="Courier New" w:eastAsia="Times New Roman" w:hAnsi="Courier New" w:cs="Courier New"/>
+          <w:sz w:val="20"/>
+          <w:szCs w:val="20"/>
+          <w:lang w:eastAsia="en-IN"/>
+        </w:rPr>
+        <w:t>="@+id/</w:t>
+      </w:r>
+      <w:proofErr w:type="spellStart"/>
+      <w:r>
+        <w:rPr>
+          <w:rFonts w:ascii="Courier New" w:eastAsia="Times New Roman" w:hAnsi="Courier New" w:cs="Courier New"/>
+          <w:sz w:val="20"/>
+          <w:szCs w:val="20"/>
+          <w:lang w:eastAsia="en-IN"/>
+        </w:rPr>
+        <w:t>textView</w:t>
+      </w:r>
+      <w:proofErr w:type="spellEnd"/>
+      <w:r>
+        <w:rPr>
+          <w:rFonts w:ascii="Courier New" w:eastAsia="Times New Roman" w:hAnsi="Courier New" w:cs="Courier New"/>
+          <w:sz w:val="20"/>
+          <w:szCs w:val="20"/>
+          <w:lang w:eastAsia="en-IN"/>
+        </w:rPr>
+        <w:t>"</w:t>
+      </w:r>
+    </w:p>
+    <w:p>
+      <w:pPr>
+        <w:pBdr>
+          <w:top w:val="single" w:sz="4" w:space="1" w:color="auto"/>
+          <w:left w:val="single" w:sz="4" w:space="4" w:color="auto"/>
+          <w:bottom w:val="single" w:sz="4" w:space="1" w:color="auto"/>
+          <w:right w:val="single" w:sz="4" w:space="4" w:color="auto"/>
+        </w:pBdr>
+        <w:tabs>
+          <w:tab w:val="left" w:pos="916"/>
+          <w:tab w:val="left" w:pos="1832"/>
+          <w:tab w:val="left" w:pos="2748"/>
+          <w:tab w:val="left" w:pos="3664"/>
+          <w:tab w:val="left" w:pos="4580"/>
+          <w:tab w:val="left" w:pos="5496"/>
+          <w:tab w:val="left" w:pos="6412"/>
+          <w:tab w:val="left" w:pos="7328"/>
+          <w:tab w:val="left" w:pos="8244"/>
+          <w:tab w:val="left" w:pos="9160"/>
+          <w:tab w:val="left" w:pos="10076"/>
+          <w:tab w:val="left" w:pos="10992"/>
+          <w:tab w:val="left" w:pos="11908"/>
+          <w:tab w:val="left" w:pos="12824"/>
+          <w:tab w:val="left" w:pos="13740"/>
+          <w:tab w:val="left" w:pos="14656"/>
+        </w:tabs>
+        <w:spacing w:after="0" w:line="240" w:lineRule="auto"/>
+        <w:ind w:left="720"/>
+        <w:rPr>
+          <w:rFonts w:ascii="Courier New" w:eastAsia="Times New Roman" w:hAnsi="Courier New" w:cs="Courier New"/>
+          <w:sz w:val="20"/>
+          <w:szCs w:val="20"/>
+          <w:lang w:eastAsia="en-IN"/>
+        </w:rPr>
+      </w:pPr>
+      <w:r>
+        <w:rPr>
+          <w:rFonts w:ascii="Courier New" w:eastAsia="Times New Roman" w:hAnsi="Courier New" w:cs="Courier New"/>
+          <w:sz w:val="20"/>
+          <w:szCs w:val="20"/>
+          <w:lang w:eastAsia="en-IN"/>
+        </w:rPr>
+        <w:t xml:space="preserve">        </w:t>
+      </w:r>
+      <w:proofErr w:type="spellStart"/>
+      <w:proofErr w:type="gramStart"/>
+      <w:r>
+        <w:rPr>
+          <w:rFonts w:ascii="Courier New" w:eastAsia="Times New Roman" w:hAnsi="Courier New" w:cs="Courier New"/>
+          <w:sz w:val="20"/>
+          <w:szCs w:val="20"/>
+          <w:lang w:eastAsia="en-IN"/>
+        </w:rPr>
+        <w:t>android:layout</w:t>
+      </w:r>
+      <w:proofErr w:type="gramEnd"/>
+      <w:r>
+        <w:rPr>
+          <w:rFonts w:ascii="Courier New" w:eastAsia="Times New Roman" w:hAnsi="Courier New" w:cs="Courier New"/>
+          <w:sz w:val="20"/>
+          <w:szCs w:val="20"/>
+          <w:lang w:eastAsia="en-IN"/>
+        </w:rPr>
+        <w:t>_width</w:t>
+      </w:r>
+      <w:proofErr w:type="spellEnd"/>
+      <w:r>
+        <w:rPr>
+          <w:rFonts w:ascii="Courier New" w:eastAsia="Times New Roman" w:hAnsi="Courier New" w:cs="Courier New"/>
+          <w:sz w:val="20"/>
+          <w:szCs w:val="20"/>
+          <w:lang w:eastAsia="en-IN"/>
+        </w:rPr>
+        <w:t>="</w:t>
+      </w:r>
+      <w:proofErr w:type="spellStart"/>
+      <w:r>
+        <w:rPr>
+          <w:rFonts w:ascii="Courier New" w:eastAsia="Times New Roman" w:hAnsi="Courier New" w:cs="Courier New"/>
+          <w:sz w:val="20"/>
+          <w:szCs w:val="20"/>
+          <w:lang w:eastAsia="en-IN"/>
+        </w:rPr>
+        <w:t>wrap_content</w:t>
+      </w:r>
+      <w:proofErr w:type="spellEnd"/>
+      <w:r>
+        <w:rPr>
+          <w:rFonts w:ascii="Courier New" w:eastAsia="Times New Roman" w:hAnsi="Courier New" w:cs="Courier New"/>
+          <w:sz w:val="20"/>
+          <w:szCs w:val="20"/>
+          <w:lang w:eastAsia="en-IN"/>
+        </w:rPr>
+        <w:t>"</w:t>
+      </w:r>
+    </w:p>
+    <w:p>
+      <w:pPr>
+        <w:pBdr>
+          <w:top w:val="single" w:sz="4" w:space="1" w:color="auto"/>
+          <w:left w:val="single" w:sz="4" w:space="4" w:color="auto"/>
+          <w:bottom w:val="single" w:sz="4" w:space="1" w:color="auto"/>
+          <w:right w:val="single" w:sz="4" w:space="4" w:color="auto"/>
+        </w:pBdr>
+        <w:tabs>
+          <w:tab w:val="left" w:pos="916"/>
+          <w:tab w:val="left" w:pos="1832"/>
+          <w:tab w:val="left" w:pos="2748"/>
+          <w:tab w:val="left" w:pos="3664"/>
+          <w:tab w:val="left" w:pos="4580"/>
+          <w:tab w:val="left" w:pos="5496"/>
+          <w:tab w:val="left" w:pos="6412"/>
+          <w:tab w:val="left" w:pos="7328"/>
+          <w:tab w:val="left" w:pos="8244"/>
+          <w:tab w:val="left" w:pos="9160"/>
+          <w:tab w:val="left" w:pos="10076"/>
+          <w:tab w:val="left" w:pos="10992"/>
+          <w:tab w:val="left" w:pos="11908"/>
+          <w:tab w:val="left" w:pos="12824"/>
+          <w:tab w:val="left" w:pos="13740"/>
+          <w:tab w:val="left" w:pos="14656"/>
+        </w:tabs>
+        <w:spacing w:after="0" w:line="240" w:lineRule="auto"/>
+        <w:ind w:left="720"/>
+        <w:rPr>
+          <w:rFonts w:ascii="Courier New" w:eastAsia="Times New Roman" w:hAnsi="Courier New" w:cs="Courier New"/>
+          <w:sz w:val="20"/>
+          <w:szCs w:val="20"/>
+          <w:lang w:eastAsia="en-IN"/>
+        </w:rPr>
+      </w:pPr>
+      <w:r>
+        <w:rPr>
+          <w:rFonts w:ascii="Courier New" w:eastAsia="Times New Roman" w:hAnsi="Courier New" w:cs="Courier New"/>
+          <w:sz w:val="20"/>
+          <w:szCs w:val="20"/>
+          <w:lang w:eastAsia="en-IN"/>
+        </w:rPr>
+        <w:t xml:space="preserve">        </w:t>
+      </w:r>
+      <w:proofErr w:type="spellStart"/>
+      <w:proofErr w:type="gramStart"/>
+      <w:r>
+        <w:rPr>
+          <w:rFonts w:ascii="Courier New" w:eastAsia="Times New Roman" w:hAnsi="Courier New" w:cs="Courier New"/>
+          <w:sz w:val="20"/>
+          <w:szCs w:val="20"/>
+          <w:lang w:eastAsia="en-IN"/>
+        </w:rPr>
+        <w:t>android:layout</w:t>
+      </w:r>
+      <w:proofErr w:type="gramEnd"/>
+      <w:r>
+        <w:rPr>
+          <w:rFonts w:ascii="Courier New" w:eastAsia="Times New Roman" w:hAnsi="Courier New" w:cs="Courier New"/>
+          <w:sz w:val="20"/>
+          <w:szCs w:val="20"/>
+          <w:lang w:eastAsia="en-IN"/>
+        </w:rPr>
+        <w:t>_height</w:t>
+      </w:r>
+      <w:proofErr w:type="spellEnd"/>
+      <w:r>
+        <w:rPr>
+          <w:rFonts w:ascii="Courier New" w:eastAsia="Times New Roman" w:hAnsi="Courier New" w:cs="Courier New"/>
+          <w:sz w:val="20"/>
+          <w:szCs w:val="20"/>
+          <w:lang w:eastAsia="en-IN"/>
+        </w:rPr>
+        <w:t>="</w:t>
+      </w:r>
+      <w:proofErr w:type="spellStart"/>
+      <w:r>
+        <w:rPr>
+          <w:rFonts w:ascii="Courier New" w:eastAsia="Times New Roman" w:hAnsi="Courier New" w:cs="Courier New"/>
+          <w:sz w:val="20"/>
+          <w:szCs w:val="20"/>
+          <w:lang w:eastAsia="en-IN"/>
+        </w:rPr>
+        <w:t>wrap_content</w:t>
+      </w:r>
+      <w:proofErr w:type="spellEnd"/>
+      <w:r>
+        <w:rPr>
+          <w:rFonts w:ascii="Courier New" w:eastAsia="Times New Roman" w:hAnsi="Courier New" w:cs="Courier New"/>
+          <w:sz w:val="20"/>
+          <w:szCs w:val="20"/>
+          <w:lang w:eastAsia="en-IN"/>
+        </w:rPr>
+        <w:t>"</w:t>
+      </w:r>
+    </w:p>
+    <w:p>
+      <w:pPr>
+        <w:pBdr>
+          <w:top w:val="single" w:sz="4" w:space="1" w:color="auto"/>
+          <w:left w:val="single" w:sz="4" w:space="4" w:color="auto"/>
+          <w:bottom w:val="single" w:sz="4" w:space="1" w:color="auto"/>
+          <w:right w:val="single" w:sz="4" w:space="4" w:color="auto"/>
+        </w:pBdr>
+        <w:tabs>
+          <w:tab w:val="left" w:pos="916"/>
+          <w:tab w:val="left" w:pos="1832"/>
+          <w:tab w:val="left" w:pos="2748"/>
+          <w:tab w:val="left" w:pos="3664"/>
+          <w:tab w:val="left" w:pos="4580"/>
+          <w:tab w:val="left" w:pos="5496"/>
+          <w:tab w:val="left" w:pos="6412"/>
+          <w:tab w:val="left" w:pos="7328"/>
+          <w:tab w:val="left" w:pos="8244"/>
+          <w:tab w:val="left" w:pos="9160"/>
+          <w:tab w:val="left" w:pos="10076"/>
+          <w:tab w:val="left" w:pos="10992"/>
+          <w:tab w:val="left" w:pos="11908"/>
+          <w:tab w:val="left" w:pos="12824"/>
+          <w:tab w:val="left" w:pos="13740"/>
+          <w:tab w:val="left" w:pos="14656"/>
+        </w:tabs>
+        <w:spacing w:after="0" w:line="240" w:lineRule="auto"/>
+        <w:ind w:left="720"/>
+        <w:rPr>
+          <w:rFonts w:ascii="Courier New" w:eastAsia="Times New Roman" w:hAnsi="Courier New" w:cs="Courier New"/>
+          <w:sz w:val="20"/>
+          <w:szCs w:val="20"/>
+          <w:lang w:eastAsia="en-IN"/>
+        </w:rPr>
+      </w:pPr>
+      <w:r>
+        <w:rPr>
+          <w:rFonts w:ascii="Courier New" w:eastAsia="Times New Roman" w:hAnsi="Courier New" w:cs="Courier New"/>
+          <w:sz w:val="20"/>
+          <w:szCs w:val="20"/>
+          <w:lang w:eastAsia="en-IN"/>
+        </w:rPr>
+        <w:t xml:space="preserve">        </w:t>
+      </w:r>
+      <w:proofErr w:type="spellStart"/>
+      <w:r>
+        <w:rPr>
+          <w:rFonts w:ascii="Courier New" w:eastAsia="Times New Roman" w:hAnsi="Courier New" w:cs="Courier New"/>
+          <w:sz w:val="20"/>
+          <w:szCs w:val="20"/>
+          <w:lang w:eastAsia="en-IN"/>
+        </w:rPr>
+        <w:t>android:text</w:t>
+      </w:r>
+      <w:proofErr w:type="spellEnd"/>
+      <w:r>
+        <w:rPr>
+          <w:rFonts w:ascii="Courier New" w:eastAsia="Times New Roman" w:hAnsi="Courier New" w:cs="Courier New"/>
+          <w:sz w:val="20"/>
+          <w:szCs w:val="20"/>
+          <w:lang w:eastAsia="en-IN"/>
+        </w:rPr>
+        <w:t>="Hello, world!"</w:t>
+      </w:r>
+    </w:p>
+    <w:p>
+      <w:pPr>
+        <w:pBdr>
+          <w:top w:val="single" w:sz="4" w:space="1" w:color="auto"/>
+          <w:left w:val="single" w:sz="4" w:space="4" w:color="auto"/>
+          <w:bottom w:val="single" w:sz="4" w:space="1" w:color="auto"/>
+          <w:right w:val="single" w:sz="4" w:space="4" w:color="auto"/>
+        </w:pBdr>
+        <w:tabs>
+          <w:tab w:val="left" w:pos="916"/>
+          <w:tab w:val="left" w:pos="1832"/>
+          <w:tab w:val="left" w:pos="2748"/>
+          <w:tab w:val="left" w:pos="3664"/>
+          <w:tab w:val="left" w:pos="4580"/>
+          <w:tab w:val="left" w:pos="5496"/>
+          <w:tab w:val="left" w:pos="6412"/>
+          <w:tab w:val="left" w:pos="7328"/>
+          <w:tab w:val="left" w:pos="8244"/>
+          <w:tab w:val="left" w:pos="9160"/>
+          <w:tab w:val="left" w:pos="10076"/>
+          <w:tab w:val="left" w:pos="10992"/>
+          <w:tab w:val="left" w:pos="11908"/>
+          <w:tab w:val="left" w:pos="12824"/>
+          <w:tab w:val="left" w:pos="13740"/>
+          <w:tab w:val="left" w:pos="14656"/>
+        </w:tabs>
+        <w:spacing w:after="0" w:line="240" w:lineRule="auto"/>
+        <w:ind w:left="720"/>
+        <w:rPr>
+          <w:rFonts w:ascii="Courier New" w:eastAsia="Times New Roman" w:hAnsi="Courier New" w:cs="Courier New"/>
+          <w:sz w:val="20"/>
+          <w:szCs w:val="20"/>
+          <w:lang w:eastAsia="en-IN"/>
+        </w:rPr>
+      </w:pPr>
+      <w:r>
+        <w:rPr>
+          <w:rFonts w:ascii="Courier New" w:eastAsia="Times New Roman" w:hAnsi="Courier New" w:cs="Courier New"/>
+          <w:sz w:val="20"/>
+          <w:szCs w:val="20"/>
+          <w:lang w:eastAsia="en-IN"/>
+        </w:rPr>
+        <w:t xml:space="preserve">        </w:t>
+      </w:r>
+      <w:proofErr w:type="spellStart"/>
+      <w:proofErr w:type="gramStart"/>
+      <w:r>
+        <w:rPr>
+          <w:rFonts w:ascii="Courier New" w:eastAsia="Times New Roman" w:hAnsi="Courier New" w:cs="Courier New"/>
+          <w:sz w:val="20"/>
+          <w:szCs w:val="20"/>
+          <w:lang w:eastAsia="en-IN"/>
+        </w:rPr>
+        <w:t>app:layout</w:t>
+      </w:r>
+      <w:proofErr w:type="gramEnd"/>
+      <w:r>
+        <w:rPr>
+          <w:rFonts w:ascii="Courier New" w:eastAsia="Times New Roman" w:hAnsi="Courier New" w:cs="Courier New"/>
+          <w:sz w:val="20"/>
+          <w:szCs w:val="20"/>
+          <w:lang w:eastAsia="en-IN"/>
+        </w:rPr>
+        <w:t>_constraintTop_toTopOf</w:t>
+      </w:r>
+      <w:proofErr w:type="spellEnd"/>
+      <w:r>
+        <w:rPr>
+          <w:rFonts w:ascii="Courier New" w:eastAsia="Times New Roman" w:hAnsi="Courier New" w:cs="Courier New"/>
+          <w:sz w:val="20"/>
+          <w:szCs w:val="20"/>
+          <w:lang w:eastAsia="en-IN"/>
+        </w:rPr>
+        <w:t>="parent"</w:t>
+      </w:r>
+    </w:p>
+    <w:p>
+      <w:pPr>
+        <w:pBdr>
+          <w:top w:val="single" w:sz="4" w:space="1" w:color="auto"/>
+          <w:left w:val="single" w:sz="4" w:space="4" w:color="auto"/>
+          <w:bottom w:val="single" w:sz="4" w:space="1" w:color="auto"/>
+          <w:right w:val="single" w:sz="4" w:space="4" w:color="auto"/>
+        </w:pBdr>
+        <w:tabs>
+          <w:tab w:val="left" w:pos="916"/>
+          <w:tab w:val="left" w:pos="1832"/>
+          <w:tab w:val="left" w:pos="2748"/>
+          <w:tab w:val="left" w:pos="3664"/>
+          <w:tab w:val="left" w:pos="4580"/>
+          <w:tab w:val="left" w:pos="5496"/>
+          <w:tab w:val="left" w:pos="6412"/>
+          <w:tab w:val="left" w:pos="7328"/>
+          <w:tab w:val="left" w:pos="8244"/>
+          <w:tab w:val="left" w:pos="9160"/>
+          <w:tab w:val="left" w:pos="10076"/>
+          <w:tab w:val="left" w:pos="10992"/>
+          <w:tab w:val="left" w:pos="11908"/>
+          <w:tab w:val="left" w:pos="12824"/>
+          <w:tab w:val="left" w:pos="13740"/>
+          <w:tab w:val="left" w:pos="14656"/>
+        </w:tabs>
+        <w:spacing w:after="0" w:line="240" w:lineRule="auto"/>
+        <w:ind w:left="720"/>
+        <w:rPr>
+          <w:rFonts w:ascii="Courier New" w:eastAsia="Times New Roman" w:hAnsi="Courier New" w:cs="Courier New"/>
+          <w:sz w:val="20"/>
+          <w:szCs w:val="20"/>
+          <w:lang w:eastAsia="en-IN"/>
+        </w:rPr>
+      </w:pPr>
+      <w:r>
+        <w:rPr>
+          <w:rFonts w:ascii="Courier New" w:eastAsia="Times New Roman" w:hAnsi="Courier New" w:cs="Courier New"/>
+          <w:sz w:val="20"/>
+          <w:szCs w:val="20"/>
+          <w:lang w:eastAsia="en-IN"/>
+        </w:rPr>
+        <w:t xml:space="preserve">        </w:t>
+      </w:r>
+      <w:proofErr w:type="spellStart"/>
+      <w:proofErr w:type="gramStart"/>
+      <w:r>
+        <w:rPr>
+          <w:rFonts w:ascii="Courier New" w:eastAsia="Times New Roman" w:hAnsi="Courier New" w:cs="Courier New"/>
+          <w:sz w:val="20"/>
+          <w:szCs w:val="20"/>
+          <w:lang w:eastAsia="en-IN"/>
+        </w:rPr>
+        <w:t>app:layout</w:t>
+      </w:r>
+      <w:proofErr w:type="gramEnd"/>
+      <w:r>
+        <w:rPr>
+          <w:rFonts w:ascii="Courier New" w:eastAsia="Times New Roman" w:hAnsi="Courier New" w:cs="Courier New"/>
+          <w:sz w:val="20"/>
+          <w:szCs w:val="20"/>
+          <w:lang w:eastAsia="en-IN"/>
+        </w:rPr>
+        <w:t>_constraintStart_toStartOf</w:t>
+      </w:r>
+      <w:proofErr w:type="spellEnd"/>
+      <w:r>
+        <w:rPr>
+          <w:rFonts w:ascii="Courier New" w:eastAsia="Times New Roman" w:hAnsi="Courier New" w:cs="Courier New"/>
+          <w:sz w:val="20"/>
+          <w:szCs w:val="20"/>
+          <w:lang w:eastAsia="en-IN"/>
+        </w:rPr>
+        <w:t>="parent" /&gt;</w:t>
+      </w:r>
+    </w:p>
+    <w:p>
+      <w:pPr>
+        <w:pBdr>
+          <w:top w:val="single" w:sz="4" w:space="1" w:color="auto"/>
+          <w:left w:val="single" w:sz="4" w:space="4" w:color="auto"/>
+          <w:bottom w:val="single" w:sz="4" w:space="1" w:color="auto"/>
+          <w:right w:val="single" w:sz="4" w:space="4" w:color="auto"/>
+        </w:pBdr>
+        <w:tabs>
+          <w:tab w:val="left" w:pos="916"/>
+          <w:tab w:val="left" w:pos="1832"/>
+          <w:tab w:val="left" w:pos="2748"/>
+          <w:tab w:val="left" w:pos="3664"/>
+          <w:tab w:val="left" w:pos="4580"/>
+          <w:tab w:val="left" w:pos="5496"/>
+          <w:tab w:val="left" w:pos="6412"/>
+          <w:tab w:val="left" w:pos="7328"/>
+          <w:tab w:val="left" w:pos="8244"/>
+          <w:tab w:val="left" w:pos="9160"/>
+          <w:tab w:val="left" w:pos="10076"/>
+          <w:tab w:val="left" w:pos="10992"/>
+          <w:tab w:val="left" w:pos="11908"/>
+          <w:tab w:val="left" w:pos="12824"/>
+          <w:tab w:val="left" w:pos="13740"/>
+          <w:tab w:val="left" w:pos="14656"/>
+        </w:tabs>
+        <w:spacing w:after="0" w:line="240" w:lineRule="auto"/>
+        <w:ind w:left="720"/>
+        <w:rPr>
+          <w:rFonts w:ascii="Courier New" w:eastAsia="Times New Roman" w:hAnsi="Courier New" w:cs="Courier New"/>
+          <w:sz w:val="20"/>
+          <w:szCs w:val="20"/>
+          <w:lang w:eastAsia="en-IN"/>
+        </w:rPr>
+      </w:pPr>
+    </w:p>
+    <w:p>
+      <w:pPr>
+        <w:pBdr>
+          <w:top w:val="single" w:sz="4" w:space="1" w:color="auto"/>
+          <w:left w:val="single" w:sz="4" w:space="4" w:color="auto"/>
+          <w:bottom w:val="single" w:sz="4" w:space="1" w:color="auto"/>
+          <w:right w:val="single" w:sz="4" w:space="4" w:color="auto"/>
+        </w:pBdr>
+        <w:tabs>
+          <w:tab w:val="left" w:pos="916"/>
+          <w:tab w:val="left" w:pos="1832"/>
+          <w:tab w:val="left" w:pos="2748"/>
+          <w:tab w:val="left" w:pos="3664"/>
+          <w:tab w:val="left" w:pos="4580"/>
+          <w:tab w:val="left" w:pos="5496"/>
+          <w:tab w:val="left" w:pos="6412"/>
+          <w:tab w:val="left" w:pos="7328"/>
+          <w:tab w:val="left" w:pos="8244"/>
+          <w:tab w:val="left" w:pos="9160"/>
+          <w:tab w:val="left" w:pos="10076"/>
+          <w:tab w:val="left" w:pos="10992"/>
+          <w:tab w:val="left" w:pos="11908"/>
+          <w:tab w:val="left" w:pos="12824"/>
+          <w:tab w:val="left" w:pos="13740"/>
+          <w:tab w:val="left" w:pos="14656"/>
+        </w:tabs>
+        <w:spacing w:after="0" w:line="240" w:lineRule="auto"/>
+        <w:ind w:left="720"/>
+        <w:rPr>
+          <w:rFonts w:ascii="Courier New" w:eastAsia="Times New Roman" w:hAnsi="Courier New" w:cs="Courier New"/>
+          <w:sz w:val="20"/>
+          <w:szCs w:val="20"/>
+          <w:lang w:eastAsia="en-IN"/>
+        </w:rPr>
+      </w:pPr>
+      <w:r>
+        <w:rPr>
+          <w:rFonts w:ascii="Courier New" w:eastAsia="Times New Roman" w:hAnsi="Courier New" w:cs="Courier New"/>
+          <w:sz w:val="20"/>
+          <w:szCs w:val="20"/>
+          <w:lang w:eastAsia="en-IN"/>
+        </w:rPr>
+        <w:t xml:space="preserve">    &lt;Button</w:t>
+      </w:r>
+    </w:p>
+    <w:p>
+      <w:pPr>
+        <w:pBdr>
+          <w:top w:val="single" w:sz="4" w:space="1" w:color="auto"/>
+          <w:left w:val="single" w:sz="4" w:space="4" w:color="auto"/>
+          <w:bottom w:val="single" w:sz="4" w:space="1" w:color="auto"/>
+          <w:right w:val="single" w:sz="4" w:space="4" w:color="auto"/>
+        </w:pBdr>
+        <w:tabs>
+          <w:tab w:val="left" w:pos="916"/>
+          <w:tab w:val="left" w:pos="1832"/>
+          <w:tab w:val="left" w:pos="2748"/>
+          <w:tab w:val="left" w:pos="3664"/>
+          <w:tab w:val="left" w:pos="4580"/>
+          <w:tab w:val="left" w:pos="5496"/>
+          <w:tab w:val="left" w:pos="6412"/>
+          <w:tab w:val="left" w:pos="7328"/>
+          <w:tab w:val="left" w:pos="8244"/>
+          <w:tab w:val="left" w:pos="9160"/>
+          <w:tab w:val="left" w:pos="10076"/>
+          <w:tab w:val="left" w:pos="10992"/>
+          <w:tab w:val="left" w:pos="11908"/>
+          <w:tab w:val="left" w:pos="12824"/>
+          <w:tab w:val="left" w:pos="13740"/>
+          <w:tab w:val="left" w:pos="14656"/>
+        </w:tabs>
+        <w:spacing w:after="0" w:line="240" w:lineRule="auto"/>
+        <w:ind w:left="720"/>
+        <w:rPr>
+          <w:rFonts w:ascii="Courier New" w:eastAsia="Times New Roman" w:hAnsi="Courier New" w:cs="Courier New"/>
+          <w:sz w:val="20"/>
+          <w:szCs w:val="20"/>
+          <w:lang w:eastAsia="en-IN"/>
+        </w:rPr>
+      </w:pPr>
+      <w:r>
+        <w:rPr>
+          <w:rFonts w:ascii="Courier New" w:eastAsia="Times New Roman" w:hAnsi="Courier New" w:cs="Courier New"/>
+          <w:sz w:val="20"/>
+          <w:szCs w:val="20"/>
+          <w:lang w:eastAsia="en-IN"/>
+        </w:rPr>
+        <w:t xml:space="preserve">        </w:t>
+      </w:r>
+      <w:proofErr w:type="spellStart"/>
+      <w:r>
+        <w:rPr>
+          <w:rFonts w:ascii="Courier New" w:eastAsia="Times New Roman" w:hAnsi="Courier New" w:cs="Courier New"/>
+          <w:sz w:val="20"/>
+          <w:szCs w:val="20"/>
+          <w:lang w:eastAsia="en-IN"/>
+        </w:rPr>
+        <w:t>android:id</w:t>
+      </w:r>
+      <w:proofErr w:type="spellEnd"/>
+      <w:r>
+        <w:rPr>
+          <w:rFonts w:ascii="Courier New" w:eastAsia="Times New Roman" w:hAnsi="Courier New" w:cs="Courier New"/>
+          <w:sz w:val="20"/>
+          <w:szCs w:val="20"/>
+          <w:lang w:eastAsia="en-IN"/>
+        </w:rPr>
+        <w:t>="@+id/button"</w:t>
+      </w:r>
+    </w:p>
+    <w:p>
+      <w:pPr>
+        <w:pBdr>
+          <w:top w:val="single" w:sz="4" w:space="1" w:color="auto"/>
+          <w:left w:val="single" w:sz="4" w:space="4" w:color="auto"/>
+          <w:bottom w:val="single" w:sz="4" w:space="1" w:color="auto"/>
+          <w:right w:val="single" w:sz="4" w:space="4" w:color="auto"/>
+        </w:pBdr>
+        <w:tabs>
+          <w:tab w:val="left" w:pos="916"/>
+          <w:tab w:val="left" w:pos="1832"/>
+          <w:tab w:val="left" w:pos="2748"/>
+          <w:tab w:val="left" w:pos="3664"/>
+          <w:tab w:val="left" w:pos="4580"/>
+          <w:tab w:val="left" w:pos="5496"/>
+          <w:tab w:val="left" w:pos="6412"/>
+          <w:tab w:val="left" w:pos="7328"/>
+          <w:tab w:val="left" w:pos="8244"/>
+          <w:tab w:val="left" w:pos="9160"/>
+          <w:tab w:val="left" w:pos="10076"/>
+          <w:tab w:val="left" w:pos="10992"/>
+          <w:tab w:val="left" w:pos="11908"/>
+          <w:tab w:val="left" w:pos="12824"/>
+          <w:tab w:val="left" w:pos="13740"/>
+          <w:tab w:val="left" w:pos="14656"/>
+        </w:tabs>
+        <w:spacing w:after="0" w:line="240" w:lineRule="auto"/>
+        <w:ind w:left="720"/>
+        <w:rPr>
+          <w:rFonts w:ascii="Courier New" w:eastAsia="Times New Roman" w:hAnsi="Courier New" w:cs="Courier New"/>
+          <w:sz w:val="20"/>
+          <w:szCs w:val="20"/>
+          <w:lang w:eastAsia="en-IN"/>
+        </w:rPr>
+      </w:pPr>
+      <w:r>
+        <w:rPr>
+          <w:rFonts w:ascii="Courier New" w:eastAsia="Times New Roman" w:hAnsi="Courier New" w:cs="Courier New"/>
+          <w:sz w:val="20"/>
+          <w:szCs w:val="20"/>
+          <w:lang w:eastAsia="en-IN"/>
+        </w:rPr>
+        <w:t xml:space="preserve">        </w:t>
+      </w:r>
+      <w:proofErr w:type="spellStart"/>
+      <w:proofErr w:type="gramStart"/>
+      <w:r>
+        <w:rPr>
+          <w:rFonts w:ascii="Courier New" w:eastAsia="Times New Roman" w:hAnsi="Courier New" w:cs="Courier New"/>
+          <w:sz w:val="20"/>
+          <w:szCs w:val="20"/>
+          <w:lang w:eastAsia="en-IN"/>
+        </w:rPr>
+        <w:t>android:layout</w:t>
+      </w:r>
+      <w:proofErr w:type="gramEnd"/>
+      <w:r>
+        <w:rPr>
+          <w:rFonts w:ascii="Courier New" w:eastAsia="Times New Roman" w:hAnsi="Courier New" w:cs="Courier New"/>
+          <w:sz w:val="20"/>
+          <w:szCs w:val="20"/>
+          <w:lang w:eastAsia="en-IN"/>
+        </w:rPr>
+        <w:t>_width</w:t>
+      </w:r>
+      <w:proofErr w:type="spellEnd"/>
+      <w:r>
+        <w:rPr>
+          <w:rFonts w:ascii="Courier New" w:eastAsia="Times New Roman" w:hAnsi="Courier New" w:cs="Courier New"/>
+          <w:sz w:val="20"/>
+          <w:szCs w:val="20"/>
+          <w:lang w:eastAsia="en-IN"/>
+        </w:rPr>
+        <w:t>="</w:t>
+      </w:r>
+      <w:proofErr w:type="spellStart"/>
+      <w:r>
+        <w:rPr>
+          <w:rFonts w:ascii="Courier New" w:eastAsia="Times New Roman" w:hAnsi="Courier New" w:cs="Courier New"/>
+          <w:sz w:val="20"/>
+          <w:szCs w:val="20"/>
+          <w:lang w:eastAsia="en-IN"/>
+        </w:rPr>
+        <w:t>wrap_content</w:t>
+      </w:r>
+      <w:proofErr w:type="spellEnd"/>
+      <w:r>
+        <w:rPr>
+          <w:rFonts w:ascii="Courier New" w:eastAsia="Times New Roman" w:hAnsi="Courier New" w:cs="Courier New"/>
+          <w:sz w:val="20"/>
+          <w:szCs w:val="20"/>
+          <w:lang w:eastAsia="en-IN"/>
+        </w:rPr>
+        <w:t>"</w:t>
+      </w:r>
+    </w:p>
+    <w:p>
+      <w:pPr>
+        <w:pBdr>
+          <w:top w:val="single" w:sz="4" w:space="1" w:color="auto"/>
+          <w:left w:val="single" w:sz="4" w:space="4" w:color="auto"/>
+          <w:bottom w:val="single" w:sz="4" w:space="1" w:color="auto"/>
+          <w:right w:val="single" w:sz="4" w:space="4" w:color="auto"/>
+        </w:pBdr>
+        <w:tabs>
+          <w:tab w:val="left" w:pos="916"/>
+          <w:tab w:val="left" w:pos="1832"/>
+          <w:tab w:val="left" w:pos="2748"/>
+          <w:tab w:val="left" w:pos="3664"/>
+          <w:tab w:val="left" w:pos="4580"/>
+          <w:tab w:val="left" w:pos="5496"/>
+          <w:tab w:val="left" w:pos="6412"/>
+          <w:tab w:val="left" w:pos="7328"/>
+          <w:tab w:val="left" w:pos="8244"/>
+          <w:tab w:val="left" w:pos="9160"/>
+          <w:tab w:val="left" w:pos="10076"/>
+          <w:tab w:val="left" w:pos="10992"/>
+          <w:tab w:val="left" w:pos="11908"/>
+          <w:tab w:val="left" w:pos="12824"/>
+          <w:tab w:val="left" w:pos="13740"/>
+          <w:tab w:val="left" w:pos="14656"/>
+        </w:tabs>
+        <w:spacing w:after="0" w:line="240" w:lineRule="auto"/>
+        <w:ind w:left="720"/>
+        <w:rPr>
+          <w:rFonts w:ascii="Courier New" w:eastAsia="Times New Roman" w:hAnsi="Courier New" w:cs="Courier New"/>
+          <w:sz w:val="20"/>
+          <w:szCs w:val="20"/>
+          <w:lang w:eastAsia="en-IN"/>
+        </w:rPr>
+      </w:pPr>
+      <w:r>
+        <w:rPr>
+          <w:rFonts w:ascii="Courier New" w:eastAsia="Times New Roman" w:hAnsi="Courier New" w:cs="Courier New"/>
+          <w:sz w:val="20"/>
+          <w:szCs w:val="20"/>
+          <w:lang w:eastAsia="en-IN"/>
+        </w:rPr>
+        <w:t xml:space="preserve">        </w:t>
+      </w:r>
+      <w:proofErr w:type="spellStart"/>
+      <w:proofErr w:type="gramStart"/>
+      <w:r>
+        <w:rPr>
+          <w:rFonts w:ascii="Courier New" w:eastAsia="Times New Roman" w:hAnsi="Courier New" w:cs="Courier New"/>
+          <w:sz w:val="20"/>
+          <w:szCs w:val="20"/>
+          <w:lang w:eastAsia="en-IN"/>
+        </w:rPr>
+        <w:t>android:layout</w:t>
+      </w:r>
+      <w:proofErr w:type="gramEnd"/>
+      <w:r>
+        <w:rPr>
+          <w:rFonts w:ascii="Courier New" w:eastAsia="Times New Roman" w:hAnsi="Courier New" w:cs="Courier New"/>
+          <w:sz w:val="20"/>
+          <w:szCs w:val="20"/>
+          <w:lang w:eastAsia="en-IN"/>
+        </w:rPr>
+        <w:t>_height</w:t>
+      </w:r>
+      <w:proofErr w:type="spellEnd"/>
+      <w:r>
+        <w:rPr>
+          <w:rFonts w:ascii="Courier New" w:eastAsia="Times New Roman" w:hAnsi="Courier New" w:cs="Courier New"/>
+          <w:sz w:val="20"/>
+          <w:szCs w:val="20"/>
+          <w:lang w:eastAsia="en-IN"/>
+        </w:rPr>
+        <w:t>="</w:t>
+      </w:r>
+      <w:proofErr w:type="spellStart"/>
+      <w:r>
+        <w:rPr>
+          <w:rFonts w:ascii="Courier New" w:eastAsia="Times New Roman" w:hAnsi="Courier New" w:cs="Courier New"/>
+          <w:sz w:val="20"/>
+          <w:szCs w:val="20"/>
+          <w:lang w:eastAsia="en-IN"/>
+        </w:rPr>
+        <w:t>wrap_content</w:t>
+      </w:r>
+      <w:proofErr w:type="spellEnd"/>
+      <w:r>
+        <w:rPr>
+          <w:rFonts w:ascii="Courier New" w:eastAsia="Times New Roman" w:hAnsi="Courier New" w:cs="Courier New"/>
+          <w:sz w:val="20"/>
+          <w:szCs w:val="20"/>
+          <w:lang w:eastAsia="en-IN"/>
+        </w:rPr>
+        <w:t>"</w:t>
+      </w:r>
+    </w:p>
+    <w:p>
+      <w:pPr>
+        <w:pBdr>
+          <w:top w:val="single" w:sz="4" w:space="1" w:color="auto"/>
+          <w:left w:val="single" w:sz="4" w:space="4" w:color="auto"/>
+          <w:bottom w:val="single" w:sz="4" w:space="1" w:color="auto"/>
+          <w:right w:val="single" w:sz="4" w:space="4" w:color="auto"/>
+        </w:pBdr>
+        <w:tabs>
+          <w:tab w:val="left" w:pos="916"/>
+          <w:tab w:val="left" w:pos="1832"/>
+          <w:tab w:val="left" w:pos="2748"/>
+          <w:tab w:val="left" w:pos="3664"/>
+          <w:tab w:val="left" w:pos="4580"/>
+          <w:tab w:val="left" w:pos="5496"/>
+          <w:tab w:val="left" w:pos="6412"/>
+          <w:tab w:val="left" w:pos="7328"/>
+          <w:tab w:val="left" w:pos="8244"/>
+          <w:tab w:val="left" w:pos="9160"/>
+          <w:tab w:val="left" w:pos="10076"/>
+          <w:tab w:val="left" w:pos="10992"/>
+          <w:tab w:val="left" w:pos="11908"/>
+          <w:tab w:val="left" w:pos="12824"/>
+          <w:tab w:val="left" w:pos="13740"/>
+          <w:tab w:val="left" w:pos="14656"/>
+        </w:tabs>
+        <w:spacing w:after="0" w:line="240" w:lineRule="auto"/>
+        <w:ind w:left="720"/>
+        <w:rPr>
+          <w:rFonts w:ascii="Courier New" w:eastAsia="Times New Roman" w:hAnsi="Courier New" w:cs="Courier New"/>
+          <w:sz w:val="20"/>
+          <w:szCs w:val="20"/>
+          <w:lang w:eastAsia="en-IN"/>
+        </w:rPr>
+      </w:pPr>
+      <w:r>
+        <w:rPr>
+          <w:rFonts w:ascii="Courier New" w:eastAsia="Times New Roman" w:hAnsi="Courier New" w:cs="Courier New"/>
+          <w:sz w:val="20"/>
+          <w:szCs w:val="20"/>
+          <w:lang w:eastAsia="en-IN"/>
+        </w:rPr>
+        <w:t xml:space="preserve">        </w:t>
+      </w:r>
+      <w:proofErr w:type="spellStart"/>
+      <w:r>
+        <w:rPr>
+          <w:rFonts w:ascii="Courier New" w:eastAsia="Times New Roman" w:hAnsi="Courier New" w:cs="Courier New"/>
+          <w:sz w:val="20"/>
+          <w:szCs w:val="20"/>
+          <w:lang w:eastAsia="en-IN"/>
+        </w:rPr>
+        <w:t>android:text</w:t>
+      </w:r>
+      <w:proofErr w:type="spellEnd"/>
+      <w:r>
+        <w:rPr>
+          <w:rFonts w:ascii="Courier New" w:eastAsia="Times New Roman" w:hAnsi="Courier New" w:cs="Courier New"/>
+          <w:sz w:val="20"/>
+          <w:szCs w:val="20"/>
+          <w:lang w:eastAsia="en-IN"/>
+        </w:rPr>
+        <w:t>="Click Me"</w:t>
+      </w:r>
+    </w:p>
+    <w:p>
+      <w:pPr>
+        <w:pBdr>
+          <w:top w:val="single" w:sz="4" w:space="1" w:color="auto"/>
+          <w:left w:val="single" w:sz="4" w:space="4" w:color="auto"/>
+          <w:bottom w:val="single" w:sz="4" w:space="1" w:color="auto"/>
+          <w:right w:val="single" w:sz="4" w:space="4" w:color="auto"/>
+        </w:pBdr>
+        <w:tabs>
+          <w:tab w:val="left" w:pos="916"/>
+          <w:tab w:val="left" w:pos="1832"/>
+          <w:tab w:val="left" w:pos="2748"/>
+          <w:tab w:val="left" w:pos="3664"/>
+          <w:tab w:val="left" w:pos="4580"/>
+          <w:tab w:val="left" w:pos="5496"/>
+          <w:tab w:val="left" w:pos="6412"/>
+          <w:tab w:val="left" w:pos="7328"/>
+          <w:tab w:val="left" w:pos="8244"/>
+          <w:tab w:val="left" w:pos="9160"/>
+          <w:tab w:val="left" w:pos="10076"/>
+          <w:tab w:val="left" w:pos="10992"/>
+          <w:tab w:val="left" w:pos="11908"/>
+          <w:tab w:val="left" w:pos="12824"/>
+          <w:tab w:val="left" w:pos="13740"/>
+          <w:tab w:val="left" w:pos="14656"/>
+        </w:tabs>
+        <w:spacing w:after="0" w:line="240" w:lineRule="auto"/>
+        <w:ind w:left="720"/>
+        <w:rPr>
+          <w:rFonts w:ascii="Courier New" w:eastAsia="Times New Roman" w:hAnsi="Courier New" w:cs="Courier New"/>
+          <w:sz w:val="20"/>
+          <w:szCs w:val="20"/>
+          <w:lang w:eastAsia="en-IN"/>
+        </w:rPr>
+      </w:pPr>
+      <w:r>
+        <w:rPr>
+          <w:rFonts w:ascii="Courier New" w:eastAsia="Times New Roman" w:hAnsi="Courier New" w:cs="Courier New"/>
+          <w:sz w:val="20"/>
+          <w:szCs w:val="20"/>
+          <w:lang w:eastAsia="en-IN"/>
+        </w:rPr>
+        <w:t xml:space="preserve">        </w:t>
+      </w:r>
+      <w:proofErr w:type="spellStart"/>
+      <w:proofErr w:type="gramStart"/>
+      <w:r>
+        <w:rPr>
+          <w:rFonts w:ascii="Courier New" w:eastAsia="Times New Roman" w:hAnsi="Courier New" w:cs="Courier New"/>
+          <w:sz w:val="20"/>
+          <w:szCs w:val="20"/>
+          <w:lang w:eastAsia="en-IN"/>
+        </w:rPr>
+        <w:t>app:layout</w:t>
+      </w:r>
+      <w:proofErr w:type="gramEnd"/>
+      <w:r>
+        <w:rPr>
+          <w:rFonts w:ascii="Courier New" w:eastAsia="Times New Roman" w:hAnsi="Courier New" w:cs="Courier New"/>
+          <w:sz w:val="20"/>
+          <w:szCs w:val="20"/>
+          <w:lang w:eastAsia="en-IN"/>
+        </w:rPr>
+        <w:t>_constraintTop_toBottomOf</w:t>
+      </w:r>
+      <w:proofErr w:type="spellEnd"/>
+      <w:r>
+        <w:rPr>
+          <w:rFonts w:ascii="Courier New" w:eastAsia="Times New Roman" w:hAnsi="Courier New" w:cs="Courier New"/>
+          <w:sz w:val="20"/>
+          <w:szCs w:val="20"/>
+          <w:lang w:eastAsia="en-IN"/>
+        </w:rPr>
+        <w:t>="@id/</w:t>
+      </w:r>
+      <w:proofErr w:type="spellStart"/>
+      <w:r>
+        <w:rPr>
+          <w:rFonts w:ascii="Courier New" w:eastAsia="Times New Roman" w:hAnsi="Courier New" w:cs="Courier New"/>
+          <w:sz w:val="20"/>
+          <w:szCs w:val="20"/>
+          <w:lang w:eastAsia="en-IN"/>
+        </w:rPr>
+        <w:t>textView</w:t>
+      </w:r>
+      <w:proofErr w:type="spellEnd"/>
+      <w:r>
+        <w:rPr>
+          <w:rFonts w:ascii="Courier New" w:eastAsia="Times New Roman" w:hAnsi="Courier New" w:cs="Courier New"/>
+          <w:sz w:val="20"/>
+          <w:szCs w:val="20"/>
+          <w:lang w:eastAsia="en-IN"/>
+        </w:rPr>
+        <w:t>"</w:t>
+      </w:r>
+    </w:p>
+    <w:p>
+      <w:pPr>
+        <w:pBdr>
+          <w:top w:val="single" w:sz="4" w:space="1" w:color="auto"/>
+          <w:left w:val="single" w:sz="4" w:space="4" w:color="auto"/>
+          <w:bottom w:val="single" w:sz="4" w:space="1" w:color="auto"/>
+          <w:right w:val="single" w:sz="4" w:space="4" w:color="auto"/>
+        </w:pBdr>
+        <w:tabs>
+          <w:tab w:val="left" w:pos="916"/>
+          <w:tab w:val="left" w:pos="1832"/>
+          <w:tab w:val="left" w:pos="2748"/>
+          <w:tab w:val="left" w:pos="3664"/>
+          <w:tab w:val="left" w:pos="4580"/>
+          <w:tab w:val="left" w:pos="5496"/>
+          <w:tab w:val="left" w:pos="6412"/>
+          <w:tab w:val="left" w:pos="7328"/>
+          <w:tab w:val="left" w:pos="8244"/>
+          <w:tab w:val="left" w:pos="9160"/>
+          <w:tab w:val="left" w:pos="10076"/>
+          <w:tab w:val="left" w:pos="10992"/>
+          <w:tab w:val="left" w:pos="11908"/>
+          <w:tab w:val="left" w:pos="12824"/>
+          <w:tab w:val="left" w:pos="13740"/>
+          <w:tab w:val="left" w:pos="14656"/>
+        </w:tabs>
+        <w:spacing w:after="0" w:line="240" w:lineRule="auto"/>
+        <w:ind w:left="720"/>
+        <w:rPr>
+          <w:rFonts w:ascii="Courier New" w:eastAsia="Times New Roman" w:hAnsi="Courier New" w:cs="Courier New"/>
+          <w:sz w:val="20"/>
+          <w:szCs w:val="20"/>
+          <w:lang w:eastAsia="en-IN"/>
+        </w:rPr>
+      </w:pPr>
+      <w:r>
+        <w:rPr>
+          <w:rFonts w:ascii="Courier New" w:eastAsia="Times New Roman" w:hAnsi="Courier New" w:cs="Courier New"/>
+          <w:sz w:val="20"/>
+          <w:szCs w:val="20"/>
+          <w:lang w:eastAsia="en-IN"/>
+        </w:rPr>
+        <w:t xml:space="preserve">        </w:t>
+      </w:r>
+      <w:proofErr w:type="spellStart"/>
+      <w:proofErr w:type="gramStart"/>
+      <w:r>
+        <w:rPr>
+          <w:rFonts w:ascii="Courier New" w:eastAsia="Times New Roman" w:hAnsi="Courier New" w:cs="Courier New"/>
+          <w:sz w:val="20"/>
+          <w:szCs w:val="20"/>
+          <w:lang w:eastAsia="en-IN"/>
+        </w:rPr>
+        <w:t>app:layout</w:t>
+      </w:r>
+      <w:proofErr w:type="gramEnd"/>
+      <w:r>
+        <w:rPr>
+          <w:rFonts w:ascii="Courier New" w:eastAsia="Times New Roman" w:hAnsi="Courier New" w:cs="Courier New"/>
+          <w:sz w:val="20"/>
+          <w:szCs w:val="20"/>
+          <w:lang w:eastAsia="en-IN"/>
+        </w:rPr>
+        <w:t>_constraintStart_toStartOf</w:t>
+      </w:r>
+      <w:proofErr w:type="spellEnd"/>
+      <w:r>
+        <w:rPr>
+          <w:rFonts w:ascii="Courier New" w:eastAsia="Times New Roman" w:hAnsi="Courier New" w:cs="Courier New"/>
+          <w:sz w:val="20"/>
+          <w:szCs w:val="20"/>
+          <w:lang w:eastAsia="en-IN"/>
+        </w:rPr>
+        <w:t>="parent" /&gt;</w:t>
+      </w:r>
+    </w:p>
+    <w:p>
+      <w:pPr>
+        <w:pBdr>
+          <w:top w:val="single" w:sz="4" w:space="1" w:color="auto"/>
+          <w:left w:val="single" w:sz="4" w:space="4" w:color="auto"/>
+          <w:bottom w:val="single" w:sz="4" w:space="1" w:color="auto"/>
+          <w:right w:val="single" w:sz="4" w:space="4" w:color="auto"/>
+        </w:pBdr>
+        <w:tabs>
+          <w:tab w:val="left" w:pos="916"/>
+          <w:tab w:val="left" w:pos="1832"/>
+          <w:tab w:val="left" w:pos="2748"/>
+          <w:tab w:val="left" w:pos="3664"/>
+          <w:tab w:val="left" w:pos="4580"/>
+          <w:tab w:val="left" w:pos="5496"/>
+          <w:tab w:val="left" w:pos="6412"/>
+          <w:tab w:val="left" w:pos="7328"/>
+          <w:tab w:val="left" w:pos="8244"/>
+          <w:tab w:val="left" w:pos="9160"/>
+          <w:tab w:val="left" w:pos="10076"/>
+          <w:tab w:val="left" w:pos="10992"/>
+          <w:tab w:val="left" w:pos="11908"/>
+          <w:tab w:val="left" w:pos="12824"/>
+          <w:tab w:val="left" w:pos="13740"/>
+          <w:tab w:val="left" w:pos="14656"/>
+        </w:tabs>
+        <w:spacing w:after="0" w:line="240" w:lineRule="auto"/>
+        <w:ind w:left="720"/>
+        <w:rPr>
+          <w:rFonts w:ascii="Courier New" w:eastAsia="Times New Roman" w:hAnsi="Courier New" w:cs="Courier New"/>
+          <w:sz w:val="20"/>
+          <w:szCs w:val="20"/>
+          <w:lang w:eastAsia="en-IN"/>
+        </w:rPr>
+      </w:pPr>
+    </w:p>
+    <w:p>
+      <w:pPr>
+        <w:pBdr>
+          <w:top w:val="single" w:sz="4" w:space="1" w:color="auto"/>
+          <w:left w:val="single" w:sz="4" w:space="4" w:color="auto"/>
+          <w:bottom w:val="single" w:sz="4" w:space="1" w:color="auto"/>
+          <w:right w:val="single" w:sz="4" w:space="4" w:color="auto"/>
+        </w:pBdr>
+        <w:tabs>
+          <w:tab w:val="left" w:pos="916"/>
+          <w:tab w:val="left" w:pos="1832"/>
+          <w:tab w:val="left" w:pos="2748"/>
+          <w:tab w:val="left" w:pos="3664"/>
+          <w:tab w:val="left" w:pos="4580"/>
+          <w:tab w:val="left" w:pos="5496"/>
+          <w:tab w:val="left" w:pos="6412"/>
+          <w:tab w:val="left" w:pos="7328"/>
+          <w:tab w:val="left" w:pos="8244"/>
+          <w:tab w:val="left" w:pos="9160"/>
+          <w:tab w:val="left" w:pos="10076"/>
+          <w:tab w:val="left" w:pos="10992"/>
+          <w:tab w:val="left" w:pos="11908"/>
+          <w:tab w:val="left" w:pos="12824"/>
+          <w:tab w:val="left" w:pos="13740"/>
+          <w:tab w:val="left" w:pos="14656"/>
+        </w:tabs>
+        <w:spacing w:after="0" w:line="240" w:lineRule="auto"/>
+        <w:ind w:left="720"/>
+        <w:rPr>
+          <w:rFonts w:ascii="Courier New" w:eastAsia="Times New Roman" w:hAnsi="Courier New" w:cs="Courier New"/>
+          <w:sz w:val="20"/>
+          <w:szCs w:val="20"/>
+          <w:lang w:eastAsia="en-IN"/>
+        </w:rPr>
+      </w:pPr>
+      <w:r>
+        <w:rPr>
+          <w:rFonts w:ascii="Courier New" w:eastAsia="Times New Roman" w:hAnsi="Courier New" w:cs="Courier New"/>
+          <w:sz w:val="20"/>
+          <w:szCs w:val="20"/>
+          <w:lang w:eastAsia="en-IN"/>
+        </w:rPr>
+        <w:t>&lt;/</w:t>
+      </w:r>
+      <w:proofErr w:type="spellStart"/>
+      <w:proofErr w:type="gramStart"/>
+      <w:r>
+        <w:rPr>
+          <w:rFonts w:ascii="Courier New" w:eastAsia="Times New Roman" w:hAnsi="Courier New" w:cs="Courier New"/>
+          <w:sz w:val="20"/>
+          <w:szCs w:val="20"/>
+          <w:lang w:eastAsia="en-IN"/>
+        </w:rPr>
+        <w:t>androidx.constraintlayout</w:t>
+      </w:r>
+      <w:proofErr w:type="gramEnd"/>
+      <w:r>
+        <w:rPr>
+          <w:rFonts w:ascii="Courier New" w:eastAsia="Times New Roman" w:hAnsi="Courier New" w:cs="Courier New"/>
+          <w:sz w:val="20"/>
+          <w:szCs w:val="20"/>
+          <w:lang w:eastAsia="en-IN"/>
+        </w:rPr>
+        <w:t>.widget.ConstraintLayout</w:t>
+      </w:r>
+      <w:proofErr w:type="spellEnd"/>
+      <w:r>
+        <w:rPr>
+          <w:rFonts w:ascii="Courier New" w:eastAsia="Times New Roman" w:hAnsi="Courier New" w:cs="Courier New"/>
+          <w:sz w:val="20"/>
+          <w:szCs w:val="20"/>
+          <w:lang w:eastAsia="en-IN"/>
+        </w:rPr>
+        <w:t>&gt;</w:t>
+      </w:r>
+    </w:p>
+    <w:p>
+      <w:pPr>
+        <w:tabs>
+          <w:tab w:val="left" w:pos="916"/>
+          <w:tab w:val="left" w:pos="1832"/>
+          <w:tab w:val="left" w:pos="2748"/>
+          <w:tab w:val="left" w:pos="3664"/>
+          <w:tab w:val="left" w:pos="4580"/>
+          <w:tab w:val="left" w:pos="5496"/>
+          <w:tab w:val="left" w:pos="6412"/>
+          <w:tab w:val="left" w:pos="7328"/>
+          <w:tab w:val="left" w:pos="8244"/>
+          <w:tab w:val="left" w:pos="9160"/>
+          <w:tab w:val="left" w:pos="10076"/>
+          <w:tab w:val="left" w:pos="10992"/>
+          <w:tab w:val="left" w:pos="11908"/>
+          <w:tab w:val="left" w:pos="12824"/>
+          <w:tab w:val="left" w:pos="13740"/>
+          <w:tab w:val="left" w:pos="14656"/>
+        </w:tabs>
+        <w:spacing w:after="0" w:line="240" w:lineRule="auto"/>
+        <w:ind w:left="720"/>
+        <w:rPr>
+          <w:rFonts w:ascii="Courier New" w:eastAsia="Times New Roman" w:hAnsi="Courier New" w:cs="Courier New"/>
+          <w:sz w:val="20"/>
+          <w:szCs w:val="20"/>
+          <w:lang w:eastAsia="en-IN"/>
+        </w:rPr>
+      </w:pPr>
+    </w:p>
+    <w:p>
+      <w:pPr>
+        <w:spacing w:after="0" w:line="240" w:lineRule="auto"/>
+        <w:rPr>
+          <w:rFonts w:ascii="Times New Roman" w:eastAsia="Times New Roman" w:hAnsi="Times New Roman" w:cs="Times New Roman"/>
+          <w:sz w:val="24"/>
+          <w:szCs w:val="24"/>
+          <w:lang w:eastAsia="en-IN"/>
+        </w:rPr>
+      </w:pPr>
+    </w:p>
+    <w:p>
+      <w:pPr>
+        <w:spacing w:before="100" w:beforeAutospacing="1" w:after="100" w:afterAutospacing="1" w:line="240" w:lineRule="auto"/>
+        <w:outlineLvl w:val="2"/>
+        <w:rPr>
+          <w:rFonts w:ascii="Times New Roman" w:eastAsia="Times New Roman" w:hAnsi="Times New Roman" w:cs="Times New Roman"/>
+          <w:b/>
+          <w:bCs/>
+          <w:sz w:val="27"/>
+          <w:szCs w:val="27"/>
+          <w:lang w:eastAsia="en-IN"/>
+        </w:rPr>
+      </w:pPr>
+      <w:r>
+        <w:rPr>
+          <w:rFonts w:ascii="Times New Roman" w:eastAsia="Times New Roman" w:hAnsi="Times New Roman" w:cs="Times New Roman"/>
+          <w:b/>
+          <w:bCs/>
+          <w:sz w:val="27"/>
+          <w:szCs w:val="27"/>
+          <w:lang w:eastAsia="en-IN"/>
+        </w:rPr>
+        <w:t xml:space="preserve">4. </w:t>
+      </w:r>
+      <w:proofErr w:type="spellStart"/>
+      <w:r>
+        <w:rPr>
+          <w:rFonts w:ascii="Times New Roman" w:eastAsia="Times New Roman" w:hAnsi="Times New Roman" w:cs="Times New Roman"/>
+          <w:b/>
+          <w:bCs/>
+          <w:sz w:val="27"/>
+          <w:szCs w:val="27"/>
+          <w:lang w:eastAsia="en-IN"/>
+        </w:rPr>
+        <w:t>FrameLayout</w:t>
+      </w:r>
+      <w:proofErr w:type="spellEnd"/>
+    </w:p>
+    <w:p>
+      <w:pPr>
+        <w:spacing w:before="100" w:beforeAutospacing="1" w:after="100" w:afterAutospacing="1" w:line="240" w:lineRule="auto"/>
+        <w:rPr>
+          <w:rFonts w:ascii="Times New Roman" w:eastAsia="Times New Roman" w:hAnsi="Times New Roman" w:cs="Times New Roman"/>
+          <w:sz w:val="24"/>
+          <w:szCs w:val="24"/>
+          <w:lang w:eastAsia="en-IN"/>
+        </w:rPr>
+      </w:pPr>
+      <w:proofErr w:type="spellStart"/>
+      <w:r>
+        <w:rPr>
+          <w:rFonts w:ascii="Times New Roman" w:eastAsia="Times New Roman" w:hAnsi="Times New Roman" w:cs="Times New Roman"/>
+          <w:b/>
+          <w:bCs/>
+          <w:sz w:val="24"/>
+          <w:szCs w:val="24"/>
+          <w:lang w:eastAsia="en-IN"/>
+        </w:rPr>
+        <w:t>FrameLayout</w:t>
+      </w:r>
+      <w:proofErr w:type="spellEnd"/>
+      <w:r>
+        <w:rPr>
+          <w:rFonts w:ascii="Times New Roman" w:eastAsia="Times New Roman" w:hAnsi="Times New Roman" w:cs="Times New Roman"/>
+          <w:sz w:val="24"/>
+          <w:szCs w:val="24"/>
+          <w:lang w:eastAsia="en-IN"/>
+        </w:rPr>
+        <w:t xml:space="preserve"> is used to stack child elements on top of each other. This layout is commonly used for displaying one element at a time (like showing a fragment or image).</w:t>
+      </w:r>
+    </w:p>
+    <w:p>
+      <w:pPr>
+        <w:numPr>
+          <w:ilvl w:val="0"/>
+          <w:numId w:val="18"/>
+        </w:numPr>
+        <w:spacing w:before="100" w:beforeAutospacing="1" w:after="100" w:afterAutospacing="1" w:line="240" w:lineRule="auto"/>
+        <w:rPr>
+          <w:rFonts w:ascii="Times New Roman" w:eastAsia="Times New Roman" w:hAnsi="Times New Roman" w:cs="Times New Roman"/>
+          <w:sz w:val="24"/>
+          <w:szCs w:val="24"/>
+          <w:lang w:eastAsia="en-IN"/>
+        </w:rPr>
+      </w:pPr>
+      <w:r>
+        <w:rPr>
+          <w:rFonts w:ascii="Times New Roman" w:eastAsia="Times New Roman" w:hAnsi="Times New Roman" w:cs="Times New Roman"/>
+          <w:b/>
+          <w:bCs/>
+          <w:sz w:val="24"/>
+          <w:szCs w:val="24"/>
+          <w:lang w:eastAsia="en-IN"/>
+        </w:rPr>
+        <w:t>XML (</w:t>
+      </w:r>
+      <w:proofErr w:type="spellStart"/>
+      <w:r>
+        <w:rPr>
+          <w:rFonts w:ascii="Times New Roman" w:eastAsia="Times New Roman" w:hAnsi="Times New Roman" w:cs="Times New Roman"/>
+          <w:b/>
+          <w:bCs/>
+          <w:sz w:val="24"/>
+          <w:szCs w:val="24"/>
+          <w:lang w:eastAsia="en-IN"/>
+        </w:rPr>
+        <w:t>FrameLayout</w:t>
+      </w:r>
+      <w:proofErr w:type="spellEnd"/>
+      <w:r>
+        <w:rPr>
+          <w:rFonts w:ascii="Times New Roman" w:eastAsia="Times New Roman" w:hAnsi="Times New Roman" w:cs="Times New Roman"/>
+          <w:b/>
+          <w:bCs/>
+          <w:sz w:val="24"/>
+          <w:szCs w:val="24"/>
+          <w:lang w:eastAsia="en-IN"/>
+        </w:rPr>
+        <w:t xml:space="preserve"> Example)</w:t>
+      </w:r>
+      <w:r>
+        <w:rPr>
+          <w:rFonts w:ascii="Times New Roman" w:eastAsia="Times New Roman" w:hAnsi="Times New Roman" w:cs="Times New Roman"/>
+          <w:sz w:val="24"/>
+          <w:szCs w:val="24"/>
+          <w:lang w:eastAsia="en-IN"/>
+        </w:rPr>
+        <w:t>:</w:t>
+      </w:r>
+    </w:p>
+    <w:p>
+      <w:pPr>
+        <w:pBdr>
+          <w:top w:val="single" w:sz="4" w:space="1" w:color="auto"/>
+          <w:left w:val="single" w:sz="4" w:space="4" w:color="auto"/>
+          <w:bottom w:val="single" w:sz="4" w:space="1" w:color="auto"/>
+          <w:right w:val="single" w:sz="4" w:space="4" w:color="auto"/>
+        </w:pBdr>
+        <w:tabs>
+          <w:tab w:val="left" w:pos="916"/>
+          <w:tab w:val="left" w:pos="1832"/>
+          <w:tab w:val="left" w:pos="2748"/>
+          <w:tab w:val="left" w:pos="3664"/>
+          <w:tab w:val="left" w:pos="4580"/>
+          <w:tab w:val="left" w:pos="5496"/>
+          <w:tab w:val="left" w:pos="6412"/>
+          <w:tab w:val="left" w:pos="7328"/>
+          <w:tab w:val="left" w:pos="8244"/>
+          <w:tab w:val="left" w:pos="9160"/>
+          <w:tab w:val="left" w:pos="10076"/>
+          <w:tab w:val="left" w:pos="10992"/>
+          <w:tab w:val="left" w:pos="11908"/>
+          <w:tab w:val="left" w:pos="12824"/>
+          <w:tab w:val="left" w:pos="13740"/>
+          <w:tab w:val="left" w:pos="14656"/>
+        </w:tabs>
+        <w:spacing w:after="0" w:line="240" w:lineRule="auto"/>
+        <w:ind w:left="720"/>
+        <w:rPr>
+          <w:rFonts w:ascii="Courier New" w:eastAsia="Times New Roman" w:hAnsi="Courier New" w:cs="Courier New"/>
+          <w:sz w:val="20"/>
+          <w:szCs w:val="20"/>
+          <w:lang w:eastAsia="en-IN"/>
+        </w:rPr>
+      </w:pPr>
+      <w:r>
+        <w:rPr>
+          <w:rFonts w:ascii="Courier New" w:eastAsia="Times New Roman" w:hAnsi="Courier New" w:cs="Courier New"/>
+          <w:sz w:val="20"/>
+          <w:szCs w:val="20"/>
+          <w:lang w:eastAsia="en-IN"/>
+        </w:rPr>
+        <w:lastRenderedPageBreak/>
+        <w:t>&lt;</w:t>
+      </w:r>
+      <w:proofErr w:type="spellStart"/>
+      <w:r>
+        <w:rPr>
+          <w:rFonts w:ascii="Courier New" w:eastAsia="Times New Roman" w:hAnsi="Courier New" w:cs="Courier New"/>
+          <w:sz w:val="20"/>
+          <w:szCs w:val="20"/>
+          <w:lang w:eastAsia="en-IN"/>
+        </w:rPr>
+        <w:t>FrameLayout</w:t>
+      </w:r>
+      <w:proofErr w:type="spellEnd"/>
+    </w:p>
+    <w:p>
+      <w:pPr>
+        <w:pBdr>
+          <w:top w:val="single" w:sz="4" w:space="1" w:color="auto"/>
+          <w:left w:val="single" w:sz="4" w:space="4" w:color="auto"/>
+          <w:bottom w:val="single" w:sz="4" w:space="1" w:color="auto"/>
+          <w:right w:val="single" w:sz="4" w:space="4" w:color="auto"/>
+        </w:pBdr>
+        <w:tabs>
+          <w:tab w:val="left" w:pos="916"/>
+          <w:tab w:val="left" w:pos="1832"/>
+          <w:tab w:val="left" w:pos="2748"/>
+          <w:tab w:val="left" w:pos="3664"/>
+          <w:tab w:val="left" w:pos="4580"/>
+          <w:tab w:val="left" w:pos="5496"/>
+          <w:tab w:val="left" w:pos="6412"/>
+          <w:tab w:val="left" w:pos="7328"/>
+          <w:tab w:val="left" w:pos="8244"/>
+          <w:tab w:val="left" w:pos="9160"/>
+          <w:tab w:val="left" w:pos="10076"/>
+          <w:tab w:val="left" w:pos="10992"/>
+          <w:tab w:val="left" w:pos="11908"/>
+          <w:tab w:val="left" w:pos="12824"/>
+          <w:tab w:val="left" w:pos="13740"/>
+          <w:tab w:val="left" w:pos="14656"/>
+        </w:tabs>
+        <w:spacing w:after="0" w:line="240" w:lineRule="auto"/>
+        <w:ind w:left="720"/>
+        <w:rPr>
+          <w:rFonts w:ascii="Courier New" w:eastAsia="Times New Roman" w:hAnsi="Courier New" w:cs="Courier New"/>
+          <w:sz w:val="20"/>
+          <w:szCs w:val="20"/>
+          <w:lang w:eastAsia="en-IN"/>
+        </w:rPr>
+      </w:pPr>
+      <w:r>
+        <w:rPr>
+          <w:rFonts w:ascii="Courier New" w:eastAsia="Times New Roman" w:hAnsi="Courier New" w:cs="Courier New"/>
+          <w:sz w:val="20"/>
+          <w:szCs w:val="20"/>
+          <w:lang w:eastAsia="en-IN"/>
+        </w:rPr>
+        <w:t xml:space="preserve">    </w:t>
+      </w:r>
+      <w:proofErr w:type="spellStart"/>
+      <w:r>
+        <w:rPr>
+          <w:rFonts w:ascii="Courier New" w:eastAsia="Times New Roman" w:hAnsi="Courier New" w:cs="Courier New"/>
+          <w:sz w:val="20"/>
+          <w:szCs w:val="20"/>
+          <w:lang w:eastAsia="en-IN"/>
+        </w:rPr>
+        <w:t>android:id</w:t>
+      </w:r>
+      <w:proofErr w:type="spellEnd"/>
+      <w:r>
+        <w:rPr>
+          <w:rFonts w:ascii="Courier New" w:eastAsia="Times New Roman" w:hAnsi="Courier New" w:cs="Courier New"/>
+          <w:sz w:val="20"/>
+          <w:szCs w:val="20"/>
+          <w:lang w:eastAsia="en-IN"/>
+        </w:rPr>
+        <w:t>="@+id/</w:t>
+      </w:r>
+      <w:proofErr w:type="spellStart"/>
+      <w:r>
+        <w:rPr>
+          <w:rFonts w:ascii="Courier New" w:eastAsia="Times New Roman" w:hAnsi="Courier New" w:cs="Courier New"/>
+          <w:sz w:val="20"/>
+          <w:szCs w:val="20"/>
+          <w:lang w:eastAsia="en-IN"/>
+        </w:rPr>
+        <w:t>frameLayout</w:t>
+      </w:r>
+      <w:proofErr w:type="spellEnd"/>
+      <w:r>
+        <w:rPr>
+          <w:rFonts w:ascii="Courier New" w:eastAsia="Times New Roman" w:hAnsi="Courier New" w:cs="Courier New"/>
+          <w:sz w:val="20"/>
+          <w:szCs w:val="20"/>
+          <w:lang w:eastAsia="en-IN"/>
+        </w:rPr>
+        <w:t>"</w:t>
+      </w:r>
+    </w:p>
+    <w:p>
+      <w:pPr>
+        <w:pBdr>
+          <w:top w:val="single" w:sz="4" w:space="1" w:color="auto"/>
+          <w:left w:val="single" w:sz="4" w:space="4" w:color="auto"/>
+          <w:bottom w:val="single" w:sz="4" w:space="1" w:color="auto"/>
+          <w:right w:val="single" w:sz="4" w:space="4" w:color="auto"/>
+        </w:pBdr>
+        <w:tabs>
+          <w:tab w:val="left" w:pos="916"/>
+          <w:tab w:val="left" w:pos="1832"/>
+          <w:tab w:val="left" w:pos="2748"/>
+          <w:tab w:val="left" w:pos="3664"/>
+          <w:tab w:val="left" w:pos="4580"/>
+          <w:tab w:val="left" w:pos="5496"/>
+          <w:tab w:val="left" w:pos="6412"/>
+          <w:tab w:val="left" w:pos="7328"/>
+          <w:tab w:val="left" w:pos="8244"/>
+          <w:tab w:val="left" w:pos="9160"/>
+          <w:tab w:val="left" w:pos="10076"/>
+          <w:tab w:val="left" w:pos="10992"/>
+          <w:tab w:val="left" w:pos="11908"/>
+          <w:tab w:val="left" w:pos="12824"/>
+          <w:tab w:val="left" w:pos="13740"/>
+          <w:tab w:val="left" w:pos="14656"/>
+        </w:tabs>
+        <w:spacing w:after="0" w:line="240" w:lineRule="auto"/>
+        <w:ind w:left="720"/>
+        <w:rPr>
+          <w:rFonts w:ascii="Courier New" w:eastAsia="Times New Roman" w:hAnsi="Courier New" w:cs="Courier New"/>
+          <w:sz w:val="20"/>
+          <w:szCs w:val="20"/>
+          <w:lang w:eastAsia="en-IN"/>
+        </w:rPr>
+      </w:pPr>
+      <w:r>
+        <w:rPr>
+          <w:rFonts w:ascii="Courier New" w:eastAsia="Times New Roman" w:hAnsi="Courier New" w:cs="Courier New"/>
+          <w:sz w:val="20"/>
+          <w:szCs w:val="20"/>
+          <w:lang w:eastAsia="en-IN"/>
+        </w:rPr>
+        <w:t xml:space="preserve">    </w:t>
+      </w:r>
+      <w:proofErr w:type="spellStart"/>
+      <w:proofErr w:type="gramStart"/>
+      <w:r>
+        <w:rPr>
+          <w:rFonts w:ascii="Courier New" w:eastAsia="Times New Roman" w:hAnsi="Courier New" w:cs="Courier New"/>
+          <w:sz w:val="20"/>
+          <w:szCs w:val="20"/>
+          <w:lang w:eastAsia="en-IN"/>
+        </w:rPr>
+        <w:t>android:layout</w:t>
+      </w:r>
+      <w:proofErr w:type="gramEnd"/>
+      <w:r>
+        <w:rPr>
+          <w:rFonts w:ascii="Courier New" w:eastAsia="Times New Roman" w:hAnsi="Courier New" w:cs="Courier New"/>
+          <w:sz w:val="20"/>
+          <w:szCs w:val="20"/>
+          <w:lang w:eastAsia="en-IN"/>
+        </w:rPr>
+        <w:t>_width</w:t>
+      </w:r>
+      <w:proofErr w:type="spellEnd"/>
+      <w:r>
+        <w:rPr>
+          <w:rFonts w:ascii="Courier New" w:eastAsia="Times New Roman" w:hAnsi="Courier New" w:cs="Courier New"/>
+          <w:sz w:val="20"/>
+          <w:szCs w:val="20"/>
+          <w:lang w:eastAsia="en-IN"/>
+        </w:rPr>
+        <w:t>="</w:t>
+      </w:r>
+      <w:proofErr w:type="spellStart"/>
+      <w:r>
+        <w:rPr>
+          <w:rFonts w:ascii="Courier New" w:eastAsia="Times New Roman" w:hAnsi="Courier New" w:cs="Courier New"/>
+          <w:sz w:val="20"/>
+          <w:szCs w:val="20"/>
+          <w:lang w:eastAsia="en-IN"/>
+        </w:rPr>
+        <w:t>match_parent</w:t>
+      </w:r>
+      <w:proofErr w:type="spellEnd"/>
+      <w:r>
+        <w:rPr>
+          <w:rFonts w:ascii="Courier New" w:eastAsia="Times New Roman" w:hAnsi="Courier New" w:cs="Courier New"/>
+          <w:sz w:val="20"/>
+          <w:szCs w:val="20"/>
+          <w:lang w:eastAsia="en-IN"/>
+        </w:rPr>
+        <w:t>"</w:t>
+      </w:r>
+    </w:p>
+    <w:p>
+      <w:pPr>
+        <w:pBdr>
+          <w:top w:val="single" w:sz="4" w:space="1" w:color="auto"/>
+          <w:left w:val="single" w:sz="4" w:space="4" w:color="auto"/>
+          <w:bottom w:val="single" w:sz="4" w:space="1" w:color="auto"/>
+          <w:right w:val="single" w:sz="4" w:space="4" w:color="auto"/>
+        </w:pBdr>
+        <w:tabs>
+          <w:tab w:val="left" w:pos="916"/>
+          <w:tab w:val="left" w:pos="1832"/>
+          <w:tab w:val="left" w:pos="2748"/>
+          <w:tab w:val="left" w:pos="3664"/>
+          <w:tab w:val="left" w:pos="4580"/>
+          <w:tab w:val="left" w:pos="5496"/>
+          <w:tab w:val="left" w:pos="6412"/>
+          <w:tab w:val="left" w:pos="7328"/>
+          <w:tab w:val="left" w:pos="8244"/>
+          <w:tab w:val="left" w:pos="9160"/>
+          <w:tab w:val="left" w:pos="10076"/>
+          <w:tab w:val="left" w:pos="10992"/>
+          <w:tab w:val="left" w:pos="11908"/>
+          <w:tab w:val="left" w:pos="12824"/>
+          <w:tab w:val="left" w:pos="13740"/>
+          <w:tab w:val="left" w:pos="14656"/>
+        </w:tabs>
+        <w:spacing w:after="0" w:line="240" w:lineRule="auto"/>
+        <w:ind w:left="720"/>
+        <w:rPr>
+          <w:rFonts w:ascii="Courier New" w:eastAsia="Times New Roman" w:hAnsi="Courier New" w:cs="Courier New"/>
+          <w:sz w:val="20"/>
+          <w:szCs w:val="20"/>
+          <w:lang w:eastAsia="en-IN"/>
+        </w:rPr>
+      </w:pPr>
+      <w:r>
+        <w:rPr>
+          <w:rFonts w:ascii="Courier New" w:eastAsia="Times New Roman" w:hAnsi="Courier New" w:cs="Courier New"/>
+          <w:sz w:val="20"/>
+          <w:szCs w:val="20"/>
+          <w:lang w:eastAsia="en-IN"/>
+        </w:rPr>
+        <w:t xml:space="preserve">    </w:t>
+      </w:r>
+      <w:proofErr w:type="spellStart"/>
+      <w:proofErr w:type="gramStart"/>
+      <w:r>
+        <w:rPr>
+          <w:rFonts w:ascii="Courier New" w:eastAsia="Times New Roman" w:hAnsi="Courier New" w:cs="Courier New"/>
+          <w:sz w:val="20"/>
+          <w:szCs w:val="20"/>
+          <w:lang w:eastAsia="en-IN"/>
+        </w:rPr>
+        <w:t>android:layout</w:t>
+      </w:r>
+      <w:proofErr w:type="gramEnd"/>
+      <w:r>
+        <w:rPr>
+          <w:rFonts w:ascii="Courier New" w:eastAsia="Times New Roman" w:hAnsi="Courier New" w:cs="Courier New"/>
+          <w:sz w:val="20"/>
+          <w:szCs w:val="20"/>
+          <w:lang w:eastAsia="en-IN"/>
+        </w:rPr>
+        <w:t>_height</w:t>
+      </w:r>
+      <w:proofErr w:type="spellEnd"/>
+      <w:r>
+        <w:rPr>
+          <w:rFonts w:ascii="Courier New" w:eastAsia="Times New Roman" w:hAnsi="Courier New" w:cs="Courier New"/>
+          <w:sz w:val="20"/>
+          <w:szCs w:val="20"/>
+          <w:lang w:eastAsia="en-IN"/>
+        </w:rPr>
+        <w:t>="</w:t>
+      </w:r>
+      <w:proofErr w:type="spellStart"/>
+      <w:r>
+        <w:rPr>
+          <w:rFonts w:ascii="Courier New" w:eastAsia="Times New Roman" w:hAnsi="Courier New" w:cs="Courier New"/>
+          <w:sz w:val="20"/>
+          <w:szCs w:val="20"/>
+          <w:lang w:eastAsia="en-IN"/>
+        </w:rPr>
+        <w:t>match_parent</w:t>
+      </w:r>
+      <w:proofErr w:type="spellEnd"/>
+      <w:r>
+        <w:rPr>
+          <w:rFonts w:ascii="Courier New" w:eastAsia="Times New Roman" w:hAnsi="Courier New" w:cs="Courier New"/>
+          <w:sz w:val="20"/>
+          <w:szCs w:val="20"/>
+          <w:lang w:eastAsia="en-IN"/>
+        </w:rPr>
+        <w:t>"&gt;</w:t>
+      </w:r>
+    </w:p>
+    <w:p>
+      <w:pPr>
+        <w:pBdr>
+          <w:top w:val="single" w:sz="4" w:space="1" w:color="auto"/>
+          <w:left w:val="single" w:sz="4" w:space="4" w:color="auto"/>
+          <w:bottom w:val="single" w:sz="4" w:space="1" w:color="auto"/>
+          <w:right w:val="single" w:sz="4" w:space="4" w:color="auto"/>
+        </w:pBdr>
+        <w:tabs>
+          <w:tab w:val="left" w:pos="916"/>
+          <w:tab w:val="left" w:pos="1832"/>
+          <w:tab w:val="left" w:pos="2748"/>
+          <w:tab w:val="left" w:pos="3664"/>
+          <w:tab w:val="left" w:pos="4580"/>
+          <w:tab w:val="left" w:pos="5496"/>
+          <w:tab w:val="left" w:pos="6412"/>
+          <w:tab w:val="left" w:pos="7328"/>
+          <w:tab w:val="left" w:pos="8244"/>
+          <w:tab w:val="left" w:pos="9160"/>
+          <w:tab w:val="left" w:pos="10076"/>
+          <w:tab w:val="left" w:pos="10992"/>
+          <w:tab w:val="left" w:pos="11908"/>
+          <w:tab w:val="left" w:pos="12824"/>
+          <w:tab w:val="left" w:pos="13740"/>
+          <w:tab w:val="left" w:pos="14656"/>
+        </w:tabs>
+        <w:spacing w:after="0" w:line="240" w:lineRule="auto"/>
+        <w:ind w:left="720"/>
+        <w:rPr>
+          <w:rFonts w:ascii="Courier New" w:eastAsia="Times New Roman" w:hAnsi="Courier New" w:cs="Courier New"/>
+          <w:sz w:val="20"/>
+          <w:szCs w:val="20"/>
+          <w:lang w:eastAsia="en-IN"/>
+        </w:rPr>
+      </w:pPr>
+    </w:p>
+    <w:p>
+      <w:pPr>
+        <w:pBdr>
+          <w:top w:val="single" w:sz="4" w:space="1" w:color="auto"/>
+          <w:left w:val="single" w:sz="4" w:space="4" w:color="auto"/>
+          <w:bottom w:val="single" w:sz="4" w:space="1" w:color="auto"/>
+          <w:right w:val="single" w:sz="4" w:space="4" w:color="auto"/>
+        </w:pBdr>
+        <w:tabs>
+          <w:tab w:val="left" w:pos="916"/>
+          <w:tab w:val="left" w:pos="1832"/>
+          <w:tab w:val="left" w:pos="2748"/>
+          <w:tab w:val="left" w:pos="3664"/>
+          <w:tab w:val="left" w:pos="4580"/>
+          <w:tab w:val="left" w:pos="5496"/>
+          <w:tab w:val="left" w:pos="6412"/>
+          <w:tab w:val="left" w:pos="7328"/>
+          <w:tab w:val="left" w:pos="8244"/>
+          <w:tab w:val="left" w:pos="9160"/>
+          <w:tab w:val="left" w:pos="10076"/>
+          <w:tab w:val="left" w:pos="10992"/>
+          <w:tab w:val="left" w:pos="11908"/>
+          <w:tab w:val="left" w:pos="12824"/>
+          <w:tab w:val="left" w:pos="13740"/>
+          <w:tab w:val="left" w:pos="14656"/>
+        </w:tabs>
+        <w:spacing w:after="0" w:line="240" w:lineRule="auto"/>
+        <w:ind w:left="720"/>
+        <w:rPr>
+          <w:rFonts w:ascii="Courier New" w:eastAsia="Times New Roman" w:hAnsi="Courier New" w:cs="Courier New"/>
+          <w:sz w:val="20"/>
+          <w:szCs w:val="20"/>
+          <w:lang w:eastAsia="en-IN"/>
+        </w:rPr>
+      </w:pPr>
+      <w:r>
+        <w:rPr>
+          <w:rFonts w:ascii="Courier New" w:eastAsia="Times New Roman" w:hAnsi="Courier New" w:cs="Courier New"/>
+          <w:sz w:val="20"/>
+          <w:szCs w:val="20"/>
+          <w:lang w:eastAsia="en-IN"/>
+        </w:rPr>
+        <w:t xml:space="preserve">    &lt;</w:t>
+      </w:r>
+      <w:proofErr w:type="spellStart"/>
+      <w:r>
+        <w:rPr>
+          <w:rFonts w:ascii="Courier New" w:eastAsia="Times New Roman" w:hAnsi="Courier New" w:cs="Courier New"/>
+          <w:sz w:val="20"/>
+          <w:szCs w:val="20"/>
+          <w:lang w:eastAsia="en-IN"/>
+        </w:rPr>
+        <w:t>TextView</w:t>
+      </w:r>
+      <w:proofErr w:type="spellEnd"/>
+    </w:p>
+    <w:p>
+      <w:pPr>
+        <w:pBdr>
+          <w:top w:val="single" w:sz="4" w:space="1" w:color="auto"/>
+          <w:left w:val="single" w:sz="4" w:space="4" w:color="auto"/>
+          <w:bottom w:val="single" w:sz="4" w:space="1" w:color="auto"/>
+          <w:right w:val="single" w:sz="4" w:space="4" w:color="auto"/>
+        </w:pBdr>
+        <w:tabs>
+          <w:tab w:val="left" w:pos="916"/>
+          <w:tab w:val="left" w:pos="1832"/>
+          <w:tab w:val="left" w:pos="2748"/>
+          <w:tab w:val="left" w:pos="3664"/>
+          <w:tab w:val="left" w:pos="4580"/>
+          <w:tab w:val="left" w:pos="5496"/>
+          <w:tab w:val="left" w:pos="6412"/>
+          <w:tab w:val="left" w:pos="7328"/>
+          <w:tab w:val="left" w:pos="8244"/>
+          <w:tab w:val="left" w:pos="9160"/>
+          <w:tab w:val="left" w:pos="10076"/>
+          <w:tab w:val="left" w:pos="10992"/>
+          <w:tab w:val="left" w:pos="11908"/>
+          <w:tab w:val="left" w:pos="12824"/>
+          <w:tab w:val="left" w:pos="13740"/>
+          <w:tab w:val="left" w:pos="14656"/>
+        </w:tabs>
+        <w:spacing w:after="0" w:line="240" w:lineRule="auto"/>
+        <w:ind w:left="720"/>
+        <w:rPr>
+          <w:rFonts w:ascii="Courier New" w:eastAsia="Times New Roman" w:hAnsi="Courier New" w:cs="Courier New"/>
+          <w:sz w:val="20"/>
+          <w:szCs w:val="20"/>
+          <w:lang w:eastAsia="en-IN"/>
+        </w:rPr>
+      </w:pPr>
+      <w:r>
+        <w:rPr>
+          <w:rFonts w:ascii="Courier New" w:eastAsia="Times New Roman" w:hAnsi="Courier New" w:cs="Courier New"/>
+          <w:sz w:val="20"/>
+          <w:szCs w:val="20"/>
+          <w:lang w:eastAsia="en-IN"/>
+        </w:rPr>
+        <w:t xml:space="preserve">        </w:t>
+      </w:r>
+      <w:proofErr w:type="spellStart"/>
+      <w:r>
+        <w:rPr>
+          <w:rFonts w:ascii="Courier New" w:eastAsia="Times New Roman" w:hAnsi="Courier New" w:cs="Courier New"/>
+          <w:sz w:val="20"/>
+          <w:szCs w:val="20"/>
+          <w:lang w:eastAsia="en-IN"/>
+        </w:rPr>
+        <w:t>android:id</w:t>
+      </w:r>
+      <w:proofErr w:type="spellEnd"/>
+      <w:r>
+        <w:rPr>
+          <w:rFonts w:ascii="Courier New" w:eastAsia="Times New Roman" w:hAnsi="Courier New" w:cs="Courier New"/>
+          <w:sz w:val="20"/>
+          <w:szCs w:val="20"/>
+          <w:lang w:eastAsia="en-IN"/>
+        </w:rPr>
+        <w:t>="@+id/</w:t>
+      </w:r>
+      <w:proofErr w:type="spellStart"/>
+      <w:r>
+        <w:rPr>
+          <w:rFonts w:ascii="Courier New" w:eastAsia="Times New Roman" w:hAnsi="Courier New" w:cs="Courier New"/>
+          <w:sz w:val="20"/>
+          <w:szCs w:val="20"/>
+          <w:lang w:eastAsia="en-IN"/>
+        </w:rPr>
+        <w:t>textView</w:t>
+      </w:r>
+      <w:proofErr w:type="spellEnd"/>
+      <w:r>
+        <w:rPr>
+          <w:rFonts w:ascii="Courier New" w:eastAsia="Times New Roman" w:hAnsi="Courier New" w:cs="Courier New"/>
+          <w:sz w:val="20"/>
+          <w:szCs w:val="20"/>
+          <w:lang w:eastAsia="en-IN"/>
+        </w:rPr>
+        <w:t>"</w:t>
+      </w:r>
+    </w:p>
+    <w:p>
+      <w:pPr>
+        <w:pBdr>
+          <w:top w:val="single" w:sz="4" w:space="1" w:color="auto"/>
+          <w:left w:val="single" w:sz="4" w:space="4" w:color="auto"/>
+          <w:bottom w:val="single" w:sz="4" w:space="1" w:color="auto"/>
+          <w:right w:val="single" w:sz="4" w:space="4" w:color="auto"/>
+        </w:pBdr>
+        <w:tabs>
+          <w:tab w:val="left" w:pos="916"/>
+          <w:tab w:val="left" w:pos="1832"/>
+          <w:tab w:val="left" w:pos="2748"/>
+          <w:tab w:val="left" w:pos="3664"/>
+          <w:tab w:val="left" w:pos="4580"/>
+          <w:tab w:val="left" w:pos="5496"/>
+          <w:tab w:val="left" w:pos="6412"/>
+          <w:tab w:val="left" w:pos="7328"/>
+          <w:tab w:val="left" w:pos="8244"/>
+          <w:tab w:val="left" w:pos="9160"/>
+          <w:tab w:val="left" w:pos="10076"/>
+          <w:tab w:val="left" w:pos="10992"/>
+          <w:tab w:val="left" w:pos="11908"/>
+          <w:tab w:val="left" w:pos="12824"/>
+          <w:tab w:val="left" w:pos="13740"/>
+          <w:tab w:val="left" w:pos="14656"/>
+        </w:tabs>
+        <w:spacing w:after="0" w:line="240" w:lineRule="auto"/>
+        <w:ind w:left="720"/>
+        <w:rPr>
+          <w:rFonts w:ascii="Courier New" w:eastAsia="Times New Roman" w:hAnsi="Courier New" w:cs="Courier New"/>
+          <w:sz w:val="20"/>
+          <w:szCs w:val="20"/>
+          <w:lang w:eastAsia="en-IN"/>
+        </w:rPr>
+      </w:pPr>
+      <w:r>
+        <w:rPr>
+          <w:rFonts w:ascii="Courier New" w:eastAsia="Times New Roman" w:hAnsi="Courier New" w:cs="Courier New"/>
+          <w:sz w:val="20"/>
+          <w:szCs w:val="20"/>
+          <w:lang w:eastAsia="en-IN"/>
+        </w:rPr>
+        <w:t xml:space="preserve">        </w:t>
+      </w:r>
+      <w:proofErr w:type="spellStart"/>
+      <w:proofErr w:type="gramStart"/>
+      <w:r>
+        <w:rPr>
+          <w:rFonts w:ascii="Courier New" w:eastAsia="Times New Roman" w:hAnsi="Courier New" w:cs="Courier New"/>
+          <w:sz w:val="20"/>
+          <w:szCs w:val="20"/>
+          <w:lang w:eastAsia="en-IN"/>
+        </w:rPr>
+        <w:t>android:layout</w:t>
+      </w:r>
+      <w:proofErr w:type="gramEnd"/>
+      <w:r>
+        <w:rPr>
+          <w:rFonts w:ascii="Courier New" w:eastAsia="Times New Roman" w:hAnsi="Courier New" w:cs="Courier New"/>
+          <w:sz w:val="20"/>
+          <w:szCs w:val="20"/>
+          <w:lang w:eastAsia="en-IN"/>
+        </w:rPr>
+        <w:t>_width</w:t>
+      </w:r>
+      <w:proofErr w:type="spellEnd"/>
+      <w:r>
+        <w:rPr>
+          <w:rFonts w:ascii="Courier New" w:eastAsia="Times New Roman" w:hAnsi="Courier New" w:cs="Courier New"/>
+          <w:sz w:val="20"/>
+          <w:szCs w:val="20"/>
+          <w:lang w:eastAsia="en-IN"/>
+        </w:rPr>
+        <w:t>="</w:t>
+      </w:r>
+      <w:proofErr w:type="spellStart"/>
+      <w:r>
+        <w:rPr>
+          <w:rFonts w:ascii="Courier New" w:eastAsia="Times New Roman" w:hAnsi="Courier New" w:cs="Courier New"/>
+          <w:sz w:val="20"/>
+          <w:szCs w:val="20"/>
+          <w:lang w:eastAsia="en-IN"/>
+        </w:rPr>
+        <w:t>wrap_content</w:t>
+      </w:r>
+      <w:proofErr w:type="spellEnd"/>
+      <w:r>
+        <w:rPr>
+          <w:rFonts w:ascii="Courier New" w:eastAsia="Times New Roman" w:hAnsi="Courier New" w:cs="Courier New"/>
+          <w:sz w:val="20"/>
+          <w:szCs w:val="20"/>
+          <w:lang w:eastAsia="en-IN"/>
+        </w:rPr>
+        <w:t>"</w:t>
+      </w:r>
+    </w:p>
+    <w:p>
+      <w:pPr>
+        <w:pBdr>
+          <w:top w:val="single" w:sz="4" w:space="1" w:color="auto"/>
+          <w:left w:val="single" w:sz="4" w:space="4" w:color="auto"/>
+          <w:bottom w:val="single" w:sz="4" w:space="1" w:color="auto"/>
+          <w:right w:val="single" w:sz="4" w:space="4" w:color="auto"/>
+        </w:pBdr>
+        <w:tabs>
+          <w:tab w:val="left" w:pos="916"/>
+          <w:tab w:val="left" w:pos="1832"/>
+          <w:tab w:val="left" w:pos="2748"/>
+          <w:tab w:val="left" w:pos="3664"/>
+          <w:tab w:val="left" w:pos="4580"/>
+          <w:tab w:val="left" w:pos="5496"/>
+          <w:tab w:val="left" w:pos="6412"/>
+          <w:tab w:val="left" w:pos="7328"/>
+          <w:tab w:val="left" w:pos="8244"/>
+          <w:tab w:val="left" w:pos="9160"/>
+          <w:tab w:val="left" w:pos="10076"/>
+          <w:tab w:val="left" w:pos="10992"/>
+          <w:tab w:val="left" w:pos="11908"/>
+          <w:tab w:val="left" w:pos="12824"/>
+          <w:tab w:val="left" w:pos="13740"/>
+          <w:tab w:val="left" w:pos="14656"/>
+        </w:tabs>
+        <w:spacing w:after="0" w:line="240" w:lineRule="auto"/>
+        <w:ind w:left="720"/>
+        <w:rPr>
+          <w:rFonts w:ascii="Courier New" w:eastAsia="Times New Roman" w:hAnsi="Courier New" w:cs="Courier New"/>
+          <w:sz w:val="20"/>
+          <w:szCs w:val="20"/>
+          <w:lang w:eastAsia="en-IN"/>
+        </w:rPr>
+      </w:pPr>
+      <w:r>
+        <w:rPr>
+          <w:rFonts w:ascii="Courier New" w:eastAsia="Times New Roman" w:hAnsi="Courier New" w:cs="Courier New"/>
+          <w:sz w:val="20"/>
+          <w:szCs w:val="20"/>
+          <w:lang w:eastAsia="en-IN"/>
+        </w:rPr>
+        <w:t xml:space="preserve">        </w:t>
+      </w:r>
+      <w:proofErr w:type="spellStart"/>
+      <w:proofErr w:type="gramStart"/>
+      <w:r>
+        <w:rPr>
+          <w:rFonts w:ascii="Courier New" w:eastAsia="Times New Roman" w:hAnsi="Courier New" w:cs="Courier New"/>
+          <w:sz w:val="20"/>
+          <w:szCs w:val="20"/>
+          <w:lang w:eastAsia="en-IN"/>
+        </w:rPr>
+        <w:t>android:layout</w:t>
+      </w:r>
+      <w:proofErr w:type="gramEnd"/>
+      <w:r>
+        <w:rPr>
+          <w:rFonts w:ascii="Courier New" w:eastAsia="Times New Roman" w:hAnsi="Courier New" w:cs="Courier New"/>
+          <w:sz w:val="20"/>
+          <w:szCs w:val="20"/>
+          <w:lang w:eastAsia="en-IN"/>
+        </w:rPr>
+        <w:t>_height</w:t>
+      </w:r>
+      <w:proofErr w:type="spellEnd"/>
+      <w:r>
+        <w:rPr>
+          <w:rFonts w:ascii="Courier New" w:eastAsia="Times New Roman" w:hAnsi="Courier New" w:cs="Courier New"/>
+          <w:sz w:val="20"/>
+          <w:szCs w:val="20"/>
+          <w:lang w:eastAsia="en-IN"/>
+        </w:rPr>
+        <w:t>="</w:t>
+      </w:r>
+      <w:proofErr w:type="spellStart"/>
+      <w:r>
+        <w:rPr>
+          <w:rFonts w:ascii="Courier New" w:eastAsia="Times New Roman" w:hAnsi="Courier New" w:cs="Courier New"/>
+          <w:sz w:val="20"/>
+          <w:szCs w:val="20"/>
+          <w:lang w:eastAsia="en-IN"/>
+        </w:rPr>
+        <w:t>wrap_content</w:t>
+      </w:r>
+      <w:proofErr w:type="spellEnd"/>
+      <w:r>
+        <w:rPr>
+          <w:rFonts w:ascii="Courier New" w:eastAsia="Times New Roman" w:hAnsi="Courier New" w:cs="Courier New"/>
+          <w:sz w:val="20"/>
+          <w:szCs w:val="20"/>
+          <w:lang w:eastAsia="en-IN"/>
+        </w:rPr>
+        <w:t>"</w:t>
+      </w:r>
+    </w:p>
+    <w:p>
+      <w:pPr>
+        <w:pBdr>
+          <w:top w:val="single" w:sz="4" w:space="1" w:color="auto"/>
+          <w:left w:val="single" w:sz="4" w:space="4" w:color="auto"/>
+          <w:bottom w:val="single" w:sz="4" w:space="1" w:color="auto"/>
+          <w:right w:val="single" w:sz="4" w:space="4" w:color="auto"/>
+        </w:pBdr>
+        <w:tabs>
+          <w:tab w:val="left" w:pos="916"/>
+          <w:tab w:val="left" w:pos="1832"/>
+          <w:tab w:val="left" w:pos="2748"/>
+          <w:tab w:val="left" w:pos="3664"/>
+          <w:tab w:val="left" w:pos="4580"/>
+          <w:tab w:val="left" w:pos="5496"/>
+          <w:tab w:val="left" w:pos="6412"/>
+          <w:tab w:val="left" w:pos="7328"/>
+          <w:tab w:val="left" w:pos="8244"/>
+          <w:tab w:val="left" w:pos="9160"/>
+          <w:tab w:val="left" w:pos="10076"/>
+          <w:tab w:val="left" w:pos="10992"/>
+          <w:tab w:val="left" w:pos="11908"/>
+          <w:tab w:val="left" w:pos="12824"/>
+          <w:tab w:val="left" w:pos="13740"/>
+          <w:tab w:val="left" w:pos="14656"/>
+        </w:tabs>
+        <w:spacing w:after="0" w:line="240" w:lineRule="auto"/>
+        <w:ind w:left="720"/>
+        <w:rPr>
+          <w:rFonts w:ascii="Courier New" w:eastAsia="Times New Roman" w:hAnsi="Courier New" w:cs="Courier New"/>
+          <w:sz w:val="20"/>
+          <w:szCs w:val="20"/>
+          <w:lang w:eastAsia="en-IN"/>
+        </w:rPr>
+      </w:pPr>
+      <w:r>
+        <w:rPr>
+          <w:rFonts w:ascii="Courier New" w:eastAsia="Times New Roman" w:hAnsi="Courier New" w:cs="Courier New"/>
+          <w:sz w:val="20"/>
+          <w:szCs w:val="20"/>
+          <w:lang w:eastAsia="en-IN"/>
+        </w:rPr>
+        <w:t xml:space="preserve">        </w:t>
+      </w:r>
+      <w:proofErr w:type="spellStart"/>
+      <w:r>
+        <w:rPr>
+          <w:rFonts w:ascii="Courier New" w:eastAsia="Times New Roman" w:hAnsi="Courier New" w:cs="Courier New"/>
+          <w:sz w:val="20"/>
+          <w:szCs w:val="20"/>
+          <w:lang w:eastAsia="en-IN"/>
+        </w:rPr>
+        <w:t>android:text</w:t>
+      </w:r>
+      <w:proofErr w:type="spellEnd"/>
+      <w:r>
+        <w:rPr>
+          <w:rFonts w:ascii="Courier New" w:eastAsia="Times New Roman" w:hAnsi="Courier New" w:cs="Courier New"/>
+          <w:sz w:val="20"/>
+          <w:szCs w:val="20"/>
+          <w:lang w:eastAsia="en-IN"/>
+        </w:rPr>
+        <w:t>="This is a text" /&gt;</w:t>
+      </w:r>
+    </w:p>
+    <w:p>
+      <w:pPr>
+        <w:pBdr>
+          <w:top w:val="single" w:sz="4" w:space="1" w:color="auto"/>
+          <w:left w:val="single" w:sz="4" w:space="4" w:color="auto"/>
+          <w:bottom w:val="single" w:sz="4" w:space="1" w:color="auto"/>
+          <w:right w:val="single" w:sz="4" w:space="4" w:color="auto"/>
+        </w:pBdr>
+        <w:tabs>
+          <w:tab w:val="left" w:pos="916"/>
+          <w:tab w:val="left" w:pos="1832"/>
+          <w:tab w:val="left" w:pos="2748"/>
+          <w:tab w:val="left" w:pos="3664"/>
+          <w:tab w:val="left" w:pos="4580"/>
+          <w:tab w:val="left" w:pos="5496"/>
+          <w:tab w:val="left" w:pos="6412"/>
+          <w:tab w:val="left" w:pos="7328"/>
+          <w:tab w:val="left" w:pos="8244"/>
+          <w:tab w:val="left" w:pos="9160"/>
+          <w:tab w:val="left" w:pos="10076"/>
+          <w:tab w:val="left" w:pos="10992"/>
+          <w:tab w:val="left" w:pos="11908"/>
+          <w:tab w:val="left" w:pos="12824"/>
+          <w:tab w:val="left" w:pos="13740"/>
+          <w:tab w:val="left" w:pos="14656"/>
+        </w:tabs>
+        <w:spacing w:after="0" w:line="240" w:lineRule="auto"/>
+        <w:ind w:left="720"/>
+        <w:rPr>
+          <w:rFonts w:ascii="Courier New" w:eastAsia="Times New Roman" w:hAnsi="Courier New" w:cs="Courier New"/>
+          <w:sz w:val="20"/>
+          <w:szCs w:val="20"/>
+          <w:lang w:eastAsia="en-IN"/>
+        </w:rPr>
+      </w:pPr>
+    </w:p>
+    <w:p>
+      <w:pPr>
+        <w:pBdr>
+          <w:top w:val="single" w:sz="4" w:space="1" w:color="auto"/>
+          <w:left w:val="single" w:sz="4" w:space="4" w:color="auto"/>
+          <w:bottom w:val="single" w:sz="4" w:space="1" w:color="auto"/>
+          <w:right w:val="single" w:sz="4" w:space="4" w:color="auto"/>
+        </w:pBdr>
+        <w:tabs>
+          <w:tab w:val="left" w:pos="916"/>
+          <w:tab w:val="left" w:pos="1832"/>
+          <w:tab w:val="left" w:pos="2748"/>
+          <w:tab w:val="left" w:pos="3664"/>
+          <w:tab w:val="left" w:pos="4580"/>
+          <w:tab w:val="left" w:pos="5496"/>
+          <w:tab w:val="left" w:pos="6412"/>
+          <w:tab w:val="left" w:pos="7328"/>
+          <w:tab w:val="left" w:pos="8244"/>
+          <w:tab w:val="left" w:pos="9160"/>
+          <w:tab w:val="left" w:pos="10076"/>
+          <w:tab w:val="left" w:pos="10992"/>
+          <w:tab w:val="left" w:pos="11908"/>
+          <w:tab w:val="left" w:pos="12824"/>
+          <w:tab w:val="left" w:pos="13740"/>
+          <w:tab w:val="left" w:pos="14656"/>
+        </w:tabs>
+        <w:spacing w:after="0" w:line="240" w:lineRule="auto"/>
+        <w:ind w:left="720"/>
+        <w:rPr>
+          <w:rFonts w:ascii="Courier New" w:eastAsia="Times New Roman" w:hAnsi="Courier New" w:cs="Courier New"/>
+          <w:sz w:val="20"/>
+          <w:szCs w:val="20"/>
+          <w:lang w:eastAsia="en-IN"/>
+        </w:rPr>
+      </w:pPr>
+      <w:r>
+        <w:rPr>
+          <w:rFonts w:ascii="Courier New" w:eastAsia="Times New Roman" w:hAnsi="Courier New" w:cs="Courier New"/>
+          <w:sz w:val="20"/>
+          <w:szCs w:val="20"/>
+          <w:lang w:eastAsia="en-IN"/>
+        </w:rPr>
+        <w:t xml:space="preserve">    &lt;Button</w:t>
+      </w:r>
+    </w:p>
+    <w:p>
+      <w:pPr>
+        <w:pBdr>
+          <w:top w:val="single" w:sz="4" w:space="1" w:color="auto"/>
+          <w:left w:val="single" w:sz="4" w:space="4" w:color="auto"/>
+          <w:bottom w:val="single" w:sz="4" w:space="1" w:color="auto"/>
+          <w:right w:val="single" w:sz="4" w:space="4" w:color="auto"/>
+        </w:pBdr>
+        <w:tabs>
+          <w:tab w:val="left" w:pos="916"/>
+          <w:tab w:val="left" w:pos="1832"/>
+          <w:tab w:val="left" w:pos="2748"/>
+          <w:tab w:val="left" w:pos="3664"/>
+          <w:tab w:val="left" w:pos="4580"/>
+          <w:tab w:val="left" w:pos="5496"/>
+          <w:tab w:val="left" w:pos="6412"/>
+          <w:tab w:val="left" w:pos="7328"/>
+          <w:tab w:val="left" w:pos="8244"/>
+          <w:tab w:val="left" w:pos="9160"/>
+          <w:tab w:val="left" w:pos="10076"/>
+          <w:tab w:val="left" w:pos="10992"/>
+          <w:tab w:val="left" w:pos="11908"/>
+          <w:tab w:val="left" w:pos="12824"/>
+          <w:tab w:val="left" w:pos="13740"/>
+          <w:tab w:val="left" w:pos="14656"/>
+        </w:tabs>
+        <w:spacing w:after="0" w:line="240" w:lineRule="auto"/>
+        <w:ind w:left="720"/>
+        <w:rPr>
+          <w:rFonts w:ascii="Courier New" w:eastAsia="Times New Roman" w:hAnsi="Courier New" w:cs="Courier New"/>
+          <w:sz w:val="20"/>
+          <w:szCs w:val="20"/>
+          <w:lang w:eastAsia="en-IN"/>
+        </w:rPr>
+      </w:pPr>
+      <w:r>
+        <w:rPr>
+          <w:rFonts w:ascii="Courier New" w:eastAsia="Times New Roman" w:hAnsi="Courier New" w:cs="Courier New"/>
+          <w:sz w:val="20"/>
+          <w:szCs w:val="20"/>
+          <w:lang w:eastAsia="en-IN"/>
+        </w:rPr>
+        <w:t xml:space="preserve">        </w:t>
+      </w:r>
+      <w:proofErr w:type="spellStart"/>
+      <w:r>
+        <w:rPr>
+          <w:rFonts w:ascii="Courier New" w:eastAsia="Times New Roman" w:hAnsi="Courier New" w:cs="Courier New"/>
+          <w:sz w:val="20"/>
+          <w:szCs w:val="20"/>
+          <w:lang w:eastAsia="en-IN"/>
+        </w:rPr>
+        <w:t>android:id</w:t>
+      </w:r>
+      <w:proofErr w:type="spellEnd"/>
+      <w:r>
+        <w:rPr>
+          <w:rFonts w:ascii="Courier New" w:eastAsia="Times New Roman" w:hAnsi="Courier New" w:cs="Courier New"/>
+          <w:sz w:val="20"/>
+          <w:szCs w:val="20"/>
+          <w:lang w:eastAsia="en-IN"/>
+        </w:rPr>
+        <w:t>="@+id/button"</w:t>
+      </w:r>
+    </w:p>
+    <w:p>
+      <w:pPr>
+        <w:pBdr>
+          <w:top w:val="single" w:sz="4" w:space="1" w:color="auto"/>
+          <w:left w:val="single" w:sz="4" w:space="4" w:color="auto"/>
+          <w:bottom w:val="single" w:sz="4" w:space="1" w:color="auto"/>
+          <w:right w:val="single" w:sz="4" w:space="4" w:color="auto"/>
+        </w:pBdr>
+        <w:tabs>
+          <w:tab w:val="left" w:pos="916"/>
+          <w:tab w:val="left" w:pos="1832"/>
+          <w:tab w:val="left" w:pos="2748"/>
+          <w:tab w:val="left" w:pos="3664"/>
+          <w:tab w:val="left" w:pos="4580"/>
+          <w:tab w:val="left" w:pos="5496"/>
+          <w:tab w:val="left" w:pos="6412"/>
+          <w:tab w:val="left" w:pos="7328"/>
+          <w:tab w:val="left" w:pos="8244"/>
+          <w:tab w:val="left" w:pos="9160"/>
+          <w:tab w:val="left" w:pos="10076"/>
+          <w:tab w:val="left" w:pos="10992"/>
+          <w:tab w:val="left" w:pos="11908"/>
+          <w:tab w:val="left" w:pos="12824"/>
+          <w:tab w:val="left" w:pos="13740"/>
+          <w:tab w:val="left" w:pos="14656"/>
+        </w:tabs>
+        <w:spacing w:after="0" w:line="240" w:lineRule="auto"/>
+        <w:ind w:left="720"/>
+        <w:rPr>
+          <w:rFonts w:ascii="Courier New" w:eastAsia="Times New Roman" w:hAnsi="Courier New" w:cs="Courier New"/>
+          <w:sz w:val="20"/>
+          <w:szCs w:val="20"/>
+          <w:lang w:eastAsia="en-IN"/>
+        </w:rPr>
+      </w:pPr>
+      <w:r>
+        <w:rPr>
+          <w:rFonts w:ascii="Courier New" w:eastAsia="Times New Roman" w:hAnsi="Courier New" w:cs="Courier New"/>
+          <w:sz w:val="20"/>
+          <w:szCs w:val="20"/>
+          <w:lang w:eastAsia="en-IN"/>
+        </w:rPr>
+        <w:t xml:space="preserve">        </w:t>
+      </w:r>
+      <w:proofErr w:type="spellStart"/>
+      <w:proofErr w:type="gramStart"/>
+      <w:r>
+        <w:rPr>
+          <w:rFonts w:ascii="Courier New" w:eastAsia="Times New Roman" w:hAnsi="Courier New" w:cs="Courier New"/>
+          <w:sz w:val="20"/>
+          <w:szCs w:val="20"/>
+          <w:lang w:eastAsia="en-IN"/>
+        </w:rPr>
+        <w:t>android:layout</w:t>
+      </w:r>
+      <w:proofErr w:type="gramEnd"/>
+      <w:r>
+        <w:rPr>
+          <w:rFonts w:ascii="Courier New" w:eastAsia="Times New Roman" w:hAnsi="Courier New" w:cs="Courier New"/>
+          <w:sz w:val="20"/>
+          <w:szCs w:val="20"/>
+          <w:lang w:eastAsia="en-IN"/>
+        </w:rPr>
+        <w:t>_width</w:t>
+      </w:r>
+      <w:proofErr w:type="spellEnd"/>
+      <w:r>
+        <w:rPr>
+          <w:rFonts w:ascii="Courier New" w:eastAsia="Times New Roman" w:hAnsi="Courier New" w:cs="Courier New"/>
+          <w:sz w:val="20"/>
+          <w:szCs w:val="20"/>
+          <w:lang w:eastAsia="en-IN"/>
+        </w:rPr>
+        <w:t>="</w:t>
+      </w:r>
+      <w:proofErr w:type="spellStart"/>
+      <w:r>
+        <w:rPr>
+          <w:rFonts w:ascii="Courier New" w:eastAsia="Times New Roman" w:hAnsi="Courier New" w:cs="Courier New"/>
+          <w:sz w:val="20"/>
+          <w:szCs w:val="20"/>
+          <w:lang w:eastAsia="en-IN"/>
+        </w:rPr>
+        <w:t>wrap_content</w:t>
+      </w:r>
+      <w:proofErr w:type="spellEnd"/>
+      <w:r>
+        <w:rPr>
+          <w:rFonts w:ascii="Courier New" w:eastAsia="Times New Roman" w:hAnsi="Courier New" w:cs="Courier New"/>
+          <w:sz w:val="20"/>
+          <w:szCs w:val="20"/>
+          <w:lang w:eastAsia="en-IN"/>
+        </w:rPr>
+        <w:t>"</w:t>
+      </w:r>
+    </w:p>
+    <w:p>
+      <w:pPr>
+        <w:pBdr>
+          <w:top w:val="single" w:sz="4" w:space="1" w:color="auto"/>
+          <w:left w:val="single" w:sz="4" w:space="4" w:color="auto"/>
+          <w:bottom w:val="single" w:sz="4" w:space="1" w:color="auto"/>
+          <w:right w:val="single" w:sz="4" w:space="4" w:color="auto"/>
+        </w:pBdr>
+        <w:tabs>
+          <w:tab w:val="left" w:pos="916"/>
+          <w:tab w:val="left" w:pos="1832"/>
+          <w:tab w:val="left" w:pos="2748"/>
+          <w:tab w:val="left" w:pos="3664"/>
+          <w:tab w:val="left" w:pos="4580"/>
+          <w:tab w:val="left" w:pos="5496"/>
+          <w:tab w:val="left" w:pos="6412"/>
+          <w:tab w:val="left" w:pos="7328"/>
+          <w:tab w:val="left" w:pos="8244"/>
+          <w:tab w:val="left" w:pos="9160"/>
+          <w:tab w:val="left" w:pos="10076"/>
+          <w:tab w:val="left" w:pos="10992"/>
+          <w:tab w:val="left" w:pos="11908"/>
+          <w:tab w:val="left" w:pos="12824"/>
+          <w:tab w:val="left" w:pos="13740"/>
+          <w:tab w:val="left" w:pos="14656"/>
+        </w:tabs>
+        <w:spacing w:after="0" w:line="240" w:lineRule="auto"/>
+        <w:ind w:left="720"/>
+        <w:rPr>
+          <w:rFonts w:ascii="Courier New" w:eastAsia="Times New Roman" w:hAnsi="Courier New" w:cs="Courier New"/>
+          <w:sz w:val="20"/>
+          <w:szCs w:val="20"/>
+          <w:lang w:eastAsia="en-IN"/>
+        </w:rPr>
+      </w:pPr>
+      <w:r>
+        <w:rPr>
+          <w:rFonts w:ascii="Courier New" w:eastAsia="Times New Roman" w:hAnsi="Courier New" w:cs="Courier New"/>
+          <w:sz w:val="20"/>
+          <w:szCs w:val="20"/>
+          <w:lang w:eastAsia="en-IN"/>
+        </w:rPr>
+        <w:t xml:space="preserve">        </w:t>
+      </w:r>
+      <w:proofErr w:type="spellStart"/>
+      <w:proofErr w:type="gramStart"/>
+      <w:r>
+        <w:rPr>
+          <w:rFonts w:ascii="Courier New" w:eastAsia="Times New Roman" w:hAnsi="Courier New" w:cs="Courier New"/>
+          <w:sz w:val="20"/>
+          <w:szCs w:val="20"/>
+          <w:lang w:eastAsia="en-IN"/>
+        </w:rPr>
+        <w:t>android:layout</w:t>
+      </w:r>
+      <w:proofErr w:type="gramEnd"/>
+      <w:r>
+        <w:rPr>
+          <w:rFonts w:ascii="Courier New" w:eastAsia="Times New Roman" w:hAnsi="Courier New" w:cs="Courier New"/>
+          <w:sz w:val="20"/>
+          <w:szCs w:val="20"/>
+          <w:lang w:eastAsia="en-IN"/>
+        </w:rPr>
+        <w:t>_height</w:t>
+      </w:r>
+      <w:proofErr w:type="spellEnd"/>
+      <w:r>
+        <w:rPr>
+          <w:rFonts w:ascii="Courier New" w:eastAsia="Times New Roman" w:hAnsi="Courier New" w:cs="Courier New"/>
+          <w:sz w:val="20"/>
+          <w:szCs w:val="20"/>
+          <w:lang w:eastAsia="en-IN"/>
+        </w:rPr>
+        <w:t>="</w:t>
+      </w:r>
+      <w:proofErr w:type="spellStart"/>
+      <w:r>
+        <w:rPr>
+          <w:rFonts w:ascii="Courier New" w:eastAsia="Times New Roman" w:hAnsi="Courier New" w:cs="Courier New"/>
+          <w:sz w:val="20"/>
+          <w:szCs w:val="20"/>
+          <w:lang w:eastAsia="en-IN"/>
+        </w:rPr>
+        <w:t>wrap_content</w:t>
+      </w:r>
+      <w:proofErr w:type="spellEnd"/>
+      <w:r>
+        <w:rPr>
+          <w:rFonts w:ascii="Courier New" w:eastAsia="Times New Roman" w:hAnsi="Courier New" w:cs="Courier New"/>
+          <w:sz w:val="20"/>
+          <w:szCs w:val="20"/>
+          <w:lang w:eastAsia="en-IN"/>
+        </w:rPr>
+        <w:t>"</w:t>
+      </w:r>
+    </w:p>
+    <w:p>
+      <w:pPr>
+        <w:pBdr>
+          <w:top w:val="single" w:sz="4" w:space="1" w:color="auto"/>
+          <w:left w:val="single" w:sz="4" w:space="4" w:color="auto"/>
+          <w:bottom w:val="single" w:sz="4" w:space="1" w:color="auto"/>
+          <w:right w:val="single" w:sz="4" w:space="4" w:color="auto"/>
+        </w:pBdr>
+        <w:tabs>
+          <w:tab w:val="left" w:pos="916"/>
+          <w:tab w:val="left" w:pos="1832"/>
+          <w:tab w:val="left" w:pos="2748"/>
+          <w:tab w:val="left" w:pos="3664"/>
+          <w:tab w:val="left" w:pos="4580"/>
+          <w:tab w:val="left" w:pos="5496"/>
+          <w:tab w:val="left" w:pos="6412"/>
+          <w:tab w:val="left" w:pos="7328"/>
+          <w:tab w:val="left" w:pos="8244"/>
+          <w:tab w:val="left" w:pos="9160"/>
+          <w:tab w:val="left" w:pos="10076"/>
+          <w:tab w:val="left" w:pos="10992"/>
+          <w:tab w:val="left" w:pos="11908"/>
+          <w:tab w:val="left" w:pos="12824"/>
+          <w:tab w:val="left" w:pos="13740"/>
+          <w:tab w:val="left" w:pos="14656"/>
+        </w:tabs>
+        <w:spacing w:after="0" w:line="240" w:lineRule="auto"/>
+        <w:ind w:left="720"/>
+        <w:rPr>
+          <w:rFonts w:ascii="Courier New" w:eastAsia="Times New Roman" w:hAnsi="Courier New" w:cs="Courier New"/>
+          <w:sz w:val="20"/>
+          <w:szCs w:val="20"/>
+          <w:lang w:eastAsia="en-IN"/>
+        </w:rPr>
+      </w:pPr>
+      <w:r>
+        <w:rPr>
+          <w:rFonts w:ascii="Courier New" w:eastAsia="Times New Roman" w:hAnsi="Courier New" w:cs="Courier New"/>
+          <w:sz w:val="20"/>
+          <w:szCs w:val="20"/>
+          <w:lang w:eastAsia="en-IN"/>
+        </w:rPr>
+        <w:t xml:space="preserve">        </w:t>
+      </w:r>
+      <w:proofErr w:type="spellStart"/>
+      <w:r>
+        <w:rPr>
+          <w:rFonts w:ascii="Courier New" w:eastAsia="Times New Roman" w:hAnsi="Courier New" w:cs="Courier New"/>
+          <w:sz w:val="20"/>
+          <w:szCs w:val="20"/>
+          <w:lang w:eastAsia="en-IN"/>
+        </w:rPr>
+        <w:t>android:text</w:t>
+      </w:r>
+      <w:proofErr w:type="spellEnd"/>
+      <w:r>
+        <w:rPr>
+          <w:rFonts w:ascii="Courier New" w:eastAsia="Times New Roman" w:hAnsi="Courier New" w:cs="Courier New"/>
+          <w:sz w:val="20"/>
+          <w:szCs w:val="20"/>
+          <w:lang w:eastAsia="en-IN"/>
+        </w:rPr>
+        <w:t>="Click Me"</w:t>
+      </w:r>
+    </w:p>
+    <w:p>
+      <w:pPr>
+        <w:pBdr>
+          <w:top w:val="single" w:sz="4" w:space="1" w:color="auto"/>
+          <w:left w:val="single" w:sz="4" w:space="4" w:color="auto"/>
+          <w:bottom w:val="single" w:sz="4" w:space="1" w:color="auto"/>
+          <w:right w:val="single" w:sz="4" w:space="4" w:color="auto"/>
+        </w:pBdr>
+        <w:tabs>
+          <w:tab w:val="left" w:pos="916"/>
+          <w:tab w:val="left" w:pos="1832"/>
+          <w:tab w:val="left" w:pos="2748"/>
+          <w:tab w:val="left" w:pos="3664"/>
+          <w:tab w:val="left" w:pos="4580"/>
+          <w:tab w:val="left" w:pos="5496"/>
+          <w:tab w:val="left" w:pos="6412"/>
+          <w:tab w:val="left" w:pos="7328"/>
+          <w:tab w:val="left" w:pos="8244"/>
+          <w:tab w:val="left" w:pos="9160"/>
+          <w:tab w:val="left" w:pos="10076"/>
+          <w:tab w:val="left" w:pos="10992"/>
+          <w:tab w:val="left" w:pos="11908"/>
+          <w:tab w:val="left" w:pos="12824"/>
+          <w:tab w:val="left" w:pos="13740"/>
+          <w:tab w:val="left" w:pos="14656"/>
+        </w:tabs>
+        <w:spacing w:after="0" w:line="240" w:lineRule="auto"/>
+        <w:ind w:left="720"/>
+        <w:rPr>
+          <w:rFonts w:ascii="Courier New" w:eastAsia="Times New Roman" w:hAnsi="Courier New" w:cs="Courier New"/>
+          <w:sz w:val="20"/>
+          <w:szCs w:val="20"/>
+          <w:lang w:eastAsia="en-IN"/>
+        </w:rPr>
+      </w:pPr>
+      <w:r>
+        <w:rPr>
+          <w:rFonts w:ascii="Courier New" w:eastAsia="Times New Roman" w:hAnsi="Courier New" w:cs="Courier New"/>
+          <w:sz w:val="20"/>
+          <w:szCs w:val="20"/>
+          <w:lang w:eastAsia="en-IN"/>
+        </w:rPr>
+        <w:t xml:space="preserve">        </w:t>
+      </w:r>
+      <w:proofErr w:type="spellStart"/>
+      <w:proofErr w:type="gramStart"/>
+      <w:r>
+        <w:rPr>
+          <w:rFonts w:ascii="Courier New" w:eastAsia="Times New Roman" w:hAnsi="Courier New" w:cs="Courier New"/>
+          <w:sz w:val="20"/>
+          <w:szCs w:val="20"/>
+          <w:lang w:eastAsia="en-IN"/>
+        </w:rPr>
+        <w:t>android:layout</w:t>
+      </w:r>
+      <w:proofErr w:type="gramEnd"/>
+      <w:r>
+        <w:rPr>
+          <w:rFonts w:ascii="Courier New" w:eastAsia="Times New Roman" w:hAnsi="Courier New" w:cs="Courier New"/>
+          <w:sz w:val="20"/>
+          <w:szCs w:val="20"/>
+          <w:lang w:eastAsia="en-IN"/>
+        </w:rPr>
+        <w:t>_gravity</w:t>
+      </w:r>
+      <w:proofErr w:type="spellEnd"/>
+      <w:r>
+        <w:rPr>
+          <w:rFonts w:ascii="Courier New" w:eastAsia="Times New Roman" w:hAnsi="Courier New" w:cs="Courier New"/>
+          <w:sz w:val="20"/>
+          <w:szCs w:val="20"/>
+          <w:lang w:eastAsia="en-IN"/>
+        </w:rPr>
+        <w:t>="</w:t>
+      </w:r>
+      <w:proofErr w:type="spellStart"/>
+      <w:r>
+        <w:rPr>
+          <w:rFonts w:ascii="Courier New" w:eastAsia="Times New Roman" w:hAnsi="Courier New" w:cs="Courier New"/>
+          <w:sz w:val="20"/>
+          <w:szCs w:val="20"/>
+          <w:lang w:eastAsia="en-IN"/>
+        </w:rPr>
+        <w:t>center</w:t>
+      </w:r>
+      <w:proofErr w:type="spellEnd"/>
+      <w:r>
+        <w:rPr>
+          <w:rFonts w:ascii="Courier New" w:eastAsia="Times New Roman" w:hAnsi="Courier New" w:cs="Courier New"/>
+          <w:sz w:val="20"/>
+          <w:szCs w:val="20"/>
+          <w:lang w:eastAsia="en-IN"/>
+        </w:rPr>
+        <w:t>" /&gt;</w:t>
+      </w:r>
+    </w:p>
+    <w:p>
+      <w:pPr>
+        <w:pBdr>
+          <w:top w:val="single" w:sz="4" w:space="1" w:color="auto"/>
+          <w:left w:val="single" w:sz="4" w:space="4" w:color="auto"/>
+          <w:bottom w:val="single" w:sz="4" w:space="1" w:color="auto"/>
+          <w:right w:val="single" w:sz="4" w:space="4" w:color="auto"/>
+        </w:pBdr>
+        <w:tabs>
+          <w:tab w:val="left" w:pos="916"/>
+          <w:tab w:val="left" w:pos="1832"/>
+          <w:tab w:val="left" w:pos="2748"/>
+          <w:tab w:val="left" w:pos="3664"/>
+          <w:tab w:val="left" w:pos="4580"/>
+          <w:tab w:val="left" w:pos="5496"/>
+          <w:tab w:val="left" w:pos="6412"/>
+          <w:tab w:val="left" w:pos="7328"/>
+          <w:tab w:val="left" w:pos="8244"/>
+          <w:tab w:val="left" w:pos="9160"/>
+          <w:tab w:val="left" w:pos="10076"/>
+          <w:tab w:val="left" w:pos="10992"/>
+          <w:tab w:val="left" w:pos="11908"/>
+          <w:tab w:val="left" w:pos="12824"/>
+          <w:tab w:val="left" w:pos="13740"/>
+          <w:tab w:val="left" w:pos="14656"/>
+        </w:tabs>
+        <w:spacing w:after="0" w:line="240" w:lineRule="auto"/>
+        <w:ind w:left="720"/>
+        <w:rPr>
+          <w:rFonts w:ascii="Times New Roman" w:eastAsia="Times New Roman" w:hAnsi="Times New Roman" w:cs="Times New Roman"/>
+          <w:sz w:val="24"/>
+          <w:szCs w:val="24"/>
+          <w:lang w:eastAsia="en-IN"/>
+        </w:rPr>
+      </w:pPr>
+      <w:r>
+        <w:rPr>
+          <w:rFonts w:ascii="Courier New" w:eastAsia="Times New Roman" w:hAnsi="Courier New" w:cs="Courier New"/>
+          <w:sz w:val="20"/>
+          <w:szCs w:val="20"/>
+          <w:lang w:eastAsia="en-IN"/>
+        </w:rPr>
+        <w:t>&lt;/</w:t>
+      </w:r>
+      <w:proofErr w:type="spellStart"/>
+      <w:r>
+        <w:rPr>
+          <w:rFonts w:ascii="Courier New" w:eastAsia="Times New Roman" w:hAnsi="Courier New" w:cs="Courier New"/>
+          <w:sz w:val="20"/>
+          <w:szCs w:val="20"/>
+          <w:lang w:eastAsia="en-IN"/>
+        </w:rPr>
+        <w:t>FrameLayout</w:t>
+      </w:r>
+      <w:proofErr w:type="spellEnd"/>
+      <w:r>
+        <w:rPr>
+          <w:rFonts w:ascii="Courier New" w:eastAsia="Times New Roman" w:hAnsi="Courier New" w:cs="Courier New"/>
+          <w:sz w:val="20"/>
+          <w:szCs w:val="20"/>
+          <w:lang w:eastAsia="en-IN"/>
+        </w:rPr>
+        <w:t>&gt;</w:t>
+      </w:r>
+    </w:p>
     <w:p/>
     <w:sectPr>
       <w:pgSz w:w="12240" w:h="15840"/>
@@ -4700,6 +11084,304 @@
     </w:lvl>
   </w:abstractNum>
   <w:abstractNum w:abstractNumId="11" w15:restartNumberingAfterBreak="0">
+    <w:nsid w:val="3FC40F57"/>
+    <w:multiLevelType w:val="multilevel"/>
+    <w:tmpl w:val="73BC5852"/>
+    <w:lvl w:ilvl="0">
+      <w:start w:val="1"/>
+      <w:numFmt w:val="bullet"/>
+      <w:lvlText w:val=""/>
+      <w:lvlJc w:val="left"/>
+      <w:pPr>
+        <w:tabs>
+          <w:tab w:val="num" w:pos="720"/>
+        </w:tabs>
+        <w:ind w:left="720" w:hanging="360"/>
+      </w:pPr>
+      <w:rPr>
+        <w:rFonts w:ascii="Symbol" w:hAnsi="Symbol" w:hint="default"/>
+        <w:sz w:val="20"/>
+      </w:rPr>
+    </w:lvl>
+    <w:lvl w:ilvl="1" w:tentative="1">
+      <w:start w:val="1"/>
+      <w:numFmt w:val="bullet"/>
+      <w:lvlText w:val="o"/>
+      <w:lvlJc w:val="left"/>
+      <w:pPr>
+        <w:tabs>
+          <w:tab w:val="num" w:pos="1440"/>
+        </w:tabs>
+        <w:ind w:left="1440" w:hanging="360"/>
+      </w:pPr>
+      <w:rPr>
+        <w:rFonts w:ascii="Courier New" w:hAnsi="Courier New" w:hint="default"/>
+        <w:sz w:val="20"/>
+      </w:rPr>
+    </w:lvl>
+    <w:lvl w:ilvl="2" w:tentative="1">
+      <w:start w:val="1"/>
+      <w:numFmt w:val="bullet"/>
+      <w:lvlText w:val=""/>
+      <w:lvlJc w:val="left"/>
+      <w:pPr>
+        <w:tabs>
+          <w:tab w:val="num" w:pos="2160"/>
+        </w:tabs>
+        <w:ind w:left="2160" w:hanging="360"/>
+      </w:pPr>
+      <w:rPr>
+        <w:rFonts w:ascii="Wingdings" w:hAnsi="Wingdings" w:hint="default"/>
+        <w:sz w:val="20"/>
+      </w:rPr>
+    </w:lvl>
+    <w:lvl w:ilvl="3" w:tentative="1">
+      <w:start w:val="1"/>
+      <w:numFmt w:val="bullet"/>
+      <w:lvlText w:val=""/>
+      <w:lvlJc w:val="left"/>
+      <w:pPr>
+        <w:tabs>
+          <w:tab w:val="num" w:pos="2880"/>
+        </w:tabs>
+        <w:ind w:left="2880" w:hanging="360"/>
+      </w:pPr>
+      <w:rPr>
+        <w:rFonts w:ascii="Wingdings" w:hAnsi="Wingdings" w:hint="default"/>
+        <w:sz w:val="20"/>
+      </w:rPr>
+    </w:lvl>
+    <w:lvl w:ilvl="4" w:tentative="1">
+      <w:start w:val="1"/>
+      <w:numFmt w:val="bullet"/>
+      <w:lvlText w:val=""/>
+      <w:lvlJc w:val="left"/>
+      <w:pPr>
+        <w:tabs>
+          <w:tab w:val="num" w:pos="3600"/>
+        </w:tabs>
+        <w:ind w:left="3600" w:hanging="360"/>
+      </w:pPr>
+      <w:rPr>
+        <w:rFonts w:ascii="Wingdings" w:hAnsi="Wingdings" w:hint="default"/>
+        <w:sz w:val="20"/>
+      </w:rPr>
+    </w:lvl>
+    <w:lvl w:ilvl="5" w:tentative="1">
+      <w:start w:val="1"/>
+      <w:numFmt w:val="bullet"/>
+      <w:lvlText w:val=""/>
+      <w:lvlJc w:val="left"/>
+      <w:pPr>
+        <w:tabs>
+          <w:tab w:val="num" w:pos="4320"/>
+        </w:tabs>
+        <w:ind w:left="4320" w:hanging="360"/>
+      </w:pPr>
+      <w:rPr>
+        <w:rFonts w:ascii="Wingdings" w:hAnsi="Wingdings" w:hint="default"/>
+        <w:sz w:val="20"/>
+      </w:rPr>
+    </w:lvl>
+    <w:lvl w:ilvl="6" w:tentative="1">
+      <w:start w:val="1"/>
+      <w:numFmt w:val="bullet"/>
+      <w:lvlText w:val=""/>
+      <w:lvlJc w:val="left"/>
+      <w:pPr>
+        <w:tabs>
+          <w:tab w:val="num" w:pos="5040"/>
+        </w:tabs>
+        <w:ind w:left="5040" w:hanging="360"/>
+      </w:pPr>
+      <w:rPr>
+        <w:rFonts w:ascii="Wingdings" w:hAnsi="Wingdings" w:hint="default"/>
+        <w:sz w:val="20"/>
+      </w:rPr>
+    </w:lvl>
+    <w:lvl w:ilvl="7" w:tentative="1">
+      <w:start w:val="1"/>
+      <w:numFmt w:val="bullet"/>
+      <w:lvlText w:val=""/>
+      <w:lvlJc w:val="left"/>
+      <w:pPr>
+        <w:tabs>
+          <w:tab w:val="num" w:pos="5760"/>
+        </w:tabs>
+        <w:ind w:left="5760" w:hanging="360"/>
+      </w:pPr>
+      <w:rPr>
+        <w:rFonts w:ascii="Wingdings" w:hAnsi="Wingdings" w:hint="default"/>
+        <w:sz w:val="20"/>
+      </w:rPr>
+    </w:lvl>
+    <w:lvl w:ilvl="8" w:tentative="1">
+      <w:start w:val="1"/>
+      <w:numFmt w:val="bullet"/>
+      <w:lvlText w:val=""/>
+      <w:lvlJc w:val="left"/>
+      <w:pPr>
+        <w:tabs>
+          <w:tab w:val="num" w:pos="6480"/>
+        </w:tabs>
+        <w:ind w:left="6480" w:hanging="360"/>
+      </w:pPr>
+      <w:rPr>
+        <w:rFonts w:ascii="Wingdings" w:hAnsi="Wingdings" w:hint="default"/>
+        <w:sz w:val="20"/>
+      </w:rPr>
+    </w:lvl>
+  </w:abstractNum>
+  <w:abstractNum w:abstractNumId="12" w15:restartNumberingAfterBreak="0">
+    <w:nsid w:val="416B5A0B"/>
+    <w:multiLevelType w:val="multilevel"/>
+    <w:tmpl w:val="48C89B2E"/>
+    <w:lvl w:ilvl="0">
+      <w:start w:val="1"/>
+      <w:numFmt w:val="bullet"/>
+      <w:lvlText w:val=""/>
+      <w:lvlJc w:val="left"/>
+      <w:pPr>
+        <w:tabs>
+          <w:tab w:val="num" w:pos="720"/>
+        </w:tabs>
+        <w:ind w:left="720" w:hanging="360"/>
+      </w:pPr>
+      <w:rPr>
+        <w:rFonts w:ascii="Symbol" w:hAnsi="Symbol" w:hint="default"/>
+        <w:sz w:val="20"/>
+      </w:rPr>
+    </w:lvl>
+    <w:lvl w:ilvl="1" w:tentative="1">
+      <w:start w:val="1"/>
+      <w:numFmt w:val="bullet"/>
+      <w:lvlText w:val="o"/>
+      <w:lvlJc w:val="left"/>
+      <w:pPr>
+        <w:tabs>
+          <w:tab w:val="num" w:pos="1440"/>
+        </w:tabs>
+        <w:ind w:left="1440" w:hanging="360"/>
+      </w:pPr>
+      <w:rPr>
+        <w:rFonts w:ascii="Courier New" w:hAnsi="Courier New" w:hint="default"/>
+        <w:sz w:val="20"/>
+      </w:rPr>
+    </w:lvl>
+    <w:lvl w:ilvl="2" w:tentative="1">
+      <w:start w:val="1"/>
+      <w:numFmt w:val="bullet"/>
+      <w:lvlText w:val=""/>
+      <w:lvlJc w:val="left"/>
+      <w:pPr>
+        <w:tabs>
+          <w:tab w:val="num" w:pos="2160"/>
+        </w:tabs>
+        <w:ind w:left="2160" w:hanging="360"/>
+      </w:pPr>
+      <w:rPr>
+        <w:rFonts w:ascii="Wingdings" w:hAnsi="Wingdings" w:hint="default"/>
+        <w:sz w:val="20"/>
+      </w:rPr>
+    </w:lvl>
+    <w:lvl w:ilvl="3" w:tentative="1">
+      <w:start w:val="1"/>
+      <w:numFmt w:val="bullet"/>
+      <w:lvlText w:val=""/>
+      <w:lvlJc w:val="left"/>
+      <w:pPr>
+        <w:tabs>
+          <w:tab w:val="num" w:pos="2880"/>
+        </w:tabs>
+        <w:ind w:left="2880" w:hanging="360"/>
+      </w:pPr>
+      <w:rPr>
+        <w:rFonts w:ascii="Wingdings" w:hAnsi="Wingdings" w:hint="default"/>
+        <w:sz w:val="20"/>
+      </w:rPr>
+    </w:lvl>
+    <w:lvl w:ilvl="4" w:tentative="1">
+      <w:start w:val="1"/>
+      <w:numFmt w:val="bullet"/>
+      <w:lvlText w:val=""/>
+      <w:lvlJc w:val="left"/>
+      <w:pPr>
+        <w:tabs>
+          <w:tab w:val="num" w:pos="3600"/>
+        </w:tabs>
+        <w:ind w:left="3600" w:hanging="360"/>
+      </w:pPr>
+      <w:rPr>
+        <w:rFonts w:ascii="Wingdings" w:hAnsi="Wingdings" w:hint="default"/>
+        <w:sz w:val="20"/>
+      </w:rPr>
+    </w:lvl>
+    <w:lvl w:ilvl="5" w:tentative="1">
+      <w:start w:val="1"/>
+      <w:numFmt w:val="bullet"/>
+      <w:lvlText w:val=""/>
+      <w:lvlJc w:val="left"/>
+      <w:pPr>
+        <w:tabs>
+          <w:tab w:val="num" w:pos="4320"/>
+        </w:tabs>
+        <w:ind w:left="4320" w:hanging="360"/>
+      </w:pPr>
+      <w:rPr>
+        <w:rFonts w:ascii="Wingdings" w:hAnsi="Wingdings" w:hint="default"/>
+        <w:sz w:val="20"/>
+      </w:rPr>
+    </w:lvl>
+    <w:lvl w:ilvl="6" w:tentative="1">
+      <w:start w:val="1"/>
+      <w:numFmt w:val="bullet"/>
+      <w:lvlText w:val=""/>
+      <w:lvlJc w:val="left"/>
+      <w:pPr>
+        <w:tabs>
+          <w:tab w:val="num" w:pos="5040"/>
+        </w:tabs>
+        <w:ind w:left="5040" w:hanging="360"/>
+      </w:pPr>
+      <w:rPr>
+        <w:rFonts w:ascii="Wingdings" w:hAnsi="Wingdings" w:hint="default"/>
+        <w:sz w:val="20"/>
+      </w:rPr>
+    </w:lvl>
+    <w:lvl w:ilvl="7" w:tentative="1">
+      <w:start w:val="1"/>
+      <w:numFmt w:val="bullet"/>
+      <w:lvlText w:val=""/>
+      <w:lvlJc w:val="left"/>
+      <w:pPr>
+        <w:tabs>
+          <w:tab w:val="num" w:pos="5760"/>
+        </w:tabs>
+        <w:ind w:left="5760" w:hanging="360"/>
+      </w:pPr>
+      <w:rPr>
+        <w:rFonts w:ascii="Wingdings" w:hAnsi="Wingdings" w:hint="default"/>
+        <w:sz w:val="20"/>
+      </w:rPr>
+    </w:lvl>
+    <w:lvl w:ilvl="8" w:tentative="1">
+      <w:start w:val="1"/>
+      <w:numFmt w:val="bullet"/>
+      <w:lvlText w:val=""/>
+      <w:lvlJc w:val="left"/>
+      <w:pPr>
+        <w:tabs>
+          <w:tab w:val="num" w:pos="6480"/>
+        </w:tabs>
+        <w:ind w:left="6480" w:hanging="360"/>
+      </w:pPr>
+      <w:rPr>
+        <w:rFonts w:ascii="Wingdings" w:hAnsi="Wingdings" w:hint="default"/>
+        <w:sz w:val="20"/>
+      </w:rPr>
+    </w:lvl>
+  </w:abstractNum>
+  <w:abstractNum w:abstractNumId="13" w15:restartNumberingAfterBreak="0">
     <w:nsid w:val="468C2F94"/>
     <w:multiLevelType w:val="multilevel"/>
     <w:tmpl w:val="1B028980"/>
@@ -4848,7 +11530,7 @@
       </w:rPr>
     </w:lvl>
   </w:abstractNum>
-  <w:abstractNum w:abstractNumId="12" w15:restartNumberingAfterBreak="0">
+  <w:abstractNum w:abstractNumId="14" w15:restartNumberingAfterBreak="0">
     <w:nsid w:val="4C396DAB"/>
     <w:multiLevelType w:val="multilevel"/>
     <w:tmpl w:val="4B485D7E"/>
@@ -4997,10 +11679,308 @@
       </w:rPr>
     </w:lvl>
   </w:abstractNum>
-  <w:abstractNum w:abstractNumId="13" w15:restartNumberingAfterBreak="0">
+  <w:abstractNum w:abstractNumId="15" w15:restartNumberingAfterBreak="0">
     <w:nsid w:val="565D7CB5"/>
     <w:multiLevelType w:val="multilevel"/>
     <w:tmpl w:val="EC6EBD4A"/>
+    <w:lvl w:ilvl="0">
+      <w:start w:val="1"/>
+      <w:numFmt w:val="bullet"/>
+      <w:lvlText w:val=""/>
+      <w:lvlJc w:val="left"/>
+      <w:pPr>
+        <w:tabs>
+          <w:tab w:val="num" w:pos="720"/>
+        </w:tabs>
+        <w:ind w:left="720" w:hanging="360"/>
+      </w:pPr>
+      <w:rPr>
+        <w:rFonts w:ascii="Symbol" w:hAnsi="Symbol" w:hint="default"/>
+        <w:sz w:val="20"/>
+      </w:rPr>
+    </w:lvl>
+    <w:lvl w:ilvl="1" w:tentative="1">
+      <w:start w:val="1"/>
+      <w:numFmt w:val="bullet"/>
+      <w:lvlText w:val="o"/>
+      <w:lvlJc w:val="left"/>
+      <w:pPr>
+        <w:tabs>
+          <w:tab w:val="num" w:pos="1440"/>
+        </w:tabs>
+        <w:ind w:left="1440" w:hanging="360"/>
+      </w:pPr>
+      <w:rPr>
+        <w:rFonts w:ascii="Courier New" w:hAnsi="Courier New" w:hint="default"/>
+        <w:sz w:val="20"/>
+      </w:rPr>
+    </w:lvl>
+    <w:lvl w:ilvl="2" w:tentative="1">
+      <w:start w:val="1"/>
+      <w:numFmt w:val="bullet"/>
+      <w:lvlText w:val=""/>
+      <w:lvlJc w:val="left"/>
+      <w:pPr>
+        <w:tabs>
+          <w:tab w:val="num" w:pos="2160"/>
+        </w:tabs>
+        <w:ind w:left="2160" w:hanging="360"/>
+      </w:pPr>
+      <w:rPr>
+        <w:rFonts w:ascii="Wingdings" w:hAnsi="Wingdings" w:hint="default"/>
+        <w:sz w:val="20"/>
+      </w:rPr>
+    </w:lvl>
+    <w:lvl w:ilvl="3" w:tentative="1">
+      <w:start w:val="1"/>
+      <w:numFmt w:val="bullet"/>
+      <w:lvlText w:val=""/>
+      <w:lvlJc w:val="left"/>
+      <w:pPr>
+        <w:tabs>
+          <w:tab w:val="num" w:pos="2880"/>
+        </w:tabs>
+        <w:ind w:left="2880" w:hanging="360"/>
+      </w:pPr>
+      <w:rPr>
+        <w:rFonts w:ascii="Wingdings" w:hAnsi="Wingdings" w:hint="default"/>
+        <w:sz w:val="20"/>
+      </w:rPr>
+    </w:lvl>
+    <w:lvl w:ilvl="4" w:tentative="1">
+      <w:start w:val="1"/>
+      <w:numFmt w:val="bullet"/>
+      <w:lvlText w:val=""/>
+      <w:lvlJc w:val="left"/>
+      <w:pPr>
+        <w:tabs>
+          <w:tab w:val="num" w:pos="3600"/>
+        </w:tabs>
+        <w:ind w:left="3600" w:hanging="360"/>
+      </w:pPr>
+      <w:rPr>
+        <w:rFonts w:ascii="Wingdings" w:hAnsi="Wingdings" w:hint="default"/>
+        <w:sz w:val="20"/>
+      </w:rPr>
+    </w:lvl>
+    <w:lvl w:ilvl="5" w:tentative="1">
+      <w:start w:val="1"/>
+      <w:numFmt w:val="bullet"/>
+      <w:lvlText w:val=""/>
+      <w:lvlJc w:val="left"/>
+      <w:pPr>
+        <w:tabs>
+          <w:tab w:val="num" w:pos="4320"/>
+        </w:tabs>
+        <w:ind w:left="4320" w:hanging="360"/>
+      </w:pPr>
+      <w:rPr>
+        <w:rFonts w:ascii="Wingdings" w:hAnsi="Wingdings" w:hint="default"/>
+        <w:sz w:val="20"/>
+      </w:rPr>
+    </w:lvl>
+    <w:lvl w:ilvl="6" w:tentative="1">
+      <w:start w:val="1"/>
+      <w:numFmt w:val="bullet"/>
+      <w:lvlText w:val=""/>
+      <w:lvlJc w:val="left"/>
+      <w:pPr>
+        <w:tabs>
+          <w:tab w:val="num" w:pos="5040"/>
+        </w:tabs>
+        <w:ind w:left="5040" w:hanging="360"/>
+      </w:pPr>
+      <w:rPr>
+        <w:rFonts w:ascii="Wingdings" w:hAnsi="Wingdings" w:hint="default"/>
+        <w:sz w:val="20"/>
+      </w:rPr>
+    </w:lvl>
+    <w:lvl w:ilvl="7" w:tentative="1">
+      <w:start w:val="1"/>
+      <w:numFmt w:val="bullet"/>
+      <w:lvlText w:val=""/>
+      <w:lvlJc w:val="left"/>
+      <w:pPr>
+        <w:tabs>
+          <w:tab w:val="num" w:pos="5760"/>
+        </w:tabs>
+        <w:ind w:left="5760" w:hanging="360"/>
+      </w:pPr>
+      <w:rPr>
+        <w:rFonts w:ascii="Wingdings" w:hAnsi="Wingdings" w:hint="default"/>
+        <w:sz w:val="20"/>
+      </w:rPr>
+    </w:lvl>
+    <w:lvl w:ilvl="8" w:tentative="1">
+      <w:start w:val="1"/>
+      <w:numFmt w:val="bullet"/>
+      <w:lvlText w:val=""/>
+      <w:lvlJc w:val="left"/>
+      <w:pPr>
+        <w:tabs>
+          <w:tab w:val="num" w:pos="6480"/>
+        </w:tabs>
+        <w:ind w:left="6480" w:hanging="360"/>
+      </w:pPr>
+      <w:rPr>
+        <w:rFonts w:ascii="Wingdings" w:hAnsi="Wingdings" w:hint="default"/>
+        <w:sz w:val="20"/>
+      </w:rPr>
+    </w:lvl>
+  </w:abstractNum>
+  <w:abstractNum w:abstractNumId="16" w15:restartNumberingAfterBreak="0">
+    <w:nsid w:val="5C7B1CB1"/>
+    <w:multiLevelType w:val="multilevel"/>
+    <w:tmpl w:val="DFBCCBB4"/>
+    <w:lvl w:ilvl="0">
+      <w:start w:val="1"/>
+      <w:numFmt w:val="bullet"/>
+      <w:lvlText w:val=""/>
+      <w:lvlJc w:val="left"/>
+      <w:pPr>
+        <w:tabs>
+          <w:tab w:val="num" w:pos="720"/>
+        </w:tabs>
+        <w:ind w:left="720" w:hanging="360"/>
+      </w:pPr>
+      <w:rPr>
+        <w:rFonts w:ascii="Symbol" w:hAnsi="Symbol" w:hint="default"/>
+        <w:sz w:val="20"/>
+      </w:rPr>
+    </w:lvl>
+    <w:lvl w:ilvl="1" w:tentative="1">
+      <w:start w:val="1"/>
+      <w:numFmt w:val="bullet"/>
+      <w:lvlText w:val="o"/>
+      <w:lvlJc w:val="left"/>
+      <w:pPr>
+        <w:tabs>
+          <w:tab w:val="num" w:pos="1440"/>
+        </w:tabs>
+        <w:ind w:left="1440" w:hanging="360"/>
+      </w:pPr>
+      <w:rPr>
+        <w:rFonts w:ascii="Courier New" w:hAnsi="Courier New" w:hint="default"/>
+        <w:sz w:val="20"/>
+      </w:rPr>
+    </w:lvl>
+    <w:lvl w:ilvl="2" w:tentative="1">
+      <w:start w:val="1"/>
+      <w:numFmt w:val="bullet"/>
+      <w:lvlText w:val=""/>
+      <w:lvlJc w:val="left"/>
+      <w:pPr>
+        <w:tabs>
+          <w:tab w:val="num" w:pos="2160"/>
+        </w:tabs>
+        <w:ind w:left="2160" w:hanging="360"/>
+      </w:pPr>
+      <w:rPr>
+        <w:rFonts w:ascii="Wingdings" w:hAnsi="Wingdings" w:hint="default"/>
+        <w:sz w:val="20"/>
+      </w:rPr>
+    </w:lvl>
+    <w:lvl w:ilvl="3" w:tentative="1">
+      <w:start w:val="1"/>
+      <w:numFmt w:val="bullet"/>
+      <w:lvlText w:val=""/>
+      <w:lvlJc w:val="left"/>
+      <w:pPr>
+        <w:tabs>
+          <w:tab w:val="num" w:pos="2880"/>
+        </w:tabs>
+        <w:ind w:left="2880" w:hanging="360"/>
+      </w:pPr>
+      <w:rPr>
+        <w:rFonts w:ascii="Wingdings" w:hAnsi="Wingdings" w:hint="default"/>
+        <w:sz w:val="20"/>
+      </w:rPr>
+    </w:lvl>
+    <w:lvl w:ilvl="4" w:tentative="1">
+      <w:start w:val="1"/>
+      <w:numFmt w:val="bullet"/>
+      <w:lvlText w:val=""/>
+      <w:lvlJc w:val="left"/>
+      <w:pPr>
+        <w:tabs>
+          <w:tab w:val="num" w:pos="3600"/>
+        </w:tabs>
+        <w:ind w:left="3600" w:hanging="360"/>
+      </w:pPr>
+      <w:rPr>
+        <w:rFonts w:ascii="Wingdings" w:hAnsi="Wingdings" w:hint="default"/>
+        <w:sz w:val="20"/>
+      </w:rPr>
+    </w:lvl>
+    <w:lvl w:ilvl="5" w:tentative="1">
+      <w:start w:val="1"/>
+      <w:numFmt w:val="bullet"/>
+      <w:lvlText w:val=""/>
+      <w:lvlJc w:val="left"/>
+      <w:pPr>
+        <w:tabs>
+          <w:tab w:val="num" w:pos="4320"/>
+        </w:tabs>
+        <w:ind w:left="4320" w:hanging="360"/>
+      </w:pPr>
+      <w:rPr>
+        <w:rFonts w:ascii="Wingdings" w:hAnsi="Wingdings" w:hint="default"/>
+        <w:sz w:val="20"/>
+      </w:rPr>
+    </w:lvl>
+    <w:lvl w:ilvl="6" w:tentative="1">
+      <w:start w:val="1"/>
+      <w:numFmt w:val="bullet"/>
+      <w:lvlText w:val=""/>
+      <w:lvlJc w:val="left"/>
+      <w:pPr>
+        <w:tabs>
+          <w:tab w:val="num" w:pos="5040"/>
+        </w:tabs>
+        <w:ind w:left="5040" w:hanging="360"/>
+      </w:pPr>
+      <w:rPr>
+        <w:rFonts w:ascii="Wingdings" w:hAnsi="Wingdings" w:hint="default"/>
+        <w:sz w:val="20"/>
+      </w:rPr>
+    </w:lvl>
+    <w:lvl w:ilvl="7" w:tentative="1">
+      <w:start w:val="1"/>
+      <w:numFmt w:val="bullet"/>
+      <w:lvlText w:val=""/>
+      <w:lvlJc w:val="left"/>
+      <w:pPr>
+        <w:tabs>
+          <w:tab w:val="num" w:pos="5760"/>
+        </w:tabs>
+        <w:ind w:left="5760" w:hanging="360"/>
+      </w:pPr>
+      <w:rPr>
+        <w:rFonts w:ascii="Wingdings" w:hAnsi="Wingdings" w:hint="default"/>
+        <w:sz w:val="20"/>
+      </w:rPr>
+    </w:lvl>
+    <w:lvl w:ilvl="8" w:tentative="1">
+      <w:start w:val="1"/>
+      <w:numFmt w:val="bullet"/>
+      <w:lvlText w:val=""/>
+      <w:lvlJc w:val="left"/>
+      <w:pPr>
+        <w:tabs>
+          <w:tab w:val="num" w:pos="6480"/>
+        </w:tabs>
+        <w:ind w:left="6480" w:hanging="360"/>
+      </w:pPr>
+      <w:rPr>
+        <w:rFonts w:ascii="Wingdings" w:hAnsi="Wingdings" w:hint="default"/>
+        <w:sz w:val="20"/>
+      </w:rPr>
+    </w:lvl>
+  </w:abstractNum>
+  <w:abstractNum w:abstractNumId="17" w15:restartNumberingAfterBreak="0">
+    <w:nsid w:val="799F0B3F"/>
+    <w:multiLevelType w:val="multilevel"/>
+    <w:tmpl w:val="4776C8E4"/>
     <w:lvl w:ilvl="0">
       <w:start w:val="1"/>
       <w:numFmt w:val="bullet"/>
@@ -5150,7 +12130,7 @@
     <w:abstractNumId w:val="3"/>
   </w:num>
   <w:num w:numId="2" w16cid:durableId="291401552">
-    <w:abstractNumId w:val="12"/>
+    <w:abstractNumId w:val="14"/>
   </w:num>
   <w:num w:numId="3" w16cid:durableId="1940672570">
     <w:abstractNumId w:val="9"/>
@@ -5159,7 +12139,7 @@
     <w:abstractNumId w:val="0"/>
   </w:num>
   <w:num w:numId="5" w16cid:durableId="160506244">
-    <w:abstractNumId w:val="11"/>
+    <w:abstractNumId w:val="13"/>
   </w:num>
   <w:num w:numId="6" w16cid:durableId="240220855">
     <w:abstractNumId w:val="1"/>
@@ -5180,13 +12160,25 @@
     <w:abstractNumId w:val="5"/>
   </w:num>
   <w:num w:numId="12" w16cid:durableId="511724106">
-    <w:abstractNumId w:val="13"/>
+    <w:abstractNumId w:val="15"/>
   </w:num>
   <w:num w:numId="13" w16cid:durableId="562762834">
     <w:abstractNumId w:val="10"/>
   </w:num>
   <w:num w:numId="14" w16cid:durableId="2139491771">
     <w:abstractNumId w:val="2"/>
+  </w:num>
+  <w:num w:numId="15" w16cid:durableId="604002284">
+    <w:abstractNumId w:val="16"/>
+  </w:num>
+  <w:num w:numId="16" w16cid:durableId="982199521">
+    <w:abstractNumId w:val="17"/>
+  </w:num>
+  <w:num w:numId="17" w16cid:durableId="1402945428">
+    <w:abstractNumId w:val="12"/>
+  </w:num>
+  <w:num w:numId="18" w16cid:durableId="1755588479">
+    <w:abstractNumId w:val="11"/>
   </w:num>
 </w:numbering>
 </file>
@@ -5802,6 +12794,7 @@
   <w:style w:type="character" w:default="1" w:styleId="DefaultParagraphFont">
     <w:name w:val="Default Paragraph Font"/>
     <w:uiPriority w:val="1"/>
+    <w:semiHidden/>
     <w:unhideWhenUsed/>
   </w:style>
   <w:style w:type="table" w:default="1" w:styleId="TableNormal">
